--- a/Все Аббревиатуры.docx
+++ b/Все Аббревиатуры.docx
@@ -1,415 +1,404 @@
 
 <file path=word/document.xml><?xml version="1.0" encoding="utf-8"?>
-<w:document xmlns:wpc="http://schemas.microsoft.com/office/word/2010/wordprocessingCanvas" xmlns:mc="http://schemas.openxmlformats.org/markup-compatibility/2006" xmlns:o="urn:schemas-microsoft-com:office:office" xmlns:r="http://schemas.openxmlformats.org/officeDocument/2006/relationships" xmlns:m="http://schemas.openxmlformats.org/officeDocument/2006/math" xmlns:v="urn:schemas-microsoft-com:vml" xmlns:wp14="http://schemas.microsoft.com/office/word/2010/wordprocessingDrawing" xmlns:wp="http://schemas.openxmlformats.org/drawingml/2006/wordprocessingDrawing" xmlns:w10="urn:schemas-microsoft-com:office:word" xmlns:w="http://schemas.openxmlformats.org/wordprocessingml/2006/main" xmlns:w14="http://schemas.microsoft.com/office/word/2010/wordml" xmlns:w15="http://schemas.microsoft.com/office/word/2012/wordml" xmlns:wpg="http://schemas.microsoft.com/office/word/2010/wordprocessingGroup" xmlns:wpi="http://schemas.microsoft.com/office/word/2010/wordprocessingInk" xmlns:wne="http://schemas.microsoft.com/office/word/2006/wordml" xmlns:wps="http://schemas.microsoft.com/office/word/2010/wordprocessingShape" mc:Ignorable="w14 w15 wp14">
+<w:document xmlns:wpc="http://schemas.microsoft.com/office/word/2010/wordprocessingCanvas" xmlns:cx="http://schemas.microsoft.com/office/drawing/2014/chartex" xmlns:mc="http://schemas.openxmlformats.org/markup-compatibility/2006" xmlns:o="urn:schemas-microsoft-com:office:office" xmlns:r="http://schemas.openxmlformats.org/officeDocument/2006/relationships" xmlns:m="http://schemas.openxmlformats.org/officeDocument/2006/math" xmlns:v="urn:schemas-microsoft-com:vml" xmlns:wp14="http://schemas.microsoft.com/office/word/2010/wordprocessingDrawing" xmlns:wp="http://schemas.openxmlformats.org/drawingml/2006/wordprocessingDrawing" xmlns:w10="urn:schemas-microsoft-com:office:word" xmlns:w="http://schemas.openxmlformats.org/wordprocessingml/2006/main" xmlns:w14="http://schemas.microsoft.com/office/word/2010/wordml" xmlns:w15="http://schemas.microsoft.com/office/word/2012/wordml" xmlns:w16se="http://schemas.microsoft.com/office/word/2015/wordml/symex" xmlns:wpg="http://schemas.microsoft.com/office/word/2010/wordprocessingGroup" xmlns:wpi="http://schemas.microsoft.com/office/word/2010/wordprocessingInk" xmlns:wne="http://schemas.microsoft.com/office/word/2006/wordml" xmlns:wps="http://schemas.microsoft.com/office/word/2010/wordprocessingShape" mc:Ignorable="w14 w15 w16se wp14">
   <w:body>
     <w:p>
-      <w:r>
-        <w:rPr>
+      <w:pPr>
+        <w:rPr>
+          <w:rFonts w:ascii="Times New Roman" w:hAnsi="Times New Roman" w:cs="Times New Roman"/>
+          <w:sz w:val="24"/>
+          <w:szCs w:val="24"/>
+        </w:rPr>
+      </w:pPr>
+      <w:r>
+        <w:rPr>
+          <w:rFonts w:ascii="Times New Roman" w:hAnsi="Times New Roman" w:cs="Times New Roman"/>
           <w:b/>
-          <w:i/>
-          <w:color w:val="FF0000"/>
-          <w:sz w:val="28"/>
-          <w:szCs w:val="28"/>
-          <w:lang w:val="en-US"/>
-        </w:rPr>
-        <w:t>SAOP</w:t>
-      </w:r>
-      <w:r>
-        <w:rPr>
+          <w:color w:val="C00000"/>
+          <w:sz w:val="24"/>
+          <w:szCs w:val="24"/>
+          <w:lang w:val="en-US"/>
+        </w:rPr>
+        <w:t>S</w:t>
+      </w:r>
+      <w:r>
+        <w:rPr>
+          <w:rFonts w:ascii="Times New Roman" w:hAnsi="Times New Roman" w:cs="Times New Roman"/>
           <w:b/>
-          <w:i/>
-          <w:sz w:val="28"/>
-          <w:szCs w:val="28"/>
+          <w:color w:val="C00000"/>
+          <w:sz w:val="24"/>
+          <w:szCs w:val="24"/>
+          <w:lang w:val="en-US"/>
+        </w:rPr>
+        <w:t>O</w:t>
+      </w:r>
+      <w:r>
+        <w:rPr>
+          <w:rFonts w:ascii="Times New Roman" w:hAnsi="Times New Roman" w:cs="Times New Roman"/>
+          <w:b/>
+          <w:color w:val="C00000"/>
+          <w:sz w:val="24"/>
+          <w:szCs w:val="24"/>
+          <w:lang w:val="en-US"/>
+        </w:rPr>
+        <w:t>A</w:t>
+      </w:r>
+      <w:r>
+        <w:rPr>
+          <w:rFonts w:ascii="Times New Roman" w:hAnsi="Times New Roman" w:cs="Times New Roman"/>
+          <w:b/>
+          <w:color w:val="C00000"/>
+          <w:sz w:val="24"/>
+          <w:szCs w:val="24"/>
+          <w:lang w:val="en-US"/>
+        </w:rPr>
+        <w:t>P</w:t>
+      </w:r>
+      <w:r>
+        <w:rPr>
+          <w:rFonts w:ascii="Times New Roman" w:hAnsi="Times New Roman" w:cs="Times New Roman"/>
+          <w:sz w:val="24"/>
+          <w:szCs w:val="24"/>
         </w:rPr>
         <w:t xml:space="preserve"> - </w:t>
       </w:r>
       <w:r>
         <w:rPr>
-          <w:b/>
-          <w:i/>
-          <w:sz w:val="28"/>
-          <w:szCs w:val="28"/>
+          <w:rFonts w:ascii="Times New Roman" w:hAnsi="Times New Roman" w:cs="Times New Roman"/>
+          <w:sz w:val="24"/>
+          <w:szCs w:val="24"/>
           <w:lang w:val="en-US"/>
         </w:rPr>
         <w:t>Simple</w:t>
       </w:r>
       <w:r>
         <w:rPr>
-          <w:b/>
-          <w:i/>
-          <w:sz w:val="28"/>
-          <w:szCs w:val="28"/>
-        </w:rPr>
-        <w:t xml:space="preserve"> </w:t>
-      </w:r>
-      <w:r>
-        <w:rPr>
-          <w:b/>
-          <w:i/>
-          <w:sz w:val="28"/>
-          <w:szCs w:val="28"/>
+          <w:rFonts w:ascii="Times New Roman" w:hAnsi="Times New Roman" w:cs="Times New Roman"/>
+          <w:sz w:val="24"/>
+          <w:szCs w:val="24"/>
+        </w:rPr>
+        <w:t xml:space="preserve"> </w:t>
+      </w:r>
+      <w:r>
+        <w:rPr>
+          <w:rFonts w:ascii="Times New Roman" w:hAnsi="Times New Roman" w:cs="Times New Roman"/>
+          <w:sz w:val="24"/>
+          <w:szCs w:val="24"/>
           <w:lang w:val="en-US"/>
         </w:rPr>
         <w:t>Object</w:t>
       </w:r>
       <w:r>
         <w:rPr>
-          <w:b/>
-          <w:i/>
-          <w:sz w:val="28"/>
-          <w:szCs w:val="28"/>
-        </w:rPr>
-        <w:t xml:space="preserve"> </w:t>
-      </w:r>
-      <w:r>
-        <w:rPr>
-          <w:b/>
-          <w:i/>
-          <w:sz w:val="28"/>
-          <w:szCs w:val="28"/>
+          <w:rFonts w:ascii="Times New Roman" w:hAnsi="Times New Roman" w:cs="Times New Roman"/>
+          <w:sz w:val="24"/>
+          <w:szCs w:val="24"/>
+        </w:rPr>
+        <w:t xml:space="preserve"> </w:t>
+      </w:r>
+      <w:r>
+        <w:rPr>
+          <w:rFonts w:ascii="Times New Roman" w:hAnsi="Times New Roman" w:cs="Times New Roman"/>
+          <w:sz w:val="24"/>
+          <w:szCs w:val="24"/>
           <w:lang w:val="en-US"/>
         </w:rPr>
         <w:t>Access</w:t>
       </w:r>
       <w:r>
         <w:rPr>
-          <w:b/>
-          <w:i/>
-          <w:sz w:val="28"/>
-          <w:szCs w:val="28"/>
-        </w:rPr>
-        <w:t xml:space="preserve"> </w:t>
-      </w:r>
-      <w:r>
-        <w:rPr>
-          <w:b/>
-          <w:i/>
-          <w:sz w:val="28"/>
-          <w:szCs w:val="28"/>
+          <w:rFonts w:ascii="Times New Roman" w:hAnsi="Times New Roman" w:cs="Times New Roman"/>
+          <w:sz w:val="24"/>
+          <w:szCs w:val="24"/>
+        </w:rPr>
+        <w:t xml:space="preserve"> </w:t>
+      </w:r>
+      <w:r>
+        <w:rPr>
+          <w:rFonts w:ascii="Times New Roman" w:hAnsi="Times New Roman" w:cs="Times New Roman"/>
+          <w:sz w:val="24"/>
+          <w:szCs w:val="24"/>
           <w:lang w:val="en-US"/>
         </w:rPr>
         <w:t>Protocol</w:t>
       </w:r>
       <w:r>
         <w:rPr>
-          <w:b/>
-          <w:i/>
-          <w:sz w:val="28"/>
-          <w:szCs w:val="28"/>
+          <w:rFonts w:ascii="Times New Roman" w:hAnsi="Times New Roman" w:cs="Times New Roman"/>
+          <w:sz w:val="24"/>
+          <w:szCs w:val="24"/>
         </w:rPr>
         <w:t xml:space="preserve"> (</w:t>
       </w:r>
       <w:r>
         <w:rPr>
-          <w:b/>
-          <w:i/>
-          <w:sz w:val="28"/>
-          <w:szCs w:val="28"/>
+          <w:rFonts w:ascii="Times New Roman" w:hAnsi="Times New Roman" w:cs="Times New Roman"/>
+          <w:sz w:val="24"/>
+          <w:szCs w:val="24"/>
           <w:lang w:val="en-US"/>
         </w:rPr>
         <w:t>SOAP</w:t>
       </w:r>
       <w:r>
         <w:rPr>
-          <w:b/>
-          <w:i/>
-          <w:sz w:val="28"/>
-          <w:szCs w:val="28"/>
-        </w:rPr>
-        <w:t xml:space="preserve">, простой протокол доступа к объекту) </w:t>
-      </w:r>
-      <w:r>
-        <w:t xml:space="preserve">— протокол кодирования сообщения, основанный на технологиях </w:t>
-      </w:r>
-      <w:r>
-        <w:rPr>
+          <w:rFonts w:ascii="Times New Roman" w:hAnsi="Times New Roman" w:cs="Times New Roman"/>
+          <w:sz w:val="24"/>
+          <w:szCs w:val="24"/>
+        </w:rPr>
+        <w:t xml:space="preserve">, простой протокол доступа к объекту) — протокол кодирования сообщения, основанный на технологиях </w:t>
+      </w:r>
+      <w:r>
+        <w:rPr>
+          <w:rFonts w:ascii="Times New Roman" w:hAnsi="Times New Roman" w:cs="Times New Roman"/>
+          <w:sz w:val="24"/>
+          <w:szCs w:val="24"/>
           <w:lang w:val="en-US"/>
         </w:rPr>
         <w:t>XML</w:t>
       </w:r>
       <w:r>
+        <w:rPr>
+          <w:rFonts w:ascii="Times New Roman" w:hAnsi="Times New Roman" w:cs="Times New Roman"/>
+          <w:sz w:val="24"/>
+          <w:szCs w:val="24"/>
+        </w:rPr>
         <w:t>, определяющих «конверт» для общения веб-служб;</w:t>
-      </w:r>
-    </w:p>
-    <w:p>
-      <w:r>
-        <w:rPr>
-          <w:b/>
-          <w:i/>
-          <w:color w:val="FF0000"/>
-          <w:sz w:val="28"/>
-          <w:szCs w:val="28"/>
-        </w:rPr>
-        <w:t>WSDL</w:t>
-      </w:r>
-      <w:r>
-        <w:rPr>
-          <w:b/>
-          <w:i/>
-          <w:sz w:val="28"/>
-          <w:szCs w:val="28"/>
-        </w:rPr>
-        <w:t xml:space="preserve"> - </w:t>
-      </w:r>
-      <w:r>
-        <w:rPr>
-          <w:b/>
-          <w:i/>
-          <w:sz w:val="28"/>
-          <w:szCs w:val="28"/>
-          <w:lang w:val="en-US"/>
-        </w:rPr>
-        <w:t>Web</w:t>
-      </w:r>
-      <w:r>
-        <w:rPr>
-          <w:b/>
-          <w:i/>
-          <w:sz w:val="28"/>
-          <w:szCs w:val="28"/>
-        </w:rPr>
-        <w:t xml:space="preserve"> </w:t>
-      </w:r>
-      <w:r>
-        <w:rPr>
-          <w:b/>
-          <w:i/>
-          <w:sz w:val="28"/>
-          <w:szCs w:val="28"/>
-          <w:lang w:val="en-US"/>
-        </w:rPr>
-        <w:t>Services</w:t>
-      </w:r>
-      <w:r>
-        <w:rPr>
-          <w:b/>
-          <w:i/>
-          <w:sz w:val="28"/>
-          <w:szCs w:val="28"/>
-        </w:rPr>
-        <w:t xml:space="preserve"> </w:t>
-      </w:r>
-      <w:r>
-        <w:rPr>
-          <w:b/>
-          <w:i/>
-          <w:sz w:val="28"/>
-          <w:szCs w:val="28"/>
-          <w:lang w:val="en-US"/>
-        </w:rPr>
-        <w:t>Description</w:t>
-      </w:r>
-      <w:r>
-        <w:rPr>
-          <w:b/>
-          <w:i/>
-          <w:sz w:val="28"/>
-          <w:szCs w:val="28"/>
-        </w:rPr>
-        <w:t xml:space="preserve"> </w:t>
-      </w:r>
-      <w:r>
-        <w:rPr>
-          <w:b/>
-          <w:i/>
-          <w:sz w:val="28"/>
-          <w:szCs w:val="28"/>
-          <w:lang w:val="en-US"/>
-        </w:rPr>
-        <w:t>Language</w:t>
-      </w:r>
-      <w:r>
-        <w:rPr>
-          <w:b/>
-          <w:i/>
-          <w:sz w:val="28"/>
-          <w:szCs w:val="28"/>
-        </w:rPr>
-        <w:t xml:space="preserve"> (</w:t>
-      </w:r>
-      <w:r>
-        <w:rPr>
-          <w:b/>
-          <w:i/>
-          <w:sz w:val="28"/>
-          <w:szCs w:val="28"/>
-          <w:lang w:val="en-US"/>
-        </w:rPr>
-        <w:t>WSDL</w:t>
-      </w:r>
-      <w:r>
-        <w:rPr>
-          <w:b/>
-          <w:i/>
-          <w:sz w:val="28"/>
-          <w:szCs w:val="28"/>
-        </w:rPr>
-        <w:t xml:space="preserve">, язык описания веб-служб) </w:t>
-      </w:r>
-      <w:r>
-        <w:t>— определяет протокол, интерфейс, типы сообщений и взаимодействия м</w:t>
-      </w:r>
-      <w:r>
-        <w:t>ежду потребителем и поставщиком.</w:t>
       </w:r>
     </w:p>
     <w:p>
       <w:pPr>
         <w:rPr>
-          <w:rFonts w:ascii="Arial" w:hAnsi="Arial" w:cs="Arial"/>
-          <w:color w:val="222222"/>
-          <w:sz w:val="28"/>
-          <w:szCs w:val="28"/>
-          <w:shd w:val="clear" w:color="auto" w:fill="FFFFFF"/>
-          <w:lang w:val="en-US"/>
+          <w:rFonts w:ascii="Times New Roman" w:hAnsi="Times New Roman" w:cs="Times New Roman"/>
+          <w:sz w:val="24"/>
+          <w:szCs w:val="24"/>
         </w:rPr>
       </w:pPr>
       <w:r>
         <w:rPr>
-          <w:rFonts w:ascii="Arial" w:hAnsi="Arial" w:cs="Arial"/>
+          <w:rFonts w:ascii="Times New Roman" w:hAnsi="Times New Roman" w:cs="Times New Roman"/>
+          <w:b/>
+          <w:color w:val="C00000"/>
+          <w:sz w:val="24"/>
+          <w:szCs w:val="24"/>
+        </w:rPr>
+        <w:t>WSDL</w:t>
+      </w:r>
+      <w:r>
+        <w:rPr>
+          <w:rFonts w:ascii="Times New Roman" w:hAnsi="Times New Roman" w:cs="Times New Roman"/>
+          <w:sz w:val="24"/>
+          <w:szCs w:val="24"/>
+        </w:rPr>
+        <w:t xml:space="preserve"> - </w:t>
+      </w:r>
+      <w:r>
+        <w:rPr>
+          <w:rFonts w:ascii="Times New Roman" w:hAnsi="Times New Roman" w:cs="Times New Roman"/>
+          <w:sz w:val="24"/>
+          <w:szCs w:val="24"/>
+          <w:lang w:val="en-US"/>
+        </w:rPr>
+        <w:t>Web</w:t>
+      </w:r>
+      <w:r>
+        <w:rPr>
+          <w:rFonts w:ascii="Times New Roman" w:hAnsi="Times New Roman" w:cs="Times New Roman"/>
+          <w:sz w:val="24"/>
+          <w:szCs w:val="24"/>
+        </w:rPr>
+        <w:t xml:space="preserve"> </w:t>
+      </w:r>
+      <w:r>
+        <w:rPr>
+          <w:rFonts w:ascii="Times New Roman" w:hAnsi="Times New Roman" w:cs="Times New Roman"/>
+          <w:sz w:val="24"/>
+          <w:szCs w:val="24"/>
+          <w:lang w:val="en-US"/>
+        </w:rPr>
+        <w:t>Services</w:t>
+      </w:r>
+      <w:r>
+        <w:rPr>
+          <w:rFonts w:ascii="Times New Roman" w:hAnsi="Times New Roman" w:cs="Times New Roman"/>
+          <w:sz w:val="24"/>
+          <w:szCs w:val="24"/>
+        </w:rPr>
+        <w:t xml:space="preserve"> </w:t>
+      </w:r>
+      <w:r>
+        <w:rPr>
+          <w:rFonts w:ascii="Times New Roman" w:hAnsi="Times New Roman" w:cs="Times New Roman"/>
+          <w:sz w:val="24"/>
+          <w:szCs w:val="24"/>
+          <w:lang w:val="en-US"/>
+        </w:rPr>
+        <w:t>Description</w:t>
+      </w:r>
+      <w:r>
+        <w:rPr>
+          <w:rFonts w:ascii="Times New Roman" w:hAnsi="Times New Roman" w:cs="Times New Roman"/>
+          <w:sz w:val="24"/>
+          <w:szCs w:val="24"/>
+        </w:rPr>
+        <w:t xml:space="preserve"> </w:t>
+      </w:r>
+      <w:r>
+        <w:rPr>
+          <w:rFonts w:ascii="Times New Roman" w:hAnsi="Times New Roman" w:cs="Times New Roman"/>
+          <w:sz w:val="24"/>
+          <w:szCs w:val="24"/>
+          <w:lang w:val="en-US"/>
+        </w:rPr>
+        <w:t>Language</w:t>
+      </w:r>
+      <w:r>
+        <w:rPr>
+          <w:rFonts w:ascii="Times New Roman" w:hAnsi="Times New Roman" w:cs="Times New Roman"/>
+          <w:sz w:val="24"/>
+          <w:szCs w:val="24"/>
+        </w:rPr>
+        <w:t xml:space="preserve"> (</w:t>
+      </w:r>
+      <w:r>
+        <w:rPr>
+          <w:rFonts w:ascii="Times New Roman" w:hAnsi="Times New Roman" w:cs="Times New Roman"/>
+          <w:sz w:val="24"/>
+          <w:szCs w:val="24"/>
+          <w:lang w:val="en-US"/>
+        </w:rPr>
+        <w:t>WSDL</w:t>
+      </w:r>
+      <w:r>
+        <w:rPr>
+          <w:rFonts w:ascii="Times New Roman" w:hAnsi="Times New Roman" w:cs="Times New Roman"/>
+          <w:sz w:val="24"/>
+          <w:szCs w:val="24"/>
+        </w:rPr>
+        <w:t>, язык описания веб-служб) — определяет протокол, интерфейс, типы сообщений и взаимодействия между потребителем и поставщиком.</w:t>
+      </w:r>
+    </w:p>
+    <w:p>
+      <w:pPr>
+        <w:rPr>
+          <w:rFonts w:ascii="Times New Roman" w:hAnsi="Times New Roman" w:cs="Times New Roman"/>
+          <w:sz w:val="24"/>
+          <w:szCs w:val="24"/>
+          <w:shd w:val="clear" w:color="auto" w:fill="FFFFFF"/>
+          <w:lang w:val="en-US"/>
+        </w:rPr>
+      </w:pPr>
+      <w:r>
+        <w:rPr>
+          <w:rFonts w:ascii="Times New Roman" w:hAnsi="Times New Roman" w:cs="Times New Roman"/>
           <w:b/>
           <w:bCs/>
-          <w:color w:val="FF0000"/>
-          <w:sz w:val="28"/>
-          <w:szCs w:val="28"/>
+          <w:color w:val="C00000"/>
+          <w:sz w:val="24"/>
+          <w:szCs w:val="24"/>
           <w:lang w:val="en-US"/>
         </w:rPr>
         <w:t>XML</w:t>
       </w:r>
       <w:r>
         <w:rPr>
-          <w:rFonts w:ascii="Arial" w:hAnsi="Arial" w:cs="Arial"/>
-          <w:color w:val="222222"/>
-          <w:sz w:val="28"/>
-          <w:szCs w:val="28"/>
-          <w:shd w:val="clear" w:color="auto" w:fill="FFFFFF"/>
-          <w:lang w:val="en-US"/>
-        </w:rPr>
-        <w:t xml:space="preserve"> </w:t>
-      </w:r>
-      <w:proofErr w:type="gramStart"/>
-      <w:r>
-        <w:rPr>
-          <w:rFonts w:ascii="Arial" w:hAnsi="Arial" w:cs="Arial"/>
-          <w:color w:val="222222"/>
-          <w:sz w:val="28"/>
-          <w:szCs w:val="28"/>
-          <w:shd w:val="clear" w:color="auto" w:fill="FFFFFF"/>
-          <w:lang w:val="en-US"/>
-        </w:rPr>
-        <w:t>( </w:t>
+          <w:rFonts w:ascii="Times New Roman" w:hAnsi="Times New Roman" w:cs="Times New Roman"/>
+          <w:sz w:val="24"/>
+          <w:szCs w:val="24"/>
+          <w:shd w:val="clear" w:color="auto" w:fill="FFFFFF"/>
+          <w:lang w:val="en-US"/>
+        </w:rPr>
+        <w:t xml:space="preserve"> ( </w:t>
       </w:r>
       <w:proofErr w:type="spellStart"/>
       <w:r>
         <w:rPr>
-          <w:rFonts w:ascii="Arial" w:hAnsi="Arial" w:cs="Arial"/>
-          <w:i/>
-          <w:iCs/>
-          <w:color w:val="222222"/>
-          <w:sz w:val="28"/>
-          <w:szCs w:val="28"/>
+          <w:rFonts w:ascii="Times New Roman" w:hAnsi="Times New Roman" w:cs="Times New Roman"/>
+          <w:iCs/>
+          <w:sz w:val="24"/>
+          <w:szCs w:val="24"/>
           <w:lang w:val="en"/>
         </w:rPr>
         <w:t>e</w:t>
       </w:r>
       <w:r>
         <w:rPr>
-          <w:rFonts w:ascii="Arial" w:hAnsi="Arial" w:cs="Arial"/>
-          <w:b/>
+          <w:rFonts w:ascii="Times New Roman" w:hAnsi="Times New Roman" w:cs="Times New Roman"/>
           <w:bCs/>
-          <w:i/>
-          <w:iCs/>
-          <w:color w:val="222222"/>
-          <w:sz w:val="28"/>
-          <w:szCs w:val="28"/>
+          <w:iCs/>
+          <w:sz w:val="24"/>
+          <w:szCs w:val="24"/>
           <w:lang w:val="en"/>
         </w:rPr>
         <w:t>X</w:t>
       </w:r>
       <w:r>
         <w:rPr>
-          <w:rFonts w:ascii="Arial" w:hAnsi="Arial" w:cs="Arial"/>
-          <w:i/>
-          <w:iCs/>
-          <w:color w:val="222222"/>
-          <w:sz w:val="28"/>
-          <w:szCs w:val="28"/>
+          <w:rFonts w:ascii="Times New Roman" w:hAnsi="Times New Roman" w:cs="Times New Roman"/>
+          <w:iCs/>
+          <w:sz w:val="24"/>
+          <w:szCs w:val="24"/>
           <w:lang w:val="en"/>
         </w:rPr>
         <w:t>tensible</w:t>
       </w:r>
       <w:proofErr w:type="spellEnd"/>
-      <w:proofErr w:type="gramEnd"/>
-      <w:r>
-        <w:rPr>
-          <w:rFonts w:ascii="Arial" w:hAnsi="Arial" w:cs="Arial"/>
-          <w:i/>
-          <w:iCs/>
-          <w:color w:val="222222"/>
-          <w:sz w:val="28"/>
-          <w:szCs w:val="28"/>
+      <w:r>
+        <w:rPr>
+          <w:rFonts w:ascii="Times New Roman" w:hAnsi="Times New Roman" w:cs="Times New Roman"/>
+          <w:iCs/>
+          <w:sz w:val="24"/>
+          <w:szCs w:val="24"/>
           <w:lang w:val="en"/>
         </w:rPr>
         <w:t xml:space="preserve"> </w:t>
       </w:r>
       <w:r>
         <w:rPr>
-          <w:rFonts w:ascii="Arial" w:hAnsi="Arial" w:cs="Arial"/>
-          <w:b/>
+          <w:rFonts w:ascii="Times New Roman" w:hAnsi="Times New Roman" w:cs="Times New Roman"/>
           <w:bCs/>
-          <w:i/>
-          <w:iCs/>
-          <w:color w:val="222222"/>
-          <w:sz w:val="28"/>
-          <w:szCs w:val="28"/>
+          <w:iCs/>
+          <w:sz w:val="24"/>
+          <w:szCs w:val="24"/>
           <w:lang w:val="en"/>
         </w:rPr>
         <w:t>M</w:t>
       </w:r>
       <w:r>
         <w:rPr>
-          <w:rFonts w:ascii="Arial" w:hAnsi="Arial" w:cs="Arial"/>
-          <w:i/>
-          <w:iCs/>
-          <w:color w:val="222222"/>
-          <w:sz w:val="28"/>
-          <w:szCs w:val="28"/>
+          <w:rFonts w:ascii="Times New Roman" w:hAnsi="Times New Roman" w:cs="Times New Roman"/>
+          <w:iCs/>
+          <w:sz w:val="24"/>
+          <w:szCs w:val="24"/>
           <w:lang w:val="en"/>
         </w:rPr>
         <w:t xml:space="preserve">arkup </w:t>
       </w:r>
       <w:r>
         <w:rPr>
-          <w:rFonts w:ascii="Arial" w:hAnsi="Arial" w:cs="Arial"/>
-          <w:b/>
+          <w:rFonts w:ascii="Times New Roman" w:hAnsi="Times New Roman" w:cs="Times New Roman"/>
           <w:bCs/>
-          <w:i/>
-          <w:iCs/>
-          <w:color w:val="222222"/>
-          <w:sz w:val="28"/>
-          <w:szCs w:val="28"/>
+          <w:iCs/>
+          <w:sz w:val="24"/>
+          <w:szCs w:val="24"/>
           <w:lang w:val="en"/>
         </w:rPr>
         <w:t>L</w:t>
       </w:r>
       <w:r>
         <w:rPr>
-          <w:rFonts w:ascii="Arial" w:hAnsi="Arial" w:cs="Arial"/>
-          <w:i/>
-          <w:iCs/>
-          <w:color w:val="222222"/>
-          <w:sz w:val="28"/>
-          <w:szCs w:val="28"/>
+          <w:rFonts w:ascii="Times New Roman" w:hAnsi="Times New Roman" w:cs="Times New Roman"/>
+          <w:iCs/>
+          <w:sz w:val="24"/>
+          <w:szCs w:val="24"/>
           <w:lang w:val="en"/>
         </w:rPr>
         <w:t>anguage</w:t>
       </w:r>
       <w:r>
         <w:rPr>
-          <w:rFonts w:ascii="Arial" w:hAnsi="Arial" w:cs="Arial"/>
-          <w:color w:val="222222"/>
-          <w:sz w:val="28"/>
-          <w:szCs w:val="28"/>
+          <w:rFonts w:ascii="Times New Roman" w:hAnsi="Times New Roman" w:cs="Times New Roman"/>
+          <w:sz w:val="24"/>
+          <w:szCs w:val="24"/>
           <w:shd w:val="clear" w:color="auto" w:fill="FFFFFF"/>
           <w:lang w:val="en-US"/>
         </w:rPr>
@@ -417,20 +406,18 @@
       </w:r>
       <w:r>
         <w:rPr>
-          <w:rFonts w:ascii="Arial" w:hAnsi="Arial" w:cs="Arial"/>
-          <w:color w:val="222222"/>
-          <w:sz w:val="28"/>
-          <w:szCs w:val="28"/>
+          <w:rFonts w:ascii="Times New Roman" w:hAnsi="Times New Roman" w:cs="Times New Roman"/>
+          <w:sz w:val="24"/>
+          <w:szCs w:val="24"/>
           <w:shd w:val="clear" w:color="auto" w:fill="FFFFFF"/>
         </w:rPr>
         <w:t>расширяемый</w:t>
       </w:r>
       <w:r>
         <w:rPr>
-          <w:rFonts w:ascii="Arial" w:hAnsi="Arial" w:cs="Arial"/>
-          <w:color w:val="222222"/>
-          <w:sz w:val="28"/>
-          <w:szCs w:val="28"/>
+          <w:rFonts w:ascii="Times New Roman" w:hAnsi="Times New Roman" w:cs="Times New Roman"/>
+          <w:sz w:val="24"/>
+          <w:szCs w:val="24"/>
           <w:shd w:val="clear" w:color="auto" w:fill="FFFFFF"/>
           <w:lang w:val="en-US"/>
         </w:rPr>
@@ -440,10 +427,10 @@
         <w:r>
           <w:rPr>
             <w:rStyle w:val="a3"/>
-            <w:rFonts w:ascii="Arial" w:hAnsi="Arial" w:cs="Arial"/>
-            <w:color w:val="0645AD"/>
-            <w:sz w:val="28"/>
-            <w:szCs w:val="28"/>
+            <w:rFonts w:ascii="Times New Roman" w:hAnsi="Times New Roman" w:cs="Times New Roman"/>
+            <w:color w:val="auto"/>
+            <w:sz w:val="24"/>
+            <w:szCs w:val="24"/>
             <w:u w:val="none"/>
           </w:rPr>
           <w:t>язык</w:t>
@@ -451,10 +438,10 @@
         <w:r>
           <w:rPr>
             <w:rStyle w:val="a3"/>
-            <w:rFonts w:ascii="Arial" w:hAnsi="Arial" w:cs="Arial"/>
-            <w:color w:val="0645AD"/>
-            <w:sz w:val="28"/>
-            <w:szCs w:val="28"/>
+            <w:rFonts w:ascii="Times New Roman" w:hAnsi="Times New Roman" w:cs="Times New Roman"/>
+            <w:color w:val="auto"/>
+            <w:sz w:val="24"/>
+            <w:szCs w:val="24"/>
             <w:u w:val="none"/>
             <w:lang w:val="en-US"/>
           </w:rPr>
@@ -463,10 +450,10 @@
         <w:r>
           <w:rPr>
             <w:rStyle w:val="a3"/>
-            <w:rFonts w:ascii="Arial" w:hAnsi="Arial" w:cs="Arial"/>
-            <w:color w:val="0645AD"/>
-            <w:sz w:val="28"/>
-            <w:szCs w:val="28"/>
+            <w:rFonts w:ascii="Times New Roman" w:hAnsi="Times New Roman" w:cs="Times New Roman"/>
+            <w:color w:val="auto"/>
+            <w:sz w:val="24"/>
+            <w:szCs w:val="24"/>
             <w:u w:val="none"/>
           </w:rPr>
           <w:t>разметки</w:t>
@@ -474,10 +461,9 @@
       </w:hyperlink>
       <w:r>
         <w:rPr>
-          <w:rFonts w:ascii="Arial" w:hAnsi="Arial" w:cs="Arial"/>
-          <w:color w:val="222222"/>
-          <w:sz w:val="28"/>
-          <w:szCs w:val="28"/>
+          <w:rFonts w:ascii="Times New Roman" w:hAnsi="Times New Roman" w:cs="Times New Roman"/>
+          <w:sz w:val="24"/>
+          <w:szCs w:val="24"/>
           <w:shd w:val="clear" w:color="auto" w:fill="FFFFFF"/>
           <w:lang w:val="en-US"/>
         </w:rPr>
@@ -487,10 +473,9 @@
     <w:p>
       <w:pPr>
         <w:rPr>
-          <w:rFonts w:ascii="Arial" w:hAnsi="Arial" w:cs="Arial"/>
-          <w:color w:val="222222"/>
-          <w:sz w:val="28"/>
-          <w:szCs w:val="28"/>
+          <w:rFonts w:ascii="Times New Roman" w:hAnsi="Times New Roman" w:cs="Times New Roman"/>
+          <w:sz w:val="24"/>
+          <w:szCs w:val="24"/>
           <w:shd w:val="clear" w:color="auto" w:fill="FFFFFF"/>
           <w:lang w:val="en-US"/>
         </w:rPr>
@@ -499,22 +484,20 @@
     <w:p>
       <w:pPr>
         <w:rPr>
-          <w:rFonts w:ascii="Arial" w:hAnsi="Arial" w:cs="Arial"/>
-          <w:color w:val="222222"/>
-          <w:sz w:val="21"/>
-          <w:szCs w:val="21"/>
+          <w:rFonts w:ascii="Times New Roman" w:hAnsi="Times New Roman" w:cs="Times New Roman"/>
+          <w:sz w:val="24"/>
+          <w:szCs w:val="24"/>
           <w:shd w:val="clear" w:color="auto" w:fill="FFFFFF"/>
           <w:lang w:val="en-US"/>
         </w:rPr>
       </w:pPr>
       <w:r>
         <w:rPr>
-          <w:rFonts w:ascii="Arial" w:hAnsi="Arial" w:cs="Arial"/>
+          <w:rFonts w:ascii="Times New Roman" w:hAnsi="Times New Roman" w:cs="Times New Roman"/>
           <w:b/>
-          <w:i/>
-          <w:color w:val="FF0000"/>
-          <w:sz w:val="28"/>
-          <w:szCs w:val="28"/>
+          <w:color w:val="C00000"/>
+          <w:sz w:val="24"/>
+          <w:szCs w:val="24"/>
           <w:shd w:val="clear" w:color="auto" w:fill="FFFFFF"/>
           <w:lang w:val="en-US"/>
         </w:rPr>
@@ -522,10 +505,9 @@
       </w:r>
       <w:r>
         <w:rPr>
-          <w:rFonts w:ascii="Arial" w:hAnsi="Arial" w:cs="Arial"/>
-          <w:color w:val="222222"/>
-          <w:sz w:val="28"/>
-          <w:szCs w:val="28"/>
+          <w:rFonts w:ascii="Times New Roman" w:hAnsi="Times New Roman" w:cs="Times New Roman"/>
+          <w:sz w:val="24"/>
+          <w:szCs w:val="24"/>
           <w:shd w:val="clear" w:color="auto" w:fill="FFFFFF"/>
           <w:lang w:val="en-US"/>
         </w:rPr>
@@ -533,22 +515,19 @@
       </w:r>
       <w:r>
         <w:rPr>
-          <w:rFonts w:ascii="Arial" w:hAnsi="Arial" w:cs="Arial"/>
-          <w:b/>
+          <w:rFonts w:ascii="Times New Roman" w:hAnsi="Times New Roman" w:cs="Times New Roman"/>
           <w:bCs/>
-          <w:color w:val="222222"/>
-          <w:sz w:val="28"/>
-          <w:szCs w:val="28"/>
+          <w:sz w:val="24"/>
+          <w:szCs w:val="24"/>
           <w:lang w:val="en-US"/>
         </w:rPr>
         <w:t>Java Architecture for XML Binding</w:t>
       </w:r>
       <w:r>
         <w:rPr>
-          <w:rFonts w:ascii="Arial" w:hAnsi="Arial" w:cs="Arial"/>
-          <w:color w:val="222222"/>
-          <w:sz w:val="28"/>
-          <w:szCs w:val="28"/>
+          <w:rFonts w:ascii="Times New Roman" w:hAnsi="Times New Roman" w:cs="Times New Roman"/>
+          <w:sz w:val="24"/>
+          <w:szCs w:val="24"/>
           <w:shd w:val="clear" w:color="auto" w:fill="FFFFFF"/>
           <w:lang w:val="en-US"/>
         </w:rPr>
@@ -556,22 +535,19 @@
       </w:r>
       <w:r>
         <w:rPr>
-          <w:rFonts w:ascii="Arial" w:hAnsi="Arial" w:cs="Arial"/>
-          <w:b/>
+          <w:rFonts w:ascii="Times New Roman" w:hAnsi="Times New Roman" w:cs="Times New Roman"/>
           <w:bCs/>
-          <w:color w:val="222222"/>
-          <w:sz w:val="28"/>
-          <w:szCs w:val="28"/>
+          <w:sz w:val="24"/>
+          <w:szCs w:val="24"/>
           <w:lang w:val="en-US"/>
         </w:rPr>
         <w:t>JAXB</w:t>
       </w:r>
       <w:r>
         <w:rPr>
-          <w:rFonts w:ascii="Arial" w:hAnsi="Arial" w:cs="Arial"/>
-          <w:color w:val="222222"/>
-          <w:sz w:val="28"/>
-          <w:szCs w:val="28"/>
+          <w:rFonts w:ascii="Times New Roman" w:hAnsi="Times New Roman" w:cs="Times New Roman"/>
+          <w:sz w:val="24"/>
+          <w:szCs w:val="24"/>
           <w:shd w:val="clear" w:color="auto" w:fill="FFFFFF"/>
           <w:lang w:val="en-US"/>
         </w:rPr>
@@ -579,20 +555,18 @@
       </w:r>
       <w:r>
         <w:rPr>
-          <w:rFonts w:ascii="Arial" w:hAnsi="Arial" w:cs="Arial"/>
-          <w:color w:val="222222"/>
-          <w:sz w:val="28"/>
-          <w:szCs w:val="28"/>
+          <w:rFonts w:ascii="Times New Roman" w:hAnsi="Times New Roman" w:cs="Times New Roman"/>
+          <w:sz w:val="24"/>
+          <w:szCs w:val="24"/>
           <w:shd w:val="clear" w:color="auto" w:fill="FFFFFF"/>
         </w:rPr>
         <w:t>позволяет</w:t>
       </w:r>
       <w:r>
         <w:rPr>
-          <w:rFonts w:ascii="Arial" w:hAnsi="Arial" w:cs="Arial"/>
-          <w:color w:val="222222"/>
-          <w:sz w:val="28"/>
-          <w:szCs w:val="28"/>
+          <w:rFonts w:ascii="Times New Roman" w:hAnsi="Times New Roman" w:cs="Times New Roman"/>
+          <w:sz w:val="24"/>
+          <w:szCs w:val="24"/>
           <w:shd w:val="clear" w:color="auto" w:fill="FFFFFF"/>
           <w:lang w:val="en-US"/>
         </w:rPr>
@@ -602,10 +576,10 @@
         <w:r>
           <w:rPr>
             <w:rStyle w:val="a3"/>
-            <w:rFonts w:ascii="Arial" w:hAnsi="Arial" w:cs="Arial"/>
-            <w:color w:val="0645AD"/>
-            <w:sz w:val="28"/>
-            <w:szCs w:val="28"/>
+            <w:rFonts w:ascii="Times New Roman" w:hAnsi="Times New Roman" w:cs="Times New Roman"/>
+            <w:color w:val="auto"/>
+            <w:sz w:val="24"/>
+            <w:szCs w:val="24"/>
             <w:lang w:val="en-US"/>
           </w:rPr>
           <w:t>Java</w:t>
@@ -613,94 +587,85 @@
       </w:hyperlink>
       <w:r>
         <w:rPr>
-          <w:rFonts w:ascii="Arial" w:hAnsi="Arial" w:cs="Arial"/>
-          <w:color w:val="222222"/>
-          <w:sz w:val="28"/>
-          <w:szCs w:val="28"/>
-          <w:shd w:val="clear" w:color="auto" w:fill="FFFFFF"/>
-          <w:lang w:val="en-US"/>
-        </w:rPr>
-        <w:t xml:space="preserve"> </w:t>
-      </w:r>
-      <w:r>
-        <w:rPr>
-          <w:rFonts w:ascii="Arial" w:hAnsi="Arial" w:cs="Arial"/>
-          <w:color w:val="222222"/>
-          <w:sz w:val="28"/>
-          <w:szCs w:val="28"/>
+          <w:rFonts w:ascii="Times New Roman" w:hAnsi="Times New Roman" w:cs="Times New Roman"/>
+          <w:sz w:val="24"/>
+          <w:szCs w:val="24"/>
+          <w:shd w:val="clear" w:color="auto" w:fill="FFFFFF"/>
+          <w:lang w:val="en-US"/>
+        </w:rPr>
+        <w:t xml:space="preserve"> </w:t>
+      </w:r>
+      <w:r>
+        <w:rPr>
+          <w:rFonts w:ascii="Times New Roman" w:hAnsi="Times New Roman" w:cs="Times New Roman"/>
+          <w:sz w:val="24"/>
+          <w:szCs w:val="24"/>
           <w:shd w:val="clear" w:color="auto" w:fill="FFFFFF"/>
         </w:rPr>
         <w:t>разработчикам</w:t>
       </w:r>
       <w:r>
         <w:rPr>
-          <w:rFonts w:ascii="Arial" w:hAnsi="Arial" w:cs="Arial"/>
-          <w:color w:val="222222"/>
-          <w:sz w:val="28"/>
-          <w:szCs w:val="28"/>
-          <w:shd w:val="clear" w:color="auto" w:fill="FFFFFF"/>
-          <w:lang w:val="en-US"/>
-        </w:rPr>
-        <w:t xml:space="preserve"> </w:t>
-      </w:r>
-      <w:r>
-        <w:rPr>
-          <w:rFonts w:ascii="Arial" w:hAnsi="Arial" w:cs="Arial"/>
-          <w:color w:val="222222"/>
-          <w:sz w:val="28"/>
-          <w:szCs w:val="28"/>
+          <w:rFonts w:ascii="Times New Roman" w:hAnsi="Times New Roman" w:cs="Times New Roman"/>
+          <w:sz w:val="24"/>
+          <w:szCs w:val="24"/>
+          <w:shd w:val="clear" w:color="auto" w:fill="FFFFFF"/>
+          <w:lang w:val="en-US"/>
+        </w:rPr>
+        <w:t xml:space="preserve"> </w:t>
+      </w:r>
+      <w:r>
+        <w:rPr>
+          <w:rFonts w:ascii="Times New Roman" w:hAnsi="Times New Roman" w:cs="Times New Roman"/>
+          <w:sz w:val="24"/>
+          <w:szCs w:val="24"/>
           <w:shd w:val="clear" w:color="auto" w:fill="FFFFFF"/>
         </w:rPr>
         <w:t>ставить</w:t>
       </w:r>
       <w:r>
         <w:rPr>
-          <w:rFonts w:ascii="Arial" w:hAnsi="Arial" w:cs="Arial"/>
-          <w:color w:val="222222"/>
-          <w:sz w:val="28"/>
-          <w:szCs w:val="28"/>
-          <w:shd w:val="clear" w:color="auto" w:fill="FFFFFF"/>
-          <w:lang w:val="en-US"/>
-        </w:rPr>
-        <w:t xml:space="preserve"> </w:t>
-      </w:r>
-      <w:r>
-        <w:rPr>
-          <w:rFonts w:ascii="Arial" w:hAnsi="Arial" w:cs="Arial"/>
-          <w:color w:val="222222"/>
-          <w:sz w:val="28"/>
-          <w:szCs w:val="28"/>
+          <w:rFonts w:ascii="Times New Roman" w:hAnsi="Times New Roman" w:cs="Times New Roman"/>
+          <w:sz w:val="24"/>
+          <w:szCs w:val="24"/>
+          <w:shd w:val="clear" w:color="auto" w:fill="FFFFFF"/>
+          <w:lang w:val="en-US"/>
+        </w:rPr>
+        <w:t xml:space="preserve"> </w:t>
+      </w:r>
+      <w:r>
+        <w:rPr>
+          <w:rFonts w:ascii="Times New Roman" w:hAnsi="Times New Roman" w:cs="Times New Roman"/>
+          <w:sz w:val="24"/>
+          <w:szCs w:val="24"/>
           <w:shd w:val="clear" w:color="auto" w:fill="FFFFFF"/>
         </w:rPr>
         <w:t>в</w:t>
       </w:r>
       <w:r>
         <w:rPr>
-          <w:rFonts w:ascii="Arial" w:hAnsi="Arial" w:cs="Arial"/>
-          <w:color w:val="222222"/>
-          <w:sz w:val="28"/>
-          <w:szCs w:val="28"/>
-          <w:shd w:val="clear" w:color="auto" w:fill="FFFFFF"/>
-          <w:lang w:val="en-US"/>
-        </w:rPr>
-        <w:t xml:space="preserve"> </w:t>
-      </w:r>
-      <w:r>
-        <w:rPr>
-          <w:rFonts w:ascii="Arial" w:hAnsi="Arial" w:cs="Arial"/>
-          <w:color w:val="222222"/>
-          <w:sz w:val="28"/>
-          <w:szCs w:val="28"/>
+          <w:rFonts w:ascii="Times New Roman" w:hAnsi="Times New Roman" w:cs="Times New Roman"/>
+          <w:sz w:val="24"/>
+          <w:szCs w:val="24"/>
+          <w:shd w:val="clear" w:color="auto" w:fill="FFFFFF"/>
+          <w:lang w:val="en-US"/>
+        </w:rPr>
+        <w:t xml:space="preserve"> </w:t>
+      </w:r>
+      <w:r>
+        <w:rPr>
+          <w:rFonts w:ascii="Times New Roman" w:hAnsi="Times New Roman" w:cs="Times New Roman"/>
+          <w:sz w:val="24"/>
+          <w:szCs w:val="24"/>
           <w:shd w:val="clear" w:color="auto" w:fill="FFFFFF"/>
         </w:rPr>
         <w:t>соответствие</w:t>
       </w:r>
       <w:r>
         <w:rPr>
-          <w:rFonts w:ascii="Arial" w:hAnsi="Arial" w:cs="Arial"/>
-          <w:color w:val="222222"/>
-          <w:sz w:val="28"/>
-          <w:szCs w:val="28"/>
+          <w:rFonts w:ascii="Times New Roman" w:hAnsi="Times New Roman" w:cs="Times New Roman"/>
+          <w:sz w:val="24"/>
+          <w:szCs w:val="24"/>
           <w:shd w:val="clear" w:color="auto" w:fill="FFFFFF"/>
           <w:lang w:val="en-US"/>
         </w:rPr>
@@ -710,41 +675,38 @@
         <w:r>
           <w:rPr>
             <w:rStyle w:val="a3"/>
-            <w:rFonts w:ascii="Arial" w:hAnsi="Arial" w:cs="Arial"/>
-            <w:color w:val="0645AD"/>
-            <w:sz w:val="28"/>
-            <w:szCs w:val="28"/>
+            <w:rFonts w:ascii="Times New Roman" w:hAnsi="Times New Roman" w:cs="Times New Roman"/>
+            <w:color w:val="auto"/>
+            <w:sz w:val="24"/>
+            <w:szCs w:val="24"/>
           </w:rPr>
           <w:t>классы</w:t>
         </w:r>
       </w:hyperlink>
       <w:r>
         <w:rPr>
-          <w:rFonts w:ascii="Arial" w:hAnsi="Arial" w:cs="Arial"/>
-          <w:color w:val="222222"/>
-          <w:sz w:val="28"/>
-          <w:szCs w:val="28"/>
-          <w:shd w:val="clear" w:color="auto" w:fill="FFFFFF"/>
-          <w:lang w:val="en-US"/>
-        </w:rPr>
-        <w:t xml:space="preserve"> </w:t>
-      </w:r>
-      <w:r>
-        <w:rPr>
-          <w:rFonts w:ascii="Arial" w:hAnsi="Arial" w:cs="Arial"/>
-          <w:color w:val="222222"/>
-          <w:sz w:val="28"/>
-          <w:szCs w:val="28"/>
+          <w:rFonts w:ascii="Times New Roman" w:hAnsi="Times New Roman" w:cs="Times New Roman"/>
+          <w:sz w:val="24"/>
+          <w:szCs w:val="24"/>
+          <w:shd w:val="clear" w:color="auto" w:fill="FFFFFF"/>
+          <w:lang w:val="en-US"/>
+        </w:rPr>
+        <w:t xml:space="preserve"> </w:t>
+      </w:r>
+      <w:r>
+        <w:rPr>
+          <w:rFonts w:ascii="Times New Roman" w:hAnsi="Times New Roman" w:cs="Times New Roman"/>
+          <w:sz w:val="24"/>
+          <w:szCs w:val="24"/>
           <w:shd w:val="clear" w:color="auto" w:fill="FFFFFF"/>
         </w:rPr>
         <w:t>и</w:t>
       </w:r>
       <w:r>
         <w:rPr>
-          <w:rFonts w:ascii="Arial" w:hAnsi="Arial" w:cs="Arial"/>
-          <w:color w:val="222222"/>
-          <w:sz w:val="28"/>
-          <w:szCs w:val="28"/>
+          <w:rFonts w:ascii="Times New Roman" w:hAnsi="Times New Roman" w:cs="Times New Roman"/>
+          <w:sz w:val="24"/>
+          <w:szCs w:val="24"/>
           <w:shd w:val="clear" w:color="auto" w:fill="FFFFFF"/>
           <w:lang w:val="en-US"/>
         </w:rPr>
@@ -754,10 +716,10 @@
         <w:r>
           <w:rPr>
             <w:rStyle w:val="a3"/>
-            <w:rFonts w:ascii="Arial" w:hAnsi="Arial" w:cs="Arial"/>
-            <w:color w:val="0B0080"/>
-            <w:sz w:val="28"/>
-            <w:szCs w:val="28"/>
+            <w:rFonts w:ascii="Times New Roman" w:hAnsi="Times New Roman" w:cs="Times New Roman"/>
+            <w:color w:val="auto"/>
+            <w:sz w:val="24"/>
+            <w:szCs w:val="24"/>
             <w:lang w:val="en-US"/>
           </w:rPr>
           <w:t>XML</w:t>
@@ -765,31 +727,28 @@
       </w:hyperlink>
       <w:r>
         <w:rPr>
-          <w:rFonts w:ascii="Arial" w:hAnsi="Arial" w:cs="Arial"/>
-          <w:color w:val="222222"/>
-          <w:sz w:val="28"/>
-          <w:szCs w:val="28"/>
-          <w:shd w:val="clear" w:color="auto" w:fill="FFFFFF"/>
-          <w:lang w:val="en-US"/>
-        </w:rPr>
-        <w:t xml:space="preserve"> </w:t>
-      </w:r>
-      <w:r>
-        <w:rPr>
-          <w:rFonts w:ascii="Arial" w:hAnsi="Arial" w:cs="Arial"/>
-          <w:color w:val="222222"/>
-          <w:sz w:val="28"/>
-          <w:szCs w:val="28"/>
+          <w:rFonts w:ascii="Times New Roman" w:hAnsi="Times New Roman" w:cs="Times New Roman"/>
+          <w:sz w:val="24"/>
+          <w:szCs w:val="24"/>
+          <w:shd w:val="clear" w:color="auto" w:fill="FFFFFF"/>
+          <w:lang w:val="en-US"/>
+        </w:rPr>
+        <w:t xml:space="preserve"> </w:t>
+      </w:r>
+      <w:r>
+        <w:rPr>
+          <w:rFonts w:ascii="Times New Roman" w:hAnsi="Times New Roman" w:cs="Times New Roman"/>
+          <w:sz w:val="24"/>
+          <w:szCs w:val="24"/>
           <w:shd w:val="clear" w:color="auto" w:fill="FFFFFF"/>
         </w:rPr>
         <w:t>представления</w:t>
       </w:r>
       <w:r>
         <w:rPr>
-          <w:rFonts w:ascii="Arial" w:hAnsi="Arial" w:cs="Arial"/>
-          <w:color w:val="222222"/>
-          <w:sz w:val="21"/>
-          <w:szCs w:val="21"/>
+          <w:rFonts w:ascii="Times New Roman" w:hAnsi="Times New Roman" w:cs="Times New Roman"/>
+          <w:sz w:val="24"/>
+          <w:szCs w:val="24"/>
           <w:shd w:val="clear" w:color="auto" w:fill="FFFFFF"/>
           <w:lang w:val="en-US"/>
         </w:rPr>
@@ -799,20 +758,19 @@
     <w:p>
       <w:pPr>
         <w:rPr>
-          <w:rFonts w:ascii="Arial" w:eastAsia="Times New Roman" w:hAnsi="Arial" w:cs="Arial"/>
-          <w:color w:val="222222"/>
-          <w:sz w:val="28"/>
-          <w:szCs w:val="28"/>
+          <w:rFonts w:ascii="Times New Roman" w:eastAsia="Times New Roman" w:hAnsi="Times New Roman" w:cs="Times New Roman"/>
+          <w:sz w:val="24"/>
+          <w:szCs w:val="24"/>
           <w:lang w:val="en-US" w:eastAsia="ru-RU"/>
         </w:rPr>
       </w:pPr>
       <w:r>
         <w:rPr>
+          <w:rFonts w:ascii="Times New Roman" w:hAnsi="Times New Roman" w:cs="Times New Roman"/>
           <w:b/>
-          <w:i/>
-          <w:color w:val="FF0000"/>
-          <w:sz w:val="28"/>
-          <w:szCs w:val="28"/>
+          <w:color w:val="C00000"/>
+          <w:sz w:val="24"/>
+          <w:szCs w:val="24"/>
           <w:lang w:val="en-US"/>
         </w:rPr>
         <w:t>JAX-WS</w:t>
@@ -820,50 +778,55 @@
       <w:r>
         <w:rPr>
           <w:rFonts w:ascii="Times New Roman" w:eastAsia="Times New Roman" w:hAnsi="Times New Roman" w:cs="Times New Roman"/>
-          <w:sz w:val="28"/>
-          <w:szCs w:val="28"/>
+          <w:color w:val="C00000"/>
+          <w:sz w:val="24"/>
+          <w:szCs w:val="24"/>
           <w:lang w:val="en-US" w:eastAsia="ru-RU"/>
         </w:rPr>
-        <w:t xml:space="preserve"> - </w:t>
-      </w:r>
-      <w:r>
-        <w:rPr>
-          <w:rFonts w:ascii="Arial" w:eastAsia="Times New Roman" w:hAnsi="Arial" w:cs="Arial"/>
-          <w:b/>
+        <w:t xml:space="preserve"> </w:t>
+      </w:r>
+      <w:r>
+        <w:rPr>
+          <w:rFonts w:ascii="Times New Roman" w:eastAsia="Times New Roman" w:hAnsi="Times New Roman" w:cs="Times New Roman"/>
+          <w:sz w:val="24"/>
+          <w:szCs w:val="24"/>
+          <w:lang w:val="en-US" w:eastAsia="ru-RU"/>
+        </w:rPr>
+        <w:t xml:space="preserve">- </w:t>
+      </w:r>
+      <w:r>
+        <w:rPr>
+          <w:rFonts w:ascii="Times New Roman" w:eastAsia="Times New Roman" w:hAnsi="Times New Roman" w:cs="Times New Roman"/>
           <w:bCs/>
-          <w:color w:val="222222"/>
-          <w:sz w:val="28"/>
-          <w:szCs w:val="28"/>
+          <w:sz w:val="24"/>
+          <w:szCs w:val="24"/>
           <w:lang w:val="en-US" w:eastAsia="ru-RU"/>
         </w:rPr>
         <w:t>Java API for XML Web Services (JAX-WS)</w:t>
       </w:r>
       <w:r>
         <w:rPr>
-          <w:rFonts w:ascii="Arial" w:eastAsia="Times New Roman" w:hAnsi="Arial" w:cs="Arial"/>
-          <w:color w:val="222222"/>
-          <w:sz w:val="28"/>
-          <w:szCs w:val="28"/>
+          <w:rFonts w:ascii="Times New Roman" w:eastAsia="Times New Roman" w:hAnsi="Times New Roman" w:cs="Times New Roman"/>
+          <w:sz w:val="24"/>
+          <w:szCs w:val="24"/>
           <w:lang w:val="en-US" w:eastAsia="ru-RU"/>
         </w:rPr>
         <w:t xml:space="preserve"> — </w:t>
       </w:r>
       <w:r>
         <w:rPr>
-          <w:rFonts w:ascii="Arial" w:eastAsia="Times New Roman" w:hAnsi="Arial" w:cs="Arial"/>
-          <w:color w:val="222222"/>
-          <w:sz w:val="28"/>
-          <w:szCs w:val="28"/>
+          <w:rFonts w:ascii="Times New Roman" w:eastAsia="Times New Roman" w:hAnsi="Times New Roman" w:cs="Times New Roman"/>
+          <w:sz w:val="24"/>
+          <w:szCs w:val="24"/>
           <w:lang w:eastAsia="ru-RU"/>
         </w:rPr>
         <w:t>это</w:t>
       </w:r>
       <w:r>
         <w:rPr>
-          <w:rFonts w:ascii="Arial" w:eastAsia="Times New Roman" w:hAnsi="Arial" w:cs="Arial"/>
-          <w:color w:val="222222"/>
-          <w:sz w:val="28"/>
-          <w:szCs w:val="28"/>
+          <w:rFonts w:ascii="Times New Roman" w:eastAsia="Times New Roman" w:hAnsi="Times New Roman" w:cs="Times New Roman"/>
+          <w:sz w:val="24"/>
+          <w:szCs w:val="24"/>
           <w:lang w:val="en-US" w:eastAsia="ru-RU"/>
         </w:rPr>
         <w:t xml:space="preserve"> </w:t>
@@ -871,50 +834,45 @@
       <w:hyperlink r:id="rId8" w:tooltip="Интерфейс программирования приложений" w:history="1">
         <w:r>
           <w:rPr>
-            <w:rFonts w:ascii="Arial" w:eastAsia="Times New Roman" w:hAnsi="Arial" w:cs="Arial"/>
-            <w:color w:val="0645AD"/>
-            <w:sz w:val="28"/>
-            <w:szCs w:val="28"/>
+            <w:rFonts w:ascii="Times New Roman" w:eastAsia="Times New Roman" w:hAnsi="Times New Roman" w:cs="Times New Roman"/>
+            <w:sz w:val="24"/>
+            <w:szCs w:val="24"/>
             <w:lang w:eastAsia="ru-RU"/>
           </w:rPr>
           <w:t>прикладной</w:t>
         </w:r>
         <w:r>
           <w:rPr>
-            <w:rFonts w:ascii="Arial" w:eastAsia="Times New Roman" w:hAnsi="Arial" w:cs="Arial"/>
-            <w:color w:val="0645AD"/>
-            <w:sz w:val="28"/>
-            <w:szCs w:val="28"/>
+            <w:rFonts w:ascii="Times New Roman" w:eastAsia="Times New Roman" w:hAnsi="Times New Roman" w:cs="Times New Roman"/>
+            <w:sz w:val="24"/>
+            <w:szCs w:val="24"/>
             <w:lang w:val="en-US" w:eastAsia="ru-RU"/>
           </w:rPr>
           <w:t xml:space="preserve"> </w:t>
         </w:r>
         <w:r>
           <w:rPr>
-            <w:rFonts w:ascii="Arial" w:eastAsia="Times New Roman" w:hAnsi="Arial" w:cs="Arial"/>
-            <w:color w:val="0645AD"/>
-            <w:sz w:val="28"/>
-            <w:szCs w:val="28"/>
+            <w:rFonts w:ascii="Times New Roman" w:eastAsia="Times New Roman" w:hAnsi="Times New Roman" w:cs="Times New Roman"/>
+            <w:sz w:val="24"/>
+            <w:szCs w:val="24"/>
             <w:lang w:eastAsia="ru-RU"/>
           </w:rPr>
           <w:t>программный</w:t>
         </w:r>
         <w:r>
           <w:rPr>
-            <w:rFonts w:ascii="Arial" w:eastAsia="Times New Roman" w:hAnsi="Arial" w:cs="Arial"/>
-            <w:color w:val="0645AD"/>
-            <w:sz w:val="28"/>
-            <w:szCs w:val="28"/>
+            <w:rFonts w:ascii="Times New Roman" w:eastAsia="Times New Roman" w:hAnsi="Times New Roman" w:cs="Times New Roman"/>
+            <w:sz w:val="24"/>
+            <w:szCs w:val="24"/>
             <w:lang w:val="en-US" w:eastAsia="ru-RU"/>
           </w:rPr>
           <w:t xml:space="preserve"> </w:t>
         </w:r>
         <w:r>
           <w:rPr>
-            <w:rFonts w:ascii="Arial" w:eastAsia="Times New Roman" w:hAnsi="Arial" w:cs="Arial"/>
-            <w:color w:val="0645AD"/>
-            <w:sz w:val="28"/>
-            <w:szCs w:val="28"/>
+            <w:rFonts w:ascii="Times New Roman" w:eastAsia="Times New Roman" w:hAnsi="Times New Roman" w:cs="Times New Roman"/>
+            <w:sz w:val="24"/>
+            <w:szCs w:val="24"/>
             <w:lang w:eastAsia="ru-RU"/>
           </w:rPr>
           <w:t>интерфейс</w:t>
@@ -922,30 +880,27 @@
       </w:hyperlink>
       <w:r>
         <w:rPr>
-          <w:rFonts w:ascii="Arial" w:eastAsia="Times New Roman" w:hAnsi="Arial" w:cs="Arial"/>
-          <w:color w:val="222222"/>
-          <w:sz w:val="28"/>
-          <w:szCs w:val="28"/>
+          <w:rFonts w:ascii="Times New Roman" w:eastAsia="Times New Roman" w:hAnsi="Times New Roman" w:cs="Times New Roman"/>
+          <w:sz w:val="24"/>
+          <w:szCs w:val="24"/>
           <w:lang w:val="en-US" w:eastAsia="ru-RU"/>
         </w:rPr>
         <w:t xml:space="preserve"> </w:t>
       </w:r>
       <w:r>
         <w:rPr>
-          <w:rFonts w:ascii="Arial" w:eastAsia="Times New Roman" w:hAnsi="Arial" w:cs="Arial"/>
-          <w:color w:val="222222"/>
-          <w:sz w:val="28"/>
-          <w:szCs w:val="28"/>
+          <w:rFonts w:ascii="Times New Roman" w:eastAsia="Times New Roman" w:hAnsi="Times New Roman" w:cs="Times New Roman"/>
+          <w:sz w:val="24"/>
+          <w:szCs w:val="24"/>
           <w:lang w:eastAsia="ru-RU"/>
         </w:rPr>
         <w:t>языка</w:t>
       </w:r>
       <w:r>
         <w:rPr>
-          <w:rFonts w:ascii="Arial" w:eastAsia="Times New Roman" w:hAnsi="Arial" w:cs="Arial"/>
-          <w:color w:val="222222"/>
-          <w:sz w:val="28"/>
-          <w:szCs w:val="28"/>
+          <w:rFonts w:ascii="Times New Roman" w:eastAsia="Times New Roman" w:hAnsi="Times New Roman" w:cs="Times New Roman"/>
+          <w:sz w:val="24"/>
+          <w:szCs w:val="24"/>
           <w:lang w:val="en-US" w:eastAsia="ru-RU"/>
         </w:rPr>
         <w:t xml:space="preserve"> </w:t>
@@ -953,10 +908,9 @@
       <w:hyperlink r:id="rId9" w:tooltip="Java" w:history="1">
         <w:r>
           <w:rPr>
-            <w:rFonts w:ascii="Arial" w:eastAsia="Times New Roman" w:hAnsi="Arial" w:cs="Arial"/>
-            <w:color w:val="0645AD"/>
-            <w:sz w:val="28"/>
-            <w:szCs w:val="28"/>
+            <w:rFonts w:ascii="Times New Roman" w:eastAsia="Times New Roman" w:hAnsi="Times New Roman" w:cs="Times New Roman"/>
+            <w:sz w:val="24"/>
+            <w:szCs w:val="24"/>
             <w:lang w:val="en-US" w:eastAsia="ru-RU"/>
           </w:rPr>
           <w:t>Java</w:t>
@@ -964,50 +918,45 @@
       </w:hyperlink>
       <w:r>
         <w:rPr>
-          <w:rFonts w:ascii="Arial" w:eastAsia="Times New Roman" w:hAnsi="Arial" w:cs="Arial"/>
-          <w:color w:val="222222"/>
-          <w:sz w:val="28"/>
-          <w:szCs w:val="28"/>
+          <w:rFonts w:ascii="Times New Roman" w:eastAsia="Times New Roman" w:hAnsi="Times New Roman" w:cs="Times New Roman"/>
+          <w:sz w:val="24"/>
+          <w:szCs w:val="24"/>
           <w:lang w:val="en-US" w:eastAsia="ru-RU"/>
         </w:rPr>
         <w:t xml:space="preserve"> </w:t>
       </w:r>
       <w:r>
         <w:rPr>
-          <w:rFonts w:ascii="Arial" w:eastAsia="Times New Roman" w:hAnsi="Arial" w:cs="Arial"/>
-          <w:color w:val="222222"/>
-          <w:sz w:val="28"/>
-          <w:szCs w:val="28"/>
+          <w:rFonts w:ascii="Times New Roman" w:eastAsia="Times New Roman" w:hAnsi="Times New Roman" w:cs="Times New Roman"/>
+          <w:sz w:val="24"/>
+          <w:szCs w:val="24"/>
           <w:lang w:eastAsia="ru-RU"/>
         </w:rPr>
         <w:t>для</w:t>
       </w:r>
       <w:r>
         <w:rPr>
-          <w:rFonts w:ascii="Arial" w:eastAsia="Times New Roman" w:hAnsi="Arial" w:cs="Arial"/>
-          <w:color w:val="222222"/>
-          <w:sz w:val="28"/>
-          <w:szCs w:val="28"/>
+          <w:rFonts w:ascii="Times New Roman" w:eastAsia="Times New Roman" w:hAnsi="Times New Roman" w:cs="Times New Roman"/>
+          <w:sz w:val="24"/>
+          <w:szCs w:val="24"/>
           <w:lang w:val="en-US" w:eastAsia="ru-RU"/>
         </w:rPr>
         <w:t xml:space="preserve"> </w:t>
       </w:r>
       <w:r>
         <w:rPr>
-          <w:rFonts w:ascii="Arial" w:eastAsia="Times New Roman" w:hAnsi="Arial" w:cs="Arial"/>
-          <w:color w:val="222222"/>
-          <w:sz w:val="28"/>
-          <w:szCs w:val="28"/>
+          <w:rFonts w:ascii="Times New Roman" w:eastAsia="Times New Roman" w:hAnsi="Times New Roman" w:cs="Times New Roman"/>
+          <w:sz w:val="24"/>
+          <w:szCs w:val="24"/>
           <w:lang w:eastAsia="ru-RU"/>
         </w:rPr>
         <w:t>создания</w:t>
       </w:r>
       <w:r>
         <w:rPr>
-          <w:rFonts w:ascii="Arial" w:eastAsia="Times New Roman" w:hAnsi="Arial" w:cs="Arial"/>
-          <w:color w:val="222222"/>
-          <w:sz w:val="28"/>
-          <w:szCs w:val="28"/>
+          <w:rFonts w:ascii="Times New Roman" w:eastAsia="Times New Roman" w:hAnsi="Times New Roman" w:cs="Times New Roman"/>
+          <w:sz w:val="24"/>
+          <w:szCs w:val="24"/>
           <w:lang w:val="en-US" w:eastAsia="ru-RU"/>
         </w:rPr>
         <w:t xml:space="preserve"> </w:t>
@@ -1015,30 +964,27 @@
       <w:hyperlink r:id="rId10" w:tooltip="Веб-служба" w:history="1">
         <w:r>
           <w:rPr>
-            <w:rFonts w:ascii="Arial" w:eastAsia="Times New Roman" w:hAnsi="Arial" w:cs="Arial"/>
-            <w:color w:val="0645AD"/>
-            <w:sz w:val="28"/>
-            <w:szCs w:val="28"/>
+            <w:rFonts w:ascii="Times New Roman" w:eastAsia="Times New Roman" w:hAnsi="Times New Roman" w:cs="Times New Roman"/>
+            <w:sz w:val="24"/>
+            <w:szCs w:val="24"/>
             <w:lang w:eastAsia="ru-RU"/>
           </w:rPr>
           <w:t>веб</w:t>
         </w:r>
         <w:r>
           <w:rPr>
-            <w:rFonts w:ascii="Arial" w:eastAsia="Times New Roman" w:hAnsi="Arial" w:cs="Arial"/>
-            <w:color w:val="0645AD"/>
-            <w:sz w:val="28"/>
-            <w:szCs w:val="28"/>
+            <w:rFonts w:ascii="Times New Roman" w:eastAsia="Times New Roman" w:hAnsi="Times New Roman" w:cs="Times New Roman"/>
+            <w:sz w:val="24"/>
+            <w:szCs w:val="24"/>
             <w:lang w:val="en-US" w:eastAsia="ru-RU"/>
           </w:rPr>
           <w:t>-</w:t>
         </w:r>
         <w:r>
           <w:rPr>
-            <w:rFonts w:ascii="Arial" w:eastAsia="Times New Roman" w:hAnsi="Arial" w:cs="Arial"/>
-            <w:color w:val="0645AD"/>
-            <w:sz w:val="28"/>
-            <w:szCs w:val="28"/>
+            <w:rFonts w:ascii="Times New Roman" w:eastAsia="Times New Roman" w:hAnsi="Times New Roman" w:cs="Times New Roman"/>
+            <w:sz w:val="24"/>
+            <w:szCs w:val="24"/>
             <w:lang w:eastAsia="ru-RU"/>
           </w:rPr>
           <w:t>служб</w:t>
@@ -1046,70 +992,63 @@
       </w:hyperlink>
       <w:r>
         <w:rPr>
-          <w:rFonts w:ascii="Arial" w:eastAsia="Times New Roman" w:hAnsi="Arial" w:cs="Arial"/>
-          <w:color w:val="222222"/>
-          <w:sz w:val="28"/>
-          <w:szCs w:val="28"/>
+          <w:rFonts w:ascii="Times New Roman" w:eastAsia="Times New Roman" w:hAnsi="Times New Roman" w:cs="Times New Roman"/>
+          <w:sz w:val="24"/>
+          <w:szCs w:val="24"/>
           <w:lang w:val="en-US" w:eastAsia="ru-RU"/>
         </w:rPr>
         <w:t xml:space="preserve">, </w:t>
       </w:r>
       <w:r>
         <w:rPr>
-          <w:rFonts w:ascii="Arial" w:eastAsia="Times New Roman" w:hAnsi="Arial" w:cs="Arial"/>
-          <w:color w:val="222222"/>
-          <w:sz w:val="28"/>
-          <w:szCs w:val="28"/>
+          <w:rFonts w:ascii="Times New Roman" w:eastAsia="Times New Roman" w:hAnsi="Times New Roman" w:cs="Times New Roman"/>
+          <w:sz w:val="24"/>
+          <w:szCs w:val="24"/>
           <w:lang w:eastAsia="ru-RU"/>
         </w:rPr>
         <w:t>являющийся</w:t>
       </w:r>
       <w:r>
         <w:rPr>
-          <w:rFonts w:ascii="Arial" w:eastAsia="Times New Roman" w:hAnsi="Arial" w:cs="Arial"/>
-          <w:color w:val="222222"/>
-          <w:sz w:val="28"/>
-          <w:szCs w:val="28"/>
+          <w:rFonts w:ascii="Times New Roman" w:eastAsia="Times New Roman" w:hAnsi="Times New Roman" w:cs="Times New Roman"/>
+          <w:sz w:val="24"/>
+          <w:szCs w:val="24"/>
           <w:lang w:val="en-US" w:eastAsia="ru-RU"/>
         </w:rPr>
         <w:t xml:space="preserve"> </w:t>
       </w:r>
       <w:r>
         <w:rPr>
-          <w:rFonts w:ascii="Arial" w:eastAsia="Times New Roman" w:hAnsi="Arial" w:cs="Arial"/>
-          <w:color w:val="222222"/>
-          <w:sz w:val="28"/>
-          <w:szCs w:val="28"/>
+          <w:rFonts w:ascii="Times New Roman" w:eastAsia="Times New Roman" w:hAnsi="Times New Roman" w:cs="Times New Roman"/>
+          <w:sz w:val="24"/>
+          <w:szCs w:val="24"/>
           <w:lang w:eastAsia="ru-RU"/>
         </w:rPr>
         <w:t>частью</w:t>
       </w:r>
       <w:r>
         <w:rPr>
-          <w:rFonts w:ascii="Arial" w:eastAsia="Times New Roman" w:hAnsi="Arial" w:cs="Arial"/>
-          <w:color w:val="222222"/>
-          <w:sz w:val="28"/>
-          <w:szCs w:val="28"/>
+          <w:rFonts w:ascii="Times New Roman" w:eastAsia="Times New Roman" w:hAnsi="Times New Roman" w:cs="Times New Roman"/>
+          <w:sz w:val="24"/>
+          <w:szCs w:val="24"/>
           <w:lang w:val="en-US" w:eastAsia="ru-RU"/>
         </w:rPr>
         <w:t xml:space="preserve"> </w:t>
       </w:r>
       <w:r>
         <w:rPr>
-          <w:rFonts w:ascii="Arial" w:eastAsia="Times New Roman" w:hAnsi="Arial" w:cs="Arial"/>
-          <w:color w:val="222222"/>
-          <w:sz w:val="28"/>
-          <w:szCs w:val="28"/>
+          <w:rFonts w:ascii="Times New Roman" w:eastAsia="Times New Roman" w:hAnsi="Times New Roman" w:cs="Times New Roman"/>
+          <w:sz w:val="24"/>
+          <w:szCs w:val="24"/>
           <w:lang w:eastAsia="ru-RU"/>
         </w:rPr>
         <w:t>платформы</w:t>
       </w:r>
       <w:r>
         <w:rPr>
-          <w:rFonts w:ascii="Arial" w:eastAsia="Times New Roman" w:hAnsi="Arial" w:cs="Arial"/>
-          <w:color w:val="222222"/>
-          <w:sz w:val="28"/>
-          <w:szCs w:val="28"/>
+          <w:rFonts w:ascii="Times New Roman" w:eastAsia="Times New Roman" w:hAnsi="Times New Roman" w:cs="Times New Roman"/>
+          <w:sz w:val="24"/>
+          <w:szCs w:val="24"/>
           <w:lang w:val="en-US" w:eastAsia="ru-RU"/>
         </w:rPr>
         <w:t xml:space="preserve"> </w:t>
@@ -1117,10 +1056,9 @@
       <w:hyperlink r:id="rId11" w:tooltip="Java Platform, Enterprise Edition" w:history="1">
         <w:r>
           <w:rPr>
-            <w:rFonts w:ascii="Arial" w:eastAsia="Times New Roman" w:hAnsi="Arial" w:cs="Arial"/>
-            <w:color w:val="0645AD"/>
-            <w:sz w:val="28"/>
-            <w:szCs w:val="28"/>
+            <w:rFonts w:ascii="Times New Roman" w:eastAsia="Times New Roman" w:hAnsi="Times New Roman" w:cs="Times New Roman"/>
+            <w:sz w:val="24"/>
+            <w:szCs w:val="24"/>
             <w:lang w:val="en-US" w:eastAsia="ru-RU"/>
           </w:rPr>
           <w:t>Java EE</w:t>
@@ -1128,10 +1066,9 @@
       </w:hyperlink>
       <w:r>
         <w:rPr>
-          <w:rFonts w:ascii="Arial" w:eastAsia="Times New Roman" w:hAnsi="Arial" w:cs="Arial"/>
-          <w:color w:val="222222"/>
-          <w:sz w:val="28"/>
-          <w:szCs w:val="28"/>
+          <w:rFonts w:ascii="Times New Roman" w:eastAsia="Times New Roman" w:hAnsi="Times New Roman" w:cs="Times New Roman"/>
+          <w:sz w:val="24"/>
+          <w:szCs w:val="24"/>
           <w:lang w:val="en-US" w:eastAsia="ru-RU"/>
         </w:rPr>
         <w:t>.</w:t>
@@ -1140,122 +1077,108 @@
     <w:p>
       <w:pPr>
         <w:rPr>
-          <w:rFonts w:ascii="Arial" w:hAnsi="Arial" w:cs="Arial"/>
-          <w:color w:val="222222"/>
-          <w:sz w:val="28"/>
-          <w:szCs w:val="28"/>
+          <w:rFonts w:ascii="Times New Roman" w:hAnsi="Times New Roman" w:cs="Times New Roman"/>
+          <w:sz w:val="24"/>
+          <w:szCs w:val="24"/>
           <w:shd w:val="clear" w:color="auto" w:fill="FFFFFF"/>
         </w:rPr>
       </w:pPr>
       <w:r>
         <w:rPr>
+          <w:rFonts w:ascii="Times New Roman" w:hAnsi="Times New Roman" w:cs="Times New Roman"/>
           <w:b/>
-          <w:i/>
-          <w:color w:val="FF0000"/>
-          <w:sz w:val="28"/>
-          <w:szCs w:val="28"/>
+          <w:color w:val="C00000"/>
+          <w:sz w:val="24"/>
+          <w:szCs w:val="24"/>
           <w:lang w:val="en-US"/>
         </w:rPr>
         <w:t>W</w:t>
       </w:r>
       <w:r>
         <w:rPr>
+          <w:rFonts w:ascii="Times New Roman" w:hAnsi="Times New Roman" w:cs="Times New Roman"/>
           <w:b/>
-          <w:i/>
-          <w:color w:val="FF0000"/>
-          <w:sz w:val="28"/>
-          <w:szCs w:val="28"/>
+          <w:color w:val="C00000"/>
+          <w:sz w:val="24"/>
+          <w:szCs w:val="24"/>
         </w:rPr>
         <w:t>3</w:t>
       </w:r>
       <w:r>
         <w:rPr>
+          <w:rFonts w:ascii="Times New Roman" w:hAnsi="Times New Roman" w:cs="Times New Roman"/>
           <w:b/>
-          <w:i/>
-          <w:color w:val="FF0000"/>
-          <w:sz w:val="28"/>
-          <w:szCs w:val="28"/>
+          <w:color w:val="C00000"/>
+          <w:sz w:val="24"/>
+          <w:szCs w:val="24"/>
           <w:lang w:val="en-US"/>
         </w:rPr>
         <w:t>C</w:t>
       </w:r>
       <w:r>
         <w:rPr>
-          <w:b/>
-          <w:i/>
-          <w:color w:val="FF0000"/>
-          <w:sz w:val="28"/>
-          <w:szCs w:val="28"/>
+          <w:rFonts w:ascii="Times New Roman" w:hAnsi="Times New Roman" w:cs="Times New Roman"/>
+          <w:sz w:val="24"/>
+          <w:szCs w:val="24"/>
         </w:rPr>
         <w:t xml:space="preserve"> - </w:t>
       </w:r>
       <w:proofErr w:type="spellStart"/>
       <w:r>
         <w:rPr>
-          <w:rFonts w:ascii="Arial" w:hAnsi="Arial" w:cs="Arial"/>
-          <w:b/>
+          <w:rFonts w:ascii="Times New Roman" w:hAnsi="Times New Roman" w:cs="Times New Roman"/>
           <w:bCs/>
-          <w:color w:val="222222"/>
-          <w:sz w:val="28"/>
-          <w:szCs w:val="28"/>
+          <w:sz w:val="24"/>
+          <w:szCs w:val="24"/>
         </w:rPr>
         <w:t>Консо́рциум</w:t>
       </w:r>
       <w:proofErr w:type="spellEnd"/>
       <w:r>
         <w:rPr>
-          <w:rFonts w:ascii="Arial" w:hAnsi="Arial" w:cs="Arial"/>
-          <w:b/>
+          <w:rFonts w:ascii="Times New Roman" w:hAnsi="Times New Roman" w:cs="Times New Roman"/>
           <w:bCs/>
-          <w:color w:val="222222"/>
-          <w:sz w:val="28"/>
-          <w:szCs w:val="28"/>
+          <w:sz w:val="24"/>
+          <w:szCs w:val="24"/>
         </w:rPr>
         <w:t xml:space="preserve"> </w:t>
       </w:r>
       <w:proofErr w:type="spellStart"/>
       <w:r>
         <w:rPr>
-          <w:rFonts w:ascii="Arial" w:hAnsi="Arial" w:cs="Arial"/>
-          <w:b/>
+          <w:rFonts w:ascii="Times New Roman" w:hAnsi="Times New Roman" w:cs="Times New Roman"/>
           <w:bCs/>
-          <w:color w:val="222222"/>
-          <w:sz w:val="28"/>
-          <w:szCs w:val="28"/>
+          <w:sz w:val="24"/>
+          <w:szCs w:val="24"/>
         </w:rPr>
         <w:t>Всеми́рной</w:t>
       </w:r>
       <w:proofErr w:type="spellEnd"/>
       <w:r>
         <w:rPr>
-          <w:rFonts w:ascii="Arial" w:hAnsi="Arial" w:cs="Arial"/>
-          <w:b/>
+          <w:rFonts w:ascii="Times New Roman" w:hAnsi="Times New Roman" w:cs="Times New Roman"/>
           <w:bCs/>
-          <w:color w:val="222222"/>
-          <w:sz w:val="28"/>
-          <w:szCs w:val="28"/>
+          <w:sz w:val="24"/>
+          <w:szCs w:val="24"/>
         </w:rPr>
         <w:t xml:space="preserve"> </w:t>
       </w:r>
       <w:proofErr w:type="spellStart"/>
       <w:r>
         <w:rPr>
-          <w:rFonts w:ascii="Arial" w:hAnsi="Arial" w:cs="Arial"/>
-          <w:b/>
+          <w:rFonts w:ascii="Times New Roman" w:hAnsi="Times New Roman" w:cs="Times New Roman"/>
           <w:bCs/>
-          <w:color w:val="222222"/>
-          <w:sz w:val="28"/>
-          <w:szCs w:val="28"/>
+          <w:sz w:val="24"/>
+          <w:szCs w:val="24"/>
         </w:rPr>
         <w:t>паути́ны</w:t>
       </w:r>
       <w:proofErr w:type="spellEnd"/>
       <w:r>
         <w:rPr>
-          <w:rFonts w:ascii="Arial" w:hAnsi="Arial" w:cs="Arial"/>
-          <w:color w:val="222222"/>
-          <w:sz w:val="28"/>
-          <w:szCs w:val="28"/>
+          <w:rFonts w:ascii="Times New Roman" w:hAnsi="Times New Roman" w:cs="Times New Roman"/>
+          <w:sz w:val="24"/>
+          <w:szCs w:val="24"/>
           <w:shd w:val="clear" w:color="auto" w:fill="FFFFFF"/>
         </w:rPr>
         <w:t xml:space="preserve"> (</w:t>
@@ -1264,197 +1187,157 @@
         <w:r>
           <w:rPr>
             <w:rStyle w:val="a3"/>
-            <w:rFonts w:ascii="Arial" w:hAnsi="Arial" w:cs="Arial"/>
-            <w:color w:val="0645AD"/>
-            <w:sz w:val="28"/>
-            <w:szCs w:val="28"/>
+            <w:rFonts w:ascii="Times New Roman" w:hAnsi="Times New Roman" w:cs="Times New Roman"/>
+            <w:color w:val="auto"/>
+            <w:sz w:val="24"/>
+            <w:szCs w:val="24"/>
           </w:rPr>
           <w:t>англ.</w:t>
         </w:r>
       </w:hyperlink>
       <w:r>
         <w:rPr>
-          <w:rFonts w:ascii="Arial" w:hAnsi="Arial" w:cs="Arial"/>
-          <w:color w:val="222222"/>
-          <w:sz w:val="28"/>
-          <w:szCs w:val="28"/>
+          <w:rFonts w:ascii="Times New Roman" w:hAnsi="Times New Roman" w:cs="Times New Roman"/>
+          <w:sz w:val="24"/>
+          <w:szCs w:val="24"/>
           <w:shd w:val="clear" w:color="auto" w:fill="FFFFFF"/>
         </w:rPr>
         <w:t> </w:t>
       </w:r>
       <w:r>
         <w:rPr>
-          <w:rFonts w:ascii="Arial" w:hAnsi="Arial" w:cs="Arial"/>
-          <w:i/>
-          <w:iCs/>
-          <w:color w:val="222222"/>
-          <w:sz w:val="28"/>
-          <w:szCs w:val="28"/>
+          <w:rFonts w:ascii="Times New Roman" w:hAnsi="Times New Roman" w:cs="Times New Roman"/>
+          <w:iCs/>
+          <w:sz w:val="24"/>
+          <w:szCs w:val="24"/>
           <w:lang w:val="en"/>
         </w:rPr>
         <w:t>World</w:t>
       </w:r>
       <w:r>
         <w:rPr>
-          <w:rFonts w:ascii="Arial" w:hAnsi="Arial" w:cs="Arial"/>
-          <w:i/>
-          <w:iCs/>
-          <w:color w:val="222222"/>
-          <w:sz w:val="28"/>
-          <w:szCs w:val="28"/>
-        </w:rPr>
-        <w:t xml:space="preserve"> </w:t>
-      </w:r>
-      <w:r>
-        <w:rPr>
-          <w:rFonts w:ascii="Arial" w:hAnsi="Arial" w:cs="Arial"/>
-          <w:i/>
-          <w:iCs/>
-          <w:color w:val="222222"/>
-          <w:sz w:val="28"/>
-          <w:szCs w:val="28"/>
+          <w:rFonts w:ascii="Times New Roman" w:hAnsi="Times New Roman" w:cs="Times New Roman"/>
+          <w:iCs/>
+          <w:sz w:val="24"/>
+          <w:szCs w:val="24"/>
+        </w:rPr>
+        <w:t xml:space="preserve"> </w:t>
+      </w:r>
+      <w:r>
+        <w:rPr>
+          <w:rFonts w:ascii="Times New Roman" w:hAnsi="Times New Roman" w:cs="Times New Roman"/>
+          <w:iCs/>
+          <w:sz w:val="24"/>
+          <w:szCs w:val="24"/>
           <w:lang w:val="en"/>
         </w:rPr>
         <w:t>Wide</w:t>
       </w:r>
       <w:r>
         <w:rPr>
-          <w:rFonts w:ascii="Arial" w:hAnsi="Arial" w:cs="Arial"/>
-          <w:i/>
-          <w:iCs/>
-          <w:color w:val="222222"/>
-          <w:sz w:val="28"/>
-          <w:szCs w:val="28"/>
-        </w:rPr>
-        <w:t xml:space="preserve"> </w:t>
-      </w:r>
-      <w:r>
-        <w:rPr>
-          <w:rFonts w:ascii="Arial" w:hAnsi="Arial" w:cs="Arial"/>
-          <w:i/>
-          <w:iCs/>
-          <w:color w:val="222222"/>
-          <w:sz w:val="28"/>
-          <w:szCs w:val="28"/>
+          <w:rFonts w:ascii="Times New Roman" w:hAnsi="Times New Roman" w:cs="Times New Roman"/>
+          <w:iCs/>
+          <w:sz w:val="24"/>
+          <w:szCs w:val="24"/>
+        </w:rPr>
+        <w:t xml:space="preserve"> </w:t>
+      </w:r>
+      <w:r>
+        <w:rPr>
+          <w:rFonts w:ascii="Times New Roman" w:hAnsi="Times New Roman" w:cs="Times New Roman"/>
+          <w:iCs/>
+          <w:sz w:val="24"/>
+          <w:szCs w:val="24"/>
           <w:lang w:val="en"/>
         </w:rPr>
         <w:t>Web</w:t>
       </w:r>
       <w:r>
         <w:rPr>
-          <w:rFonts w:ascii="Arial" w:hAnsi="Arial" w:cs="Arial"/>
-          <w:i/>
-          <w:iCs/>
-          <w:color w:val="222222"/>
-          <w:sz w:val="28"/>
-          <w:szCs w:val="28"/>
-        </w:rPr>
-        <w:t xml:space="preserve"> </w:t>
-      </w:r>
-      <w:r>
-        <w:rPr>
-          <w:rFonts w:ascii="Arial" w:hAnsi="Arial" w:cs="Arial"/>
-          <w:i/>
-          <w:iCs/>
-          <w:color w:val="222222"/>
-          <w:sz w:val="28"/>
-          <w:szCs w:val="28"/>
+          <w:rFonts w:ascii="Times New Roman" w:hAnsi="Times New Roman" w:cs="Times New Roman"/>
+          <w:iCs/>
+          <w:sz w:val="24"/>
+          <w:szCs w:val="24"/>
+        </w:rPr>
+        <w:t xml:space="preserve"> </w:t>
+      </w:r>
+      <w:r>
+        <w:rPr>
+          <w:rFonts w:ascii="Times New Roman" w:hAnsi="Times New Roman" w:cs="Times New Roman"/>
+          <w:iCs/>
+          <w:sz w:val="24"/>
+          <w:szCs w:val="24"/>
           <w:lang w:val="en"/>
         </w:rPr>
         <w:t>Consortium</w:t>
       </w:r>
       <w:r>
         <w:rPr>
-          <w:rFonts w:ascii="Arial" w:hAnsi="Arial" w:cs="Arial"/>
-          <w:i/>
-          <w:iCs/>
-          <w:color w:val="222222"/>
-          <w:sz w:val="28"/>
-          <w:szCs w:val="28"/>
+          <w:rFonts w:ascii="Times New Roman" w:hAnsi="Times New Roman" w:cs="Times New Roman"/>
+          <w:iCs/>
+          <w:sz w:val="24"/>
+          <w:szCs w:val="24"/>
         </w:rPr>
         <w:t xml:space="preserve">, </w:t>
       </w:r>
       <w:r>
         <w:rPr>
-          <w:rFonts w:ascii="Arial" w:hAnsi="Arial" w:cs="Arial"/>
-          <w:b/>
+          <w:rFonts w:ascii="Times New Roman" w:hAnsi="Times New Roman" w:cs="Times New Roman"/>
           <w:bCs/>
-          <w:i/>
-          <w:iCs/>
-          <w:color w:val="222222"/>
-          <w:sz w:val="28"/>
-          <w:szCs w:val="28"/>
+          <w:iCs/>
+          <w:sz w:val="24"/>
+          <w:szCs w:val="24"/>
           <w:lang w:val="en"/>
         </w:rPr>
         <w:t>W</w:t>
       </w:r>
       <w:r>
         <w:rPr>
-          <w:rFonts w:ascii="Arial" w:hAnsi="Arial" w:cs="Arial"/>
-          <w:b/>
+          <w:rFonts w:ascii="Times New Roman" w:hAnsi="Times New Roman" w:cs="Times New Roman"/>
           <w:bCs/>
-          <w:i/>
-          <w:iCs/>
-          <w:color w:val="222222"/>
-          <w:sz w:val="28"/>
-          <w:szCs w:val="28"/>
+          <w:iCs/>
+          <w:sz w:val="24"/>
+          <w:szCs w:val="24"/>
         </w:rPr>
         <w:t>3</w:t>
       </w:r>
       <w:r>
         <w:rPr>
-          <w:rFonts w:ascii="Arial" w:hAnsi="Arial" w:cs="Arial"/>
-          <w:b/>
+          <w:rFonts w:ascii="Times New Roman" w:hAnsi="Times New Roman" w:cs="Times New Roman"/>
           <w:bCs/>
-          <w:i/>
-          <w:iCs/>
-          <w:color w:val="222222"/>
-          <w:sz w:val="28"/>
-          <w:szCs w:val="28"/>
+          <w:iCs/>
+          <w:sz w:val="24"/>
+          <w:szCs w:val="24"/>
           <w:lang w:val="en"/>
         </w:rPr>
         <w:t>C</w:t>
       </w:r>
       <w:r>
         <w:rPr>
-          <w:rFonts w:ascii="Arial" w:hAnsi="Arial" w:cs="Arial"/>
-          <w:color w:val="222222"/>
-          <w:sz w:val="28"/>
-          <w:szCs w:val="28"/>
-          <w:shd w:val="clear" w:color="auto" w:fill="FFFFFF"/>
-        </w:rPr>
-        <w:t xml:space="preserve">) — организация, разрабатывающая и внедряющая технологические стандарты </w:t>
-      </w:r>
-      <w:bookmarkStart w:id="0" w:name="_GoBack"/>
-      <w:bookmarkEnd w:id="0"/>
-      <w:r>
-        <w:rPr>
-          <w:rFonts w:ascii="Arial" w:hAnsi="Arial" w:cs="Arial"/>
-          <w:color w:val="222222"/>
-          <w:sz w:val="28"/>
-          <w:szCs w:val="28"/>
-          <w:shd w:val="clear" w:color="auto" w:fill="FFFFFF"/>
-        </w:rPr>
-        <w:t xml:space="preserve">для </w:t>
+          <w:rFonts w:ascii="Times New Roman" w:hAnsi="Times New Roman" w:cs="Times New Roman"/>
+          <w:sz w:val="24"/>
+          <w:szCs w:val="24"/>
+          <w:shd w:val="clear" w:color="auto" w:fill="FFFFFF"/>
+        </w:rPr>
+        <w:t xml:space="preserve">) — организация, разрабатывающая и внедряющая технологические стандарты для </w:t>
       </w:r>
       <w:hyperlink r:id="rId13" w:tooltip="Всемирная Паутина" w:history="1">
         <w:r>
           <w:rPr>
             <w:rStyle w:val="a3"/>
-            <w:rFonts w:ascii="Arial" w:hAnsi="Arial" w:cs="Arial"/>
-            <w:color w:val="0645AD"/>
-            <w:sz w:val="28"/>
-            <w:szCs w:val="28"/>
+            <w:rFonts w:ascii="Times New Roman" w:hAnsi="Times New Roman" w:cs="Times New Roman"/>
+            <w:color w:val="auto"/>
+            <w:sz w:val="24"/>
+            <w:szCs w:val="24"/>
           </w:rPr>
           <w:t>Всемирной паутины</w:t>
         </w:r>
       </w:hyperlink>
       <w:r>
         <w:rPr>
-          <w:rFonts w:ascii="Arial" w:hAnsi="Arial" w:cs="Arial"/>
-          <w:color w:val="222222"/>
-          <w:sz w:val="28"/>
-          <w:szCs w:val="28"/>
+          <w:rFonts w:ascii="Times New Roman" w:hAnsi="Times New Roman" w:cs="Times New Roman"/>
+          <w:sz w:val="24"/>
+          <w:szCs w:val="24"/>
           <w:shd w:val="clear" w:color="auto" w:fill="FFFFFF"/>
         </w:rPr>
         <w:t>.</w:t>
@@ -1464,145 +1347,115 @@
       <w:pPr>
         <w:rPr>
           <w:rFonts w:ascii="Times New Roman" w:eastAsia="Times New Roman" w:hAnsi="Times New Roman" w:cs="Times New Roman"/>
+          <w:sz w:val="24"/>
+          <w:szCs w:val="24"/>
+          <w:lang w:eastAsia="ru-RU"/>
+        </w:rPr>
+      </w:pPr>
+      <w:r>
+        <w:rPr>
+          <w:rFonts w:ascii="Times New Roman" w:hAnsi="Times New Roman" w:cs="Times New Roman"/>
           <w:b/>
-          <w:i/>
-          <w:sz w:val="28"/>
-          <w:szCs w:val="28"/>
-          <w:lang w:eastAsia="ru-RU"/>
-        </w:rPr>
-      </w:pPr>
-      <w:r>
-        <w:rPr>
-          <w:b/>
-          <w:i/>
-          <w:color w:val="FF0000"/>
-          <w:sz w:val="28"/>
-          <w:szCs w:val="28"/>
+          <w:color w:val="C00000"/>
+          <w:sz w:val="24"/>
+          <w:szCs w:val="24"/>
           <w:lang w:val="en-US"/>
         </w:rPr>
         <w:t>REST</w:t>
       </w:r>
       <w:r>
         <w:rPr>
-          <w:b/>
-          <w:i/>
-          <w:color w:val="FF0000"/>
-          <w:sz w:val="28"/>
-          <w:szCs w:val="28"/>
+          <w:rFonts w:ascii="Times New Roman" w:hAnsi="Times New Roman" w:cs="Times New Roman"/>
+          <w:sz w:val="24"/>
+          <w:szCs w:val="24"/>
         </w:rPr>
         <w:t xml:space="preserve"> - </w:t>
       </w:r>
       <w:r>
         <w:rPr>
-          <w:rFonts w:ascii="Arial" w:hAnsi="Arial" w:cs="Arial"/>
-          <w:b/>
+          <w:rFonts w:ascii="Times New Roman" w:hAnsi="Times New Roman" w:cs="Times New Roman"/>
           <w:bCs/>
-          <w:i/>
-          <w:iCs/>
-          <w:color w:val="222222"/>
-          <w:sz w:val="28"/>
-          <w:szCs w:val="28"/>
+          <w:iCs/>
+          <w:sz w:val="24"/>
+          <w:szCs w:val="24"/>
           <w:lang w:val="en"/>
         </w:rPr>
         <w:t>Representational</w:t>
       </w:r>
       <w:r>
         <w:rPr>
-          <w:rFonts w:ascii="Arial" w:hAnsi="Arial" w:cs="Arial"/>
-          <w:b/>
+          <w:rFonts w:ascii="Times New Roman" w:hAnsi="Times New Roman" w:cs="Times New Roman"/>
           <w:bCs/>
-          <w:i/>
-          <w:iCs/>
-          <w:color w:val="222222"/>
-          <w:sz w:val="28"/>
-          <w:szCs w:val="28"/>
-        </w:rPr>
-        <w:t xml:space="preserve"> </w:t>
-      </w:r>
-      <w:r>
-        <w:rPr>
-          <w:rFonts w:ascii="Arial" w:hAnsi="Arial" w:cs="Arial"/>
-          <w:b/>
+          <w:iCs/>
+          <w:sz w:val="24"/>
+          <w:szCs w:val="24"/>
+        </w:rPr>
+        <w:t xml:space="preserve"> </w:t>
+      </w:r>
+      <w:r>
+        <w:rPr>
+          <w:rFonts w:ascii="Times New Roman" w:hAnsi="Times New Roman" w:cs="Times New Roman"/>
           <w:bCs/>
-          <w:i/>
-          <w:iCs/>
-          <w:color w:val="222222"/>
-          <w:sz w:val="28"/>
-          <w:szCs w:val="28"/>
+          <w:iCs/>
+          <w:sz w:val="24"/>
+          <w:szCs w:val="24"/>
           <w:lang w:val="en"/>
         </w:rPr>
         <w:t>State</w:t>
       </w:r>
       <w:r>
         <w:rPr>
-          <w:rFonts w:ascii="Arial" w:hAnsi="Arial" w:cs="Arial"/>
-          <w:b/>
+          <w:rFonts w:ascii="Times New Roman" w:hAnsi="Times New Roman" w:cs="Times New Roman"/>
           <w:bCs/>
-          <w:i/>
-          <w:iCs/>
-          <w:color w:val="222222"/>
-          <w:sz w:val="28"/>
-          <w:szCs w:val="28"/>
-        </w:rPr>
-        <w:t xml:space="preserve"> </w:t>
-      </w:r>
-      <w:r>
-        <w:rPr>
-          <w:rFonts w:ascii="Arial" w:hAnsi="Arial" w:cs="Arial"/>
-          <w:b/>
+          <w:iCs/>
+          <w:sz w:val="24"/>
+          <w:szCs w:val="24"/>
+        </w:rPr>
+        <w:t xml:space="preserve"> </w:t>
+      </w:r>
+      <w:r>
+        <w:rPr>
+          <w:rFonts w:ascii="Times New Roman" w:hAnsi="Times New Roman" w:cs="Times New Roman"/>
           <w:bCs/>
-          <w:i/>
-          <w:iCs/>
-          <w:color w:val="222222"/>
-          <w:sz w:val="28"/>
-          <w:szCs w:val="28"/>
+          <w:iCs/>
+          <w:sz w:val="24"/>
+          <w:szCs w:val="24"/>
           <w:lang w:val="en"/>
         </w:rPr>
         <w:t>Transfer</w:t>
       </w:r>
       <w:r>
         <w:rPr>
-          <w:rFonts w:ascii="Arial" w:hAnsi="Arial" w:cs="Arial"/>
-          <w:b/>
+          <w:rFonts w:ascii="Times New Roman" w:hAnsi="Times New Roman" w:cs="Times New Roman"/>
           <w:bCs/>
-          <w:i/>
-          <w:iCs/>
-          <w:color w:val="222222"/>
-          <w:sz w:val="28"/>
-          <w:szCs w:val="28"/>
-        </w:rPr>
-        <w:t xml:space="preserve"> </w:t>
-      </w:r>
-      <w:r>
-        <w:rPr>
-          <w:rFonts w:ascii="Arial" w:hAnsi="Arial" w:cs="Arial"/>
-          <w:bCs/>
-          <w:iCs/>
-          <w:color w:val="222222"/>
-          <w:sz w:val="28"/>
-          <w:szCs w:val="28"/>
-        </w:rPr>
-        <w:t xml:space="preserve">- </w:t>
-      </w:r>
-      <w:r>
-        <w:rPr>
-          <w:sz w:val="28"/>
-          <w:szCs w:val="28"/>
+          <w:iCs/>
+          <w:sz w:val="24"/>
+          <w:szCs w:val="24"/>
+        </w:rPr>
+        <w:t xml:space="preserve"> - </w:t>
+      </w:r>
+      <w:r>
+        <w:rPr>
+          <w:rFonts w:ascii="Times New Roman" w:hAnsi="Times New Roman" w:cs="Times New Roman"/>
+          <w:sz w:val="24"/>
+          <w:szCs w:val="24"/>
         </w:rPr>
         <w:t>Передача состояния представления (</w:t>
       </w:r>
       <w:r>
         <w:rPr>
-          <w:sz w:val="28"/>
-          <w:szCs w:val="28"/>
+          <w:rFonts w:ascii="Times New Roman" w:hAnsi="Times New Roman" w:cs="Times New Roman"/>
+          <w:sz w:val="24"/>
+          <w:szCs w:val="24"/>
           <w:lang w:val="en-US"/>
         </w:rPr>
         <w:t>REST</w:t>
       </w:r>
       <w:r>
         <w:rPr>
-          <w:sz w:val="28"/>
-          <w:szCs w:val="28"/>
+          <w:rFonts w:ascii="Times New Roman" w:hAnsi="Times New Roman" w:cs="Times New Roman"/>
+          <w:sz w:val="24"/>
+          <w:szCs w:val="24"/>
         </w:rPr>
         <w:t>) — это стиль архитектуры, основанный на принципах работы Сети.</w:t>
       </w:r>
@@ -1611,69 +1464,79 @@
       <w:pPr>
         <w:rPr>
           <w:rFonts w:ascii="Times New Roman" w:eastAsia="Times New Roman" w:hAnsi="Times New Roman" w:cs="Times New Roman"/>
+          <w:sz w:val="24"/>
+          <w:szCs w:val="24"/>
+          <w:lang w:eastAsia="ru-RU"/>
+        </w:rPr>
+      </w:pPr>
+      <w:r>
+        <w:rPr>
+          <w:rFonts w:ascii="Times New Roman" w:hAnsi="Times New Roman" w:cs="Times New Roman"/>
           <w:b/>
-          <w:i/>
-          <w:sz w:val="28"/>
-          <w:szCs w:val="28"/>
+          <w:color w:val="C00000"/>
+          <w:sz w:val="24"/>
+          <w:szCs w:val="24"/>
+          <w:lang w:val="en-US"/>
+        </w:rPr>
+        <w:t>WADL</w:t>
+      </w:r>
+      <w:r>
+        <w:rPr>
+          <w:rFonts w:ascii="Times New Roman" w:hAnsi="Times New Roman" w:cs="Times New Roman"/>
+          <w:sz w:val="24"/>
+          <w:szCs w:val="24"/>
+        </w:rPr>
+        <w:t xml:space="preserve"> </w:t>
+      </w:r>
+      <w:r>
+        <w:rPr>
+          <w:rFonts w:ascii="Times New Roman" w:eastAsia="Times New Roman" w:hAnsi="Times New Roman" w:cs="Times New Roman"/>
+          <w:sz w:val="24"/>
+          <w:szCs w:val="24"/>
           <w:lang w:eastAsia="ru-RU"/>
         </w:rPr>
-      </w:pPr>
-      <w:r>
-        <w:rPr>
-          <w:b/>
-          <w:i/>
-          <w:color w:val="FF0000"/>
-          <w:sz w:val="28"/>
-          <w:szCs w:val="28"/>
-          <w:lang w:val="en-US"/>
-        </w:rPr>
-        <w:t>WADL</w:t>
-      </w:r>
-      <w:r>
-        <w:rPr>
-          <w:b/>
-          <w:i/>
-          <w:color w:val="FF0000"/>
-          <w:sz w:val="28"/>
-          <w:szCs w:val="28"/>
-        </w:rPr>
-        <w:t xml:space="preserve"> </w:t>
-      </w:r>
+        <w:t xml:space="preserve"> - </w:t>
+      </w:r>
+      <w:proofErr w:type="spellStart"/>
       <w:r>
         <w:rPr>
           <w:rFonts w:ascii="Times New Roman" w:eastAsia="Times New Roman" w:hAnsi="Times New Roman" w:cs="Times New Roman"/>
-          <w:b/>
-          <w:i/>
-          <w:sz w:val="28"/>
-          <w:szCs w:val="28"/>
+          <w:bCs/>
+          <w:sz w:val="24"/>
+          <w:szCs w:val="24"/>
           <w:lang w:eastAsia="ru-RU"/>
         </w:rPr>
-        <w:t xml:space="preserve"> - </w:t>
+        <w:t>Web</w:t>
+      </w:r>
+      <w:proofErr w:type="spellEnd"/>
+      <w:r>
+        <w:rPr>
+          <w:rFonts w:ascii="Times New Roman" w:eastAsia="Times New Roman" w:hAnsi="Times New Roman" w:cs="Times New Roman"/>
+          <w:bCs/>
+          <w:sz w:val="24"/>
+          <w:szCs w:val="24"/>
+          <w:lang w:eastAsia="ru-RU"/>
+        </w:rPr>
+        <w:t xml:space="preserve"> </w:t>
       </w:r>
       <w:proofErr w:type="spellStart"/>
       <w:r>
         <w:rPr>
-          <w:rFonts w:ascii="Arial" w:eastAsia="Times New Roman" w:hAnsi="Arial" w:cs="Arial"/>
-          <w:b/>
+          <w:rFonts w:ascii="Times New Roman" w:eastAsia="Times New Roman" w:hAnsi="Times New Roman" w:cs="Times New Roman"/>
           <w:bCs/>
-          <w:i/>
-          <w:color w:val="222222"/>
-          <w:sz w:val="28"/>
-          <w:szCs w:val="28"/>
+          <w:sz w:val="24"/>
+          <w:szCs w:val="24"/>
           <w:lang w:eastAsia="ru-RU"/>
         </w:rPr>
-        <w:t>Web</w:t>
+        <w:t>Application</w:t>
       </w:r>
       <w:proofErr w:type="spellEnd"/>
       <w:r>
         <w:rPr>
-          <w:rFonts w:ascii="Arial" w:eastAsia="Times New Roman" w:hAnsi="Arial" w:cs="Arial"/>
-          <w:b/>
+          <w:rFonts w:ascii="Times New Roman" w:eastAsia="Times New Roman" w:hAnsi="Times New Roman" w:cs="Times New Roman"/>
           <w:bCs/>
-          <w:i/>
-          <w:color w:val="222222"/>
-          <w:sz w:val="28"/>
-          <w:szCs w:val="28"/>
+          <w:sz w:val="24"/>
+          <w:szCs w:val="24"/>
           <w:lang w:eastAsia="ru-RU"/>
         </w:rPr>
         <w:t xml:space="preserve"> </w:t>
@@ -1681,27 +1544,21 @@
       <w:proofErr w:type="spellStart"/>
       <w:r>
         <w:rPr>
-          <w:rFonts w:ascii="Arial" w:eastAsia="Times New Roman" w:hAnsi="Arial" w:cs="Arial"/>
-          <w:b/>
+          <w:rFonts w:ascii="Times New Roman" w:eastAsia="Times New Roman" w:hAnsi="Times New Roman" w:cs="Times New Roman"/>
           <w:bCs/>
-          <w:i/>
-          <w:color w:val="222222"/>
-          <w:sz w:val="28"/>
-          <w:szCs w:val="28"/>
+          <w:sz w:val="24"/>
+          <w:szCs w:val="24"/>
           <w:lang w:eastAsia="ru-RU"/>
         </w:rPr>
-        <w:t>Application</w:t>
+        <w:t>Description</w:t>
       </w:r>
       <w:proofErr w:type="spellEnd"/>
       <w:r>
         <w:rPr>
-          <w:rFonts w:ascii="Arial" w:eastAsia="Times New Roman" w:hAnsi="Arial" w:cs="Arial"/>
-          <w:b/>
+          <w:rFonts w:ascii="Times New Roman" w:eastAsia="Times New Roman" w:hAnsi="Times New Roman" w:cs="Times New Roman"/>
           <w:bCs/>
-          <w:i/>
-          <w:color w:val="222222"/>
-          <w:sz w:val="28"/>
-          <w:szCs w:val="28"/>
+          <w:sz w:val="24"/>
+          <w:szCs w:val="24"/>
           <w:lang w:eastAsia="ru-RU"/>
         </w:rPr>
         <w:t xml:space="preserve"> </w:t>
@@ -1709,67 +1566,30 @@
       <w:proofErr w:type="spellStart"/>
       <w:r>
         <w:rPr>
-          <w:rFonts w:ascii="Arial" w:eastAsia="Times New Roman" w:hAnsi="Arial" w:cs="Arial"/>
-          <w:b/>
+          <w:rFonts w:ascii="Times New Roman" w:eastAsia="Times New Roman" w:hAnsi="Times New Roman" w:cs="Times New Roman"/>
           <w:bCs/>
-          <w:i/>
-          <w:color w:val="222222"/>
-          <w:sz w:val="28"/>
-          <w:szCs w:val="28"/>
+          <w:sz w:val="24"/>
+          <w:szCs w:val="24"/>
           <w:lang w:eastAsia="ru-RU"/>
         </w:rPr>
-        <w:t>Description</w:t>
+        <w:t>Language</w:t>
       </w:r>
       <w:proofErr w:type="spellEnd"/>
       <w:r>
         <w:rPr>
-          <w:rFonts w:ascii="Arial" w:eastAsia="Times New Roman" w:hAnsi="Arial" w:cs="Arial"/>
-          <w:b/>
+          <w:rFonts w:ascii="Times New Roman" w:eastAsia="Times New Roman" w:hAnsi="Times New Roman" w:cs="Times New Roman"/>
           <w:bCs/>
-          <w:i/>
-          <w:color w:val="222222"/>
-          <w:sz w:val="28"/>
-          <w:szCs w:val="28"/>
+          <w:sz w:val="24"/>
+          <w:szCs w:val="24"/>
           <w:lang w:eastAsia="ru-RU"/>
         </w:rPr>
-        <w:t xml:space="preserve"> </w:t>
-      </w:r>
-      <w:proofErr w:type="spellStart"/>
-      <w:r>
-        <w:rPr>
-          <w:rFonts w:ascii="Arial" w:eastAsia="Times New Roman" w:hAnsi="Arial" w:cs="Arial"/>
-          <w:b/>
-          <w:bCs/>
-          <w:i/>
-          <w:color w:val="222222"/>
-          <w:sz w:val="28"/>
-          <w:szCs w:val="28"/>
-          <w:lang w:eastAsia="ru-RU"/>
-        </w:rPr>
-        <w:t>Language</w:t>
-      </w:r>
-      <w:proofErr w:type="spellEnd"/>
-      <w:r>
-        <w:rPr>
-          <w:rFonts w:ascii="Arial" w:eastAsia="Times New Roman" w:hAnsi="Arial" w:cs="Arial"/>
-          <w:b/>
-          <w:bCs/>
-          <w:i/>
-          <w:color w:val="222222"/>
-          <w:sz w:val="28"/>
-          <w:szCs w:val="28"/>
-          <w:lang w:eastAsia="ru-RU"/>
-        </w:rPr>
         <w:t xml:space="preserve"> (WADL)</w:t>
       </w:r>
       <w:r>
         <w:rPr>
-          <w:rFonts w:ascii="Arial" w:eastAsia="Times New Roman" w:hAnsi="Arial" w:cs="Arial"/>
-          <w:b/>
-          <w:i/>
-          <w:color w:val="222222"/>
-          <w:sz w:val="28"/>
-          <w:szCs w:val="28"/>
+          <w:rFonts w:ascii="Times New Roman" w:eastAsia="Times New Roman" w:hAnsi="Times New Roman" w:cs="Times New Roman"/>
+          <w:sz w:val="24"/>
+          <w:szCs w:val="24"/>
           <w:lang w:eastAsia="ru-RU"/>
         </w:rPr>
         <w:t xml:space="preserve"> — машинно-читаемое </w:t>
@@ -1777,12 +1597,9 @@
       <w:hyperlink r:id="rId14" w:tooltip="XML" w:history="1">
         <w:r>
           <w:rPr>
-            <w:rFonts w:ascii="Arial" w:eastAsia="Times New Roman" w:hAnsi="Arial" w:cs="Arial"/>
-            <w:b/>
-            <w:i/>
-            <w:color w:val="0645AD"/>
-            <w:sz w:val="28"/>
-            <w:szCs w:val="28"/>
+            <w:rFonts w:ascii="Times New Roman" w:eastAsia="Times New Roman" w:hAnsi="Times New Roman" w:cs="Times New Roman"/>
+            <w:sz w:val="24"/>
+            <w:szCs w:val="24"/>
             <w:lang w:eastAsia="ru-RU"/>
           </w:rPr>
           <w:t>XML</w:t>
@@ -1790,12 +1607,9 @@
       </w:hyperlink>
       <w:r>
         <w:rPr>
-          <w:rFonts w:ascii="Arial" w:eastAsia="Times New Roman" w:hAnsi="Arial" w:cs="Arial"/>
-          <w:b/>
-          <w:i/>
-          <w:color w:val="222222"/>
-          <w:sz w:val="28"/>
-          <w:szCs w:val="28"/>
+          <w:rFonts w:ascii="Times New Roman" w:eastAsia="Times New Roman" w:hAnsi="Times New Roman" w:cs="Times New Roman"/>
+          <w:sz w:val="24"/>
+          <w:szCs w:val="24"/>
           <w:lang w:eastAsia="ru-RU"/>
         </w:rPr>
         <w:t xml:space="preserve">-описание для </w:t>
@@ -1804,12 +1618,9 @@
         <w:proofErr w:type="spellStart"/>
         <w:r>
           <w:rPr>
-            <w:rFonts w:ascii="Arial" w:eastAsia="Times New Roman" w:hAnsi="Arial" w:cs="Arial"/>
-            <w:b/>
-            <w:i/>
-            <w:color w:val="0645AD"/>
-            <w:sz w:val="28"/>
-            <w:szCs w:val="28"/>
+            <w:rFonts w:ascii="Times New Roman" w:eastAsia="Times New Roman" w:hAnsi="Times New Roman" w:cs="Times New Roman"/>
+            <w:sz w:val="24"/>
+            <w:szCs w:val="24"/>
             <w:lang w:eastAsia="ru-RU"/>
           </w:rPr>
           <w:t>web</w:t>
@@ -1818,12 +1629,9 @@
       </w:hyperlink>
       <w:r>
         <w:rPr>
-          <w:rFonts w:ascii="Arial" w:eastAsia="Times New Roman" w:hAnsi="Arial" w:cs="Arial"/>
-          <w:b/>
-          <w:i/>
-          <w:color w:val="222222"/>
-          <w:sz w:val="28"/>
-          <w:szCs w:val="28"/>
+          <w:rFonts w:ascii="Times New Roman" w:eastAsia="Times New Roman" w:hAnsi="Times New Roman" w:cs="Times New Roman"/>
+          <w:sz w:val="24"/>
+          <w:szCs w:val="24"/>
           <w:lang w:eastAsia="ru-RU"/>
         </w:rPr>
         <w:t xml:space="preserve">-приложений </w:t>
@@ -1831,12 +1639,9 @@
       <w:hyperlink r:id="rId16" w:tooltip="Hypertext Transfer Protocol" w:history="1">
         <w:r>
           <w:rPr>
-            <w:rFonts w:ascii="Arial" w:eastAsia="Times New Roman" w:hAnsi="Arial" w:cs="Arial"/>
-            <w:b/>
-            <w:i/>
-            <w:color w:val="0645AD"/>
-            <w:sz w:val="28"/>
-            <w:szCs w:val="28"/>
+            <w:rFonts w:ascii="Times New Roman" w:eastAsia="Times New Roman" w:hAnsi="Times New Roman" w:cs="Times New Roman"/>
+            <w:sz w:val="24"/>
+            <w:szCs w:val="24"/>
             <w:lang w:eastAsia="ru-RU"/>
           </w:rPr>
           <w:t>HTTP</w:t>
@@ -1844,12 +1649,9 @@
       </w:hyperlink>
       <w:r>
         <w:rPr>
-          <w:rFonts w:ascii="Arial" w:eastAsia="Times New Roman" w:hAnsi="Arial" w:cs="Arial"/>
-          <w:b/>
-          <w:i/>
-          <w:color w:val="222222"/>
-          <w:sz w:val="28"/>
-          <w:szCs w:val="28"/>
+          <w:rFonts w:ascii="Times New Roman" w:eastAsia="Times New Roman" w:hAnsi="Times New Roman" w:cs="Times New Roman"/>
+          <w:sz w:val="24"/>
+          <w:szCs w:val="24"/>
           <w:lang w:eastAsia="ru-RU"/>
         </w:rPr>
         <w:t xml:space="preserve"> (как правило, </w:t>
@@ -1857,12 +1659,9 @@
       <w:hyperlink r:id="rId17" w:tooltip="Веб-сервис" w:history="1">
         <w:r>
           <w:rPr>
-            <w:rFonts w:ascii="Arial" w:eastAsia="Times New Roman" w:hAnsi="Arial" w:cs="Arial"/>
-            <w:b/>
-            <w:i/>
-            <w:color w:val="0645AD"/>
-            <w:sz w:val="28"/>
-            <w:szCs w:val="28"/>
+            <w:rFonts w:ascii="Times New Roman" w:eastAsia="Times New Roman" w:hAnsi="Times New Roman" w:cs="Times New Roman"/>
+            <w:sz w:val="24"/>
+            <w:szCs w:val="24"/>
             <w:lang w:eastAsia="ru-RU"/>
           </w:rPr>
           <w:t>веб-сервисы</w:t>
@@ -1870,12 +1669,9 @@
       </w:hyperlink>
       <w:r>
         <w:rPr>
-          <w:rFonts w:ascii="Arial" w:eastAsia="Times New Roman" w:hAnsi="Arial" w:cs="Arial"/>
-          <w:b/>
-          <w:i/>
-          <w:color w:val="222222"/>
-          <w:sz w:val="28"/>
-          <w:szCs w:val="28"/>
+          <w:rFonts w:ascii="Times New Roman" w:eastAsia="Times New Roman" w:hAnsi="Times New Roman" w:cs="Times New Roman"/>
+          <w:sz w:val="24"/>
+          <w:szCs w:val="24"/>
           <w:lang w:eastAsia="ru-RU"/>
         </w:rPr>
         <w:t xml:space="preserve"> </w:t>
@@ -1883,12 +1679,9 @@
       <w:hyperlink r:id="rId18" w:tooltip="Representational State Transfer" w:history="1">
         <w:r>
           <w:rPr>
-            <w:rFonts w:ascii="Arial" w:eastAsia="Times New Roman" w:hAnsi="Arial" w:cs="Arial"/>
-            <w:b/>
-            <w:i/>
-            <w:color w:val="0645AD"/>
-            <w:sz w:val="28"/>
-            <w:szCs w:val="28"/>
+            <w:rFonts w:ascii="Times New Roman" w:eastAsia="Times New Roman" w:hAnsi="Times New Roman" w:cs="Times New Roman"/>
+            <w:sz w:val="24"/>
+            <w:szCs w:val="24"/>
             <w:lang w:eastAsia="ru-RU"/>
           </w:rPr>
           <w:t>REST</w:t>
@@ -1896,12 +1689,9 @@
       </w:hyperlink>
       <w:r>
         <w:rPr>
-          <w:rFonts w:ascii="Arial" w:eastAsia="Times New Roman" w:hAnsi="Arial" w:cs="Arial"/>
-          <w:b/>
-          <w:i/>
-          <w:color w:val="222222"/>
-          <w:sz w:val="28"/>
-          <w:szCs w:val="28"/>
+          <w:rFonts w:ascii="Times New Roman" w:eastAsia="Times New Roman" w:hAnsi="Times New Roman" w:cs="Times New Roman"/>
+          <w:sz w:val="24"/>
+          <w:szCs w:val="24"/>
           <w:lang w:eastAsia="ru-RU"/>
         </w:rPr>
         <w:t xml:space="preserve">). Аналог </w:t>
@@ -1909,12 +1699,9 @@
       <w:hyperlink r:id="rId19" w:tooltip="WSDL" w:history="1">
         <w:r>
           <w:rPr>
-            <w:rFonts w:ascii="Arial" w:eastAsia="Times New Roman" w:hAnsi="Arial" w:cs="Arial"/>
-            <w:b/>
-            <w:i/>
-            <w:color w:val="0645AD"/>
-            <w:sz w:val="28"/>
-            <w:szCs w:val="28"/>
+            <w:rFonts w:ascii="Times New Roman" w:eastAsia="Times New Roman" w:hAnsi="Times New Roman" w:cs="Times New Roman"/>
+            <w:sz w:val="24"/>
+            <w:szCs w:val="24"/>
             <w:lang w:eastAsia="ru-RU"/>
           </w:rPr>
           <w:t>WSDL</w:t>
@@ -1922,12 +1709,9 @@
       </w:hyperlink>
       <w:r>
         <w:rPr>
-          <w:rFonts w:ascii="Arial" w:eastAsia="Times New Roman" w:hAnsi="Arial" w:cs="Arial"/>
-          <w:b/>
-          <w:i/>
-          <w:color w:val="222222"/>
-          <w:sz w:val="28"/>
-          <w:szCs w:val="28"/>
+          <w:rFonts w:ascii="Times New Roman" w:eastAsia="Times New Roman" w:hAnsi="Times New Roman" w:cs="Times New Roman"/>
+          <w:sz w:val="24"/>
+          <w:szCs w:val="24"/>
           <w:lang w:eastAsia="ru-RU"/>
         </w:rPr>
         <w:t xml:space="preserve"> для SOAP. </w:t>
@@ -1936,76 +1720,58 @@
     <w:p>
       <w:pPr>
         <w:rPr>
-          <w:rFonts w:ascii="Arial" w:hAnsi="Arial" w:cs="Arial"/>
-          <w:color w:val="222222"/>
-          <w:sz w:val="28"/>
-          <w:szCs w:val="28"/>
+          <w:rFonts w:ascii="Times New Roman" w:hAnsi="Times New Roman" w:cs="Times New Roman"/>
+          <w:sz w:val="24"/>
+          <w:szCs w:val="24"/>
           <w:shd w:val="clear" w:color="auto" w:fill="FFFFFF"/>
         </w:rPr>
       </w:pPr>
       <w:r>
         <w:rPr>
-          <w:rFonts w:cstheme="minorHAnsi"/>
+          <w:rFonts w:ascii="Times New Roman" w:hAnsi="Times New Roman" w:cs="Times New Roman"/>
           <w:b/>
           <w:bCs/>
-          <w:i/>
-          <w:color w:val="FF0000"/>
-          <w:sz w:val="28"/>
-          <w:szCs w:val="28"/>
+          <w:color w:val="C00000"/>
+          <w:sz w:val="24"/>
+          <w:szCs w:val="24"/>
         </w:rPr>
         <w:t>XSD</w:t>
       </w:r>
       <w:r>
         <w:rPr>
-          <w:rFonts w:cstheme="minorHAnsi"/>
-          <w:b/>
-          <w:i/>
-          <w:color w:val="FF0000"/>
-          <w:sz w:val="28"/>
-          <w:szCs w:val="28"/>
-          <w:shd w:val="clear" w:color="auto" w:fill="FFFFFF"/>
-        </w:rPr>
-        <w:t xml:space="preserve"> </w:t>
-      </w:r>
-      <w:r>
-        <w:rPr>
-          <w:rFonts w:ascii="Arial" w:hAnsi="Arial" w:cs="Arial"/>
-          <w:color w:val="222222"/>
-          <w:sz w:val="28"/>
-          <w:szCs w:val="28"/>
-          <w:shd w:val="clear" w:color="auto" w:fill="FFFFFF"/>
-        </w:rPr>
-        <w:t>— это язык описания структуры XML документа.</w:t>
+          <w:rFonts w:ascii="Times New Roman" w:hAnsi="Times New Roman" w:cs="Times New Roman"/>
+          <w:sz w:val="24"/>
+          <w:szCs w:val="24"/>
+          <w:shd w:val="clear" w:color="auto" w:fill="FFFFFF"/>
+        </w:rPr>
+        <w:t xml:space="preserve"> — это язык описания структуры XML документа.</w:t>
       </w:r>
     </w:p>
     <w:p>
       <w:pPr>
         <w:rPr>
-          <w:rFonts w:ascii="Arial" w:hAnsi="Arial" w:cs="Arial"/>
-          <w:color w:val="222222"/>
-          <w:sz w:val="28"/>
-          <w:szCs w:val="28"/>
+          <w:rFonts w:ascii="Times New Roman" w:hAnsi="Times New Roman" w:cs="Times New Roman"/>
+          <w:sz w:val="24"/>
+          <w:szCs w:val="24"/>
           <w:shd w:val="clear" w:color="auto" w:fill="FFFFFF"/>
         </w:rPr>
       </w:pPr>
       <w:r>
         <w:rPr>
-          <w:rFonts w:ascii="Arial" w:hAnsi="Arial" w:cs="Arial"/>
+          <w:rFonts w:ascii="Times New Roman" w:hAnsi="Times New Roman" w:cs="Times New Roman"/>
           <w:b/>
-          <w:i/>
-          <w:color w:val="FF0000"/>
-          <w:sz w:val="28"/>
-          <w:szCs w:val="28"/>
+          <w:color w:val="C00000"/>
+          <w:sz w:val="24"/>
+          <w:szCs w:val="24"/>
           <w:shd w:val="clear" w:color="auto" w:fill="FFFFFF"/>
         </w:rPr>
         <w:t>HTTP</w:t>
       </w:r>
       <w:r>
         <w:rPr>
-          <w:rFonts w:ascii="Arial" w:hAnsi="Arial" w:cs="Arial"/>
-          <w:color w:val="222222"/>
-          <w:sz w:val="28"/>
-          <w:szCs w:val="28"/>
+          <w:rFonts w:ascii="Times New Roman" w:hAnsi="Times New Roman" w:cs="Times New Roman"/>
+          <w:sz w:val="24"/>
+          <w:szCs w:val="24"/>
           <w:shd w:val="clear" w:color="auto" w:fill="FFFFFF"/>
         </w:rPr>
         <w:t xml:space="preserve"> (англ. </w:t>
@@ -2013,10 +1779,9 @@
       <w:proofErr w:type="spellStart"/>
       <w:r>
         <w:rPr>
-          <w:rFonts w:ascii="Arial" w:hAnsi="Arial" w:cs="Arial"/>
-          <w:color w:val="222222"/>
-          <w:sz w:val="28"/>
-          <w:szCs w:val="28"/>
+          <w:rFonts w:ascii="Times New Roman" w:hAnsi="Times New Roman" w:cs="Times New Roman"/>
+          <w:sz w:val="24"/>
+          <w:szCs w:val="24"/>
           <w:shd w:val="clear" w:color="auto" w:fill="FFFFFF"/>
         </w:rPr>
         <w:t>HyperText</w:t>
@@ -2024,10 +1789,9 @@
       <w:proofErr w:type="spellEnd"/>
       <w:r>
         <w:rPr>
-          <w:rFonts w:ascii="Arial" w:hAnsi="Arial" w:cs="Arial"/>
-          <w:color w:val="222222"/>
-          <w:sz w:val="28"/>
-          <w:szCs w:val="28"/>
+          <w:rFonts w:ascii="Times New Roman" w:hAnsi="Times New Roman" w:cs="Times New Roman"/>
+          <w:sz w:val="24"/>
+          <w:szCs w:val="24"/>
           <w:shd w:val="clear" w:color="auto" w:fill="FFFFFF"/>
         </w:rPr>
         <w:t xml:space="preserve"> </w:t>
@@ -2035,10 +1799,9 @@
       <w:proofErr w:type="spellStart"/>
       <w:r>
         <w:rPr>
-          <w:rFonts w:ascii="Arial" w:hAnsi="Arial" w:cs="Arial"/>
-          <w:color w:val="222222"/>
-          <w:sz w:val="28"/>
-          <w:szCs w:val="28"/>
+          <w:rFonts w:ascii="Times New Roman" w:hAnsi="Times New Roman" w:cs="Times New Roman"/>
+          <w:sz w:val="24"/>
+          <w:szCs w:val="24"/>
           <w:shd w:val="clear" w:color="auto" w:fill="FFFFFF"/>
         </w:rPr>
         <w:t>Transfer</w:t>
@@ -2046,10 +1809,9 @@
       <w:proofErr w:type="spellEnd"/>
       <w:r>
         <w:rPr>
-          <w:rFonts w:ascii="Arial" w:hAnsi="Arial" w:cs="Arial"/>
-          <w:color w:val="222222"/>
-          <w:sz w:val="28"/>
-          <w:szCs w:val="28"/>
+          <w:rFonts w:ascii="Times New Roman" w:hAnsi="Times New Roman" w:cs="Times New Roman"/>
+          <w:sz w:val="24"/>
+          <w:szCs w:val="24"/>
           <w:shd w:val="clear" w:color="auto" w:fill="FFFFFF"/>
         </w:rPr>
         <w:t xml:space="preserve"> </w:t>
@@ -2057,10 +1819,9 @@
       <w:proofErr w:type="spellStart"/>
       <w:r>
         <w:rPr>
-          <w:rFonts w:ascii="Arial" w:hAnsi="Arial" w:cs="Arial"/>
-          <w:color w:val="222222"/>
-          <w:sz w:val="28"/>
-          <w:szCs w:val="28"/>
+          <w:rFonts w:ascii="Times New Roman" w:hAnsi="Times New Roman" w:cs="Times New Roman"/>
+          <w:sz w:val="24"/>
+          <w:szCs w:val="24"/>
           <w:shd w:val="clear" w:color="auto" w:fill="FFFFFF"/>
         </w:rPr>
         <w:t>Protocol</w:t>
@@ -2068,10 +1829,9 @@
       <w:proofErr w:type="spellEnd"/>
       <w:r>
         <w:rPr>
-          <w:rFonts w:ascii="Arial" w:hAnsi="Arial" w:cs="Arial"/>
-          <w:color w:val="222222"/>
-          <w:sz w:val="28"/>
-          <w:szCs w:val="28"/>
+          <w:rFonts w:ascii="Times New Roman" w:hAnsi="Times New Roman" w:cs="Times New Roman"/>
+          <w:sz w:val="24"/>
+          <w:szCs w:val="24"/>
           <w:shd w:val="clear" w:color="auto" w:fill="FFFFFF"/>
         </w:rPr>
         <w:t xml:space="preserve"> — «протокол передачи гипертекста») — протокол прикладного уровня передачи данных изначально — в виде гипертекстовых документов в формате «HTML»</w:t>
@@ -2080,31 +1840,1669 @@
     <w:p>
       <w:pPr>
         <w:rPr>
-          <w:rFonts w:ascii="Arial" w:hAnsi="Arial" w:cs="Arial"/>
-          <w:color w:val="222222"/>
-          <w:sz w:val="28"/>
-          <w:szCs w:val="28"/>
+          <w:rFonts w:ascii="Times New Roman" w:hAnsi="Times New Roman" w:cs="Times New Roman"/>
+          <w:sz w:val="24"/>
+          <w:szCs w:val="24"/>
           <w:shd w:val="clear" w:color="auto" w:fill="FFFFFF"/>
         </w:rPr>
       </w:pPr>
       <w:r>
         <w:rPr>
-          <w:rFonts w:ascii="Arial" w:hAnsi="Arial" w:cs="Arial"/>
-          <w:color w:val="222222"/>
-          <w:sz w:val="28"/>
-          <w:szCs w:val="28"/>
-          <w:shd w:val="clear" w:color="auto" w:fill="FFFFFF"/>
-        </w:rPr>
-        <w:t>+++++++++++++++++++++++++++++++++++++++++++++++++++++++++</w:t>
+          <w:rFonts w:ascii="Times New Roman" w:hAnsi="Times New Roman" w:cs="Times New Roman"/>
+          <w:b/>
+          <w:color w:val="C00000"/>
+          <w:sz w:val="24"/>
+          <w:szCs w:val="24"/>
+          <w:shd w:val="clear" w:color="auto" w:fill="FFFFFF"/>
+          <w:lang w:val="en-US"/>
+        </w:rPr>
+        <w:t>MVC</w:t>
+      </w:r>
+      <w:r>
+        <w:rPr>
+          <w:rFonts w:ascii="Times New Roman" w:hAnsi="Times New Roman" w:cs="Times New Roman"/>
+          <w:sz w:val="24"/>
+          <w:szCs w:val="24"/>
+          <w:shd w:val="clear" w:color="auto" w:fill="FFFFFF"/>
+        </w:rPr>
+        <w:t xml:space="preserve"> - </w:t>
+      </w:r>
+      <w:proofErr w:type="spellStart"/>
+      <w:r>
+        <w:rPr>
+          <w:rFonts w:ascii="Times New Roman" w:hAnsi="Times New Roman" w:cs="Times New Roman"/>
+          <w:bCs/>
+          <w:sz w:val="24"/>
+          <w:szCs w:val="24"/>
+          <w:shd w:val="clear" w:color="auto" w:fill="FFFFFF"/>
+        </w:rPr>
+        <w:t>Model-View-Controller</w:t>
+      </w:r>
+      <w:proofErr w:type="spellEnd"/>
+      <w:r>
+        <w:rPr>
+          <w:rFonts w:ascii="Times New Roman" w:hAnsi="Times New Roman" w:cs="Times New Roman"/>
+          <w:sz w:val="24"/>
+          <w:szCs w:val="24"/>
+          <w:shd w:val="clear" w:color="auto" w:fill="FFFFFF"/>
+        </w:rPr>
+        <w:t>  «Модель-Представление-Контроллер», схема разделения данных приложения, </w:t>
+      </w:r>
+      <w:hyperlink r:id="rId20" w:tooltip="Пользовательский интерфейс" w:history="1">
+        <w:r>
+          <w:rPr>
+            <w:rStyle w:val="a3"/>
+            <w:rFonts w:ascii="Times New Roman" w:hAnsi="Times New Roman" w:cs="Times New Roman"/>
+            <w:color w:val="auto"/>
+            <w:sz w:val="24"/>
+            <w:szCs w:val="24"/>
+            <w:u w:val="none"/>
+            <w:shd w:val="clear" w:color="auto" w:fill="FFFFFF"/>
+          </w:rPr>
+          <w:t>пользовательского интерфейса</w:t>
+        </w:r>
+      </w:hyperlink>
+      <w:r>
+        <w:rPr>
+          <w:rFonts w:ascii="Times New Roman" w:hAnsi="Times New Roman" w:cs="Times New Roman"/>
+          <w:sz w:val="24"/>
+          <w:szCs w:val="24"/>
+          <w:shd w:val="clear" w:color="auto" w:fill="FFFFFF"/>
+        </w:rPr>
+        <w:t xml:space="preserve"> и управляющей логики на </w:t>
+      </w:r>
+      <w:r>
+        <w:rPr>
+          <w:rFonts w:ascii="Times New Roman" w:hAnsi="Times New Roman" w:cs="Times New Roman"/>
+          <w:sz w:val="24"/>
+          <w:szCs w:val="24"/>
+          <w:shd w:val="clear" w:color="auto" w:fill="FFFFFF"/>
+        </w:rPr>
+        <w:t>три отдельных компонента так</w:t>
+      </w:r>
+      <w:r>
+        <w:rPr>
+          <w:rFonts w:ascii="Times New Roman" w:hAnsi="Times New Roman" w:cs="Times New Roman"/>
+          <w:sz w:val="24"/>
+          <w:szCs w:val="24"/>
+          <w:shd w:val="clear" w:color="auto" w:fill="FFFFFF"/>
+        </w:rPr>
+        <w:t>, что модификация каждого компонента может осуществляться независимо</w:t>
       </w:r>
     </w:p>
     <w:p>
       <w:pPr>
-        <w:rPr>
-          <w:rFonts w:ascii="Arial" w:hAnsi="Arial" w:cs="Arial"/>
+        <w:pBdr>
+          <w:bottom w:val="single" w:sz="6" w:space="0" w:color="A2A9B1"/>
+        </w:pBdr>
+        <w:spacing w:after="60" w:line="240" w:lineRule="auto"/>
+        <w:outlineLvl w:val="0"/>
+        <w:rPr>
+          <w:rFonts w:ascii="Times New Roman" w:hAnsi="Times New Roman" w:cs="Times New Roman"/>
+          <w:sz w:val="24"/>
+          <w:szCs w:val="24"/>
+          <w:shd w:val="clear" w:color="auto" w:fill="FFFFFF"/>
+        </w:rPr>
+      </w:pPr>
+      <w:r>
+        <w:rPr>
+          <w:rFonts w:ascii="Times New Roman" w:eastAsia="Times New Roman" w:hAnsi="Times New Roman" w:cs="Times New Roman"/>
+          <w:b/>
+          <w:color w:val="C00000"/>
+          <w:kern w:val="36"/>
+          <w:sz w:val="24"/>
+          <w:szCs w:val="24"/>
+          <w:lang w:val="en-US" w:eastAsia="ru-RU"/>
+        </w:rPr>
+        <w:t>URL</w:t>
+      </w:r>
+      <w:r>
+        <w:rPr>
+          <w:rFonts w:ascii="Times New Roman" w:eastAsia="Times New Roman" w:hAnsi="Times New Roman" w:cs="Times New Roman"/>
+          <w:kern w:val="36"/>
+          <w:sz w:val="24"/>
+          <w:szCs w:val="24"/>
+          <w:lang w:eastAsia="ru-RU"/>
+        </w:rPr>
+        <w:t xml:space="preserve"> </w:t>
+      </w:r>
+      <w:r>
+        <w:rPr>
+          <w:rFonts w:ascii="Times New Roman" w:hAnsi="Times New Roman" w:cs="Times New Roman"/>
+          <w:iCs/>
+          <w:sz w:val="24"/>
+          <w:szCs w:val="24"/>
+          <w:shd w:val="clear" w:color="auto" w:fill="FFFFFF"/>
+          <w:lang w:val="en"/>
+        </w:rPr>
+        <w:t>Uniform</w:t>
+      </w:r>
+      <w:r>
+        <w:rPr>
+          <w:rFonts w:ascii="Times New Roman" w:hAnsi="Times New Roman" w:cs="Times New Roman"/>
+          <w:iCs/>
+          <w:sz w:val="24"/>
+          <w:szCs w:val="24"/>
+          <w:shd w:val="clear" w:color="auto" w:fill="FFFFFF"/>
+        </w:rPr>
+        <w:t xml:space="preserve"> </w:t>
+      </w:r>
+      <w:r>
+        <w:rPr>
+          <w:rFonts w:ascii="Times New Roman" w:hAnsi="Times New Roman" w:cs="Times New Roman"/>
+          <w:iCs/>
+          <w:sz w:val="24"/>
+          <w:szCs w:val="24"/>
+          <w:shd w:val="clear" w:color="auto" w:fill="FFFFFF"/>
+          <w:lang w:val="en"/>
+        </w:rPr>
+        <w:t>Resource</w:t>
+      </w:r>
+      <w:r>
+        <w:rPr>
+          <w:rFonts w:ascii="Times New Roman" w:hAnsi="Times New Roman" w:cs="Times New Roman"/>
+          <w:iCs/>
+          <w:sz w:val="24"/>
+          <w:szCs w:val="24"/>
+          <w:shd w:val="clear" w:color="auto" w:fill="FFFFFF"/>
+        </w:rPr>
+        <w:t xml:space="preserve"> </w:t>
+      </w:r>
+      <w:proofErr w:type="gramStart"/>
+      <w:r>
+        <w:rPr>
+          <w:rFonts w:ascii="Times New Roman" w:hAnsi="Times New Roman" w:cs="Times New Roman"/>
+          <w:iCs/>
+          <w:sz w:val="24"/>
+          <w:szCs w:val="24"/>
+          <w:shd w:val="clear" w:color="auto" w:fill="FFFFFF"/>
+          <w:lang w:val="en"/>
+        </w:rPr>
+        <w:t>Locator</w:t>
+      </w:r>
+      <w:r>
+        <w:rPr>
+          <w:rFonts w:ascii="Times New Roman" w:hAnsi="Times New Roman" w:cs="Times New Roman"/>
+          <w:sz w:val="24"/>
+          <w:szCs w:val="24"/>
+          <w:shd w:val="clear" w:color="auto" w:fill="FFFFFF"/>
+        </w:rPr>
+        <w:t> </w:t>
+      </w:r>
+      <w:r>
+        <w:rPr>
+          <w:rFonts w:ascii="Times New Roman" w:eastAsia="Times New Roman" w:hAnsi="Times New Roman" w:cs="Times New Roman"/>
+          <w:kern w:val="36"/>
+          <w:sz w:val="24"/>
+          <w:szCs w:val="24"/>
+          <w:lang w:eastAsia="ru-RU"/>
+        </w:rPr>
+        <w:t xml:space="preserve"> -</w:t>
+      </w:r>
+      <w:proofErr w:type="gramEnd"/>
+      <w:r>
+        <w:rPr>
+          <w:rFonts w:ascii="Times New Roman" w:eastAsia="Times New Roman" w:hAnsi="Times New Roman" w:cs="Times New Roman"/>
+          <w:kern w:val="36"/>
+          <w:sz w:val="24"/>
+          <w:szCs w:val="24"/>
+          <w:lang w:eastAsia="ru-RU"/>
+        </w:rPr>
+        <w:t xml:space="preserve"> </w:t>
+      </w:r>
+      <w:r>
+        <w:rPr>
+          <w:rFonts w:ascii="Times New Roman" w:hAnsi="Times New Roman" w:cs="Times New Roman"/>
+          <w:bCs/>
+          <w:sz w:val="24"/>
+          <w:szCs w:val="24"/>
+          <w:shd w:val="clear" w:color="auto" w:fill="FFFFFF"/>
+        </w:rPr>
+        <w:t>Единый указатель ресурса</w:t>
+      </w:r>
+      <w:r>
+        <w:rPr>
+          <w:rFonts w:ascii="Times New Roman" w:hAnsi="Times New Roman" w:cs="Times New Roman"/>
+          <w:bCs/>
+          <w:sz w:val="24"/>
+          <w:szCs w:val="24"/>
+          <w:shd w:val="clear" w:color="auto" w:fill="FFFFFF"/>
+        </w:rPr>
+        <w:t>,</w:t>
+      </w:r>
+      <w:r>
+        <w:rPr>
+          <w:rFonts w:ascii="Times New Roman" w:hAnsi="Times New Roman" w:cs="Times New Roman"/>
+          <w:sz w:val="24"/>
+          <w:szCs w:val="24"/>
+          <w:shd w:val="clear" w:color="auto" w:fill="FFFFFF"/>
+        </w:rPr>
+        <w:t> унифицированный указатель ресурса</w:t>
+      </w:r>
+    </w:p>
+    <w:p>
+      <w:pPr>
+        <w:pBdr>
+          <w:bottom w:val="single" w:sz="6" w:space="0" w:color="A2A9B1"/>
+        </w:pBdr>
+        <w:spacing w:after="60" w:line="240" w:lineRule="auto"/>
+        <w:outlineLvl w:val="0"/>
+        <w:rPr>
+          <w:rFonts w:ascii="Times New Roman" w:hAnsi="Times New Roman" w:cs="Times New Roman"/>
+          <w:sz w:val="24"/>
+          <w:szCs w:val="24"/>
+          <w:shd w:val="clear" w:color="auto" w:fill="FFFFFF"/>
+        </w:rPr>
+      </w:pPr>
+      <w:r>
+        <w:rPr>
+          <w:rFonts w:ascii="Times New Roman" w:hAnsi="Times New Roman" w:cs="Times New Roman"/>
+          <w:b/>
+          <w:color w:val="C00000"/>
+          <w:sz w:val="24"/>
+          <w:szCs w:val="24"/>
+          <w:shd w:val="clear" w:color="auto" w:fill="FFFFFF"/>
+          <w:lang w:val="en-US"/>
+        </w:rPr>
+        <w:t>URI</w:t>
+      </w:r>
+      <w:r>
+        <w:rPr>
+          <w:rFonts w:ascii="Times New Roman" w:hAnsi="Times New Roman" w:cs="Times New Roman"/>
+          <w:sz w:val="24"/>
+          <w:szCs w:val="24"/>
+          <w:shd w:val="clear" w:color="auto" w:fill="FFFFFF"/>
+        </w:rPr>
+        <w:t xml:space="preserve"> - </w:t>
+      </w:r>
+      <w:r>
+        <w:rPr>
+          <w:rFonts w:ascii="Times New Roman" w:hAnsi="Times New Roman" w:cs="Times New Roman"/>
+          <w:iCs/>
+          <w:sz w:val="24"/>
+          <w:szCs w:val="24"/>
+          <w:shd w:val="clear" w:color="auto" w:fill="FFFFFF"/>
+          <w:lang w:val="en"/>
+        </w:rPr>
+        <w:t>Uniform</w:t>
+      </w:r>
+      <w:r>
+        <w:rPr>
+          <w:rFonts w:ascii="Times New Roman" w:hAnsi="Times New Roman" w:cs="Times New Roman"/>
+          <w:iCs/>
+          <w:sz w:val="24"/>
+          <w:szCs w:val="24"/>
+          <w:shd w:val="clear" w:color="auto" w:fill="FFFFFF"/>
+        </w:rPr>
+        <w:t xml:space="preserve"> </w:t>
+      </w:r>
+      <w:r>
+        <w:rPr>
+          <w:rFonts w:ascii="Times New Roman" w:hAnsi="Times New Roman" w:cs="Times New Roman"/>
+          <w:iCs/>
+          <w:sz w:val="24"/>
+          <w:szCs w:val="24"/>
+          <w:shd w:val="clear" w:color="auto" w:fill="FFFFFF"/>
+          <w:lang w:val="en"/>
+        </w:rPr>
+        <w:t>Resource</w:t>
+      </w:r>
+      <w:r>
+        <w:rPr>
+          <w:rFonts w:ascii="Times New Roman" w:hAnsi="Times New Roman" w:cs="Times New Roman"/>
+          <w:iCs/>
+          <w:sz w:val="24"/>
+          <w:szCs w:val="24"/>
+          <w:shd w:val="clear" w:color="auto" w:fill="FFFFFF"/>
+        </w:rPr>
+        <w:t xml:space="preserve"> </w:t>
+      </w:r>
+      <w:r>
+        <w:rPr>
+          <w:rFonts w:ascii="Times New Roman" w:hAnsi="Times New Roman" w:cs="Times New Roman"/>
+          <w:iCs/>
+          <w:sz w:val="24"/>
+          <w:szCs w:val="24"/>
+          <w:shd w:val="clear" w:color="auto" w:fill="FFFFFF"/>
+          <w:lang w:val="en"/>
+        </w:rPr>
+        <w:t>Identifier</w:t>
+      </w:r>
+      <w:r>
+        <w:rPr>
+          <w:rFonts w:ascii="Times New Roman" w:hAnsi="Times New Roman" w:cs="Times New Roman"/>
+          <w:sz w:val="24"/>
+          <w:szCs w:val="24"/>
+          <w:shd w:val="clear" w:color="auto" w:fill="FFFFFF"/>
+        </w:rPr>
+        <w:t>) — унифицированный (единообразный) идентификатор ресурса</w:t>
+      </w:r>
+    </w:p>
+    <w:p>
+      <w:pPr>
+        <w:pBdr>
+          <w:bottom w:val="single" w:sz="6" w:space="0" w:color="A2A9B1"/>
+        </w:pBdr>
+        <w:spacing w:after="60" w:line="240" w:lineRule="auto"/>
+        <w:outlineLvl w:val="0"/>
+        <w:rPr>
+          <w:rFonts w:ascii="Times New Roman" w:hAnsi="Times New Roman" w:cs="Times New Roman"/>
+          <w:sz w:val="24"/>
+          <w:szCs w:val="24"/>
+          <w:shd w:val="clear" w:color="auto" w:fill="F5F8FA"/>
+        </w:rPr>
+      </w:pPr>
+      <w:r>
+        <w:rPr>
+          <w:rFonts w:ascii="Times New Roman" w:hAnsi="Times New Roman" w:cs="Times New Roman"/>
+          <w:b/>
+          <w:color w:val="C00000"/>
+          <w:sz w:val="24"/>
+          <w:szCs w:val="24"/>
+          <w:shd w:val="clear" w:color="auto" w:fill="FFFFFF"/>
+          <w:lang w:val="en-US"/>
+        </w:rPr>
+        <w:t>UDDI</w:t>
+      </w:r>
+      <w:r>
+        <w:rPr>
+          <w:rFonts w:ascii="Times New Roman" w:hAnsi="Times New Roman" w:cs="Times New Roman"/>
+          <w:sz w:val="24"/>
+          <w:szCs w:val="24"/>
+          <w:shd w:val="clear" w:color="auto" w:fill="FFFFFF"/>
+        </w:rPr>
+        <w:t xml:space="preserve"> - </w:t>
+      </w:r>
+      <w:r>
+        <w:rPr>
+          <w:rFonts w:ascii="Times New Roman" w:hAnsi="Times New Roman" w:cs="Times New Roman"/>
+          <w:iCs/>
+          <w:sz w:val="24"/>
+          <w:szCs w:val="24"/>
+          <w:shd w:val="clear" w:color="auto" w:fill="FFFFFF"/>
+          <w:lang w:val="en-US"/>
+        </w:rPr>
+        <w:t>Universal</w:t>
+      </w:r>
+      <w:r>
+        <w:rPr>
+          <w:rFonts w:ascii="Times New Roman" w:hAnsi="Times New Roman" w:cs="Times New Roman"/>
+          <w:iCs/>
+          <w:sz w:val="24"/>
+          <w:szCs w:val="24"/>
+          <w:shd w:val="clear" w:color="auto" w:fill="FFFFFF"/>
+        </w:rPr>
+        <w:t xml:space="preserve"> </w:t>
+      </w:r>
+      <w:r>
+        <w:rPr>
+          <w:rFonts w:ascii="Times New Roman" w:hAnsi="Times New Roman" w:cs="Times New Roman"/>
+          <w:iCs/>
+          <w:sz w:val="24"/>
+          <w:szCs w:val="24"/>
+          <w:shd w:val="clear" w:color="auto" w:fill="FFFFFF"/>
+          <w:lang w:val="en-US"/>
+        </w:rPr>
+        <w:t>Description</w:t>
+      </w:r>
+      <w:r>
+        <w:rPr>
+          <w:rFonts w:ascii="Times New Roman" w:hAnsi="Times New Roman" w:cs="Times New Roman"/>
+          <w:iCs/>
+          <w:sz w:val="24"/>
+          <w:szCs w:val="24"/>
+          <w:shd w:val="clear" w:color="auto" w:fill="FFFFFF"/>
+        </w:rPr>
+        <w:t xml:space="preserve"> </w:t>
+      </w:r>
+      <w:r>
+        <w:rPr>
+          <w:rFonts w:ascii="Times New Roman" w:hAnsi="Times New Roman" w:cs="Times New Roman"/>
+          <w:iCs/>
+          <w:sz w:val="24"/>
+          <w:szCs w:val="24"/>
+          <w:shd w:val="clear" w:color="auto" w:fill="FFFFFF"/>
+          <w:lang w:val="en-US"/>
+        </w:rPr>
+        <w:t>Discovery</w:t>
+      </w:r>
+      <w:r>
+        <w:rPr>
+          <w:rFonts w:ascii="Times New Roman" w:hAnsi="Times New Roman" w:cs="Times New Roman"/>
+          <w:iCs/>
+          <w:sz w:val="24"/>
+          <w:szCs w:val="24"/>
+          <w:shd w:val="clear" w:color="auto" w:fill="FFFFFF"/>
+        </w:rPr>
+        <w:t xml:space="preserve"> &amp; </w:t>
+      </w:r>
+      <w:r>
+        <w:rPr>
+          <w:rFonts w:ascii="Times New Roman" w:hAnsi="Times New Roman" w:cs="Times New Roman"/>
+          <w:iCs/>
+          <w:sz w:val="24"/>
+          <w:szCs w:val="24"/>
+          <w:shd w:val="clear" w:color="auto" w:fill="FFFFFF"/>
+          <w:lang w:val="en-US"/>
+        </w:rPr>
+        <w:t>Integration</w:t>
+      </w:r>
+      <w:r>
+        <w:rPr>
+          <w:rFonts w:ascii="Times New Roman" w:hAnsi="Times New Roman" w:cs="Times New Roman"/>
+          <w:iCs/>
+          <w:sz w:val="24"/>
+          <w:szCs w:val="24"/>
+          <w:shd w:val="clear" w:color="auto" w:fill="FFFFFF"/>
+        </w:rPr>
+        <w:t xml:space="preserve"> </w:t>
+      </w:r>
+      <w:r>
+        <w:rPr>
+          <w:rFonts w:ascii="Times New Roman" w:hAnsi="Times New Roman" w:cs="Times New Roman"/>
+          <w:sz w:val="24"/>
+          <w:szCs w:val="24"/>
+          <w:shd w:val="clear" w:color="auto" w:fill="F5F8FA"/>
+        </w:rPr>
+        <w:t xml:space="preserve">это спецификация, устанавливающаяся требования к распределенному информационному регистру </w:t>
+      </w:r>
+      <w:proofErr w:type="spellStart"/>
+      <w:r>
+        <w:rPr>
+          <w:rFonts w:ascii="Times New Roman" w:hAnsi="Times New Roman" w:cs="Times New Roman"/>
+          <w:sz w:val="24"/>
+          <w:szCs w:val="24"/>
+          <w:shd w:val="clear" w:color="auto" w:fill="F5F8FA"/>
+        </w:rPr>
+        <w:t>Web</w:t>
+      </w:r>
+      <w:proofErr w:type="spellEnd"/>
+      <w:r>
+        <w:rPr>
+          <w:rFonts w:ascii="Times New Roman" w:hAnsi="Times New Roman" w:cs="Times New Roman"/>
+          <w:sz w:val="24"/>
+          <w:szCs w:val="24"/>
+          <w:shd w:val="clear" w:color="auto" w:fill="F5F8FA"/>
+        </w:rPr>
+        <w:t>-службы.</w:t>
+      </w:r>
+    </w:p>
+    <w:p>
+      <w:pPr>
+        <w:pBdr>
+          <w:bottom w:val="single" w:sz="6" w:space="0" w:color="A2A9B1"/>
+        </w:pBdr>
+        <w:spacing w:after="60" w:line="240" w:lineRule="auto"/>
+        <w:outlineLvl w:val="0"/>
+        <w:rPr>
+          <w:rFonts w:ascii="Times New Roman" w:hAnsi="Times New Roman" w:cs="Times New Roman"/>
+          <w:sz w:val="24"/>
+          <w:szCs w:val="24"/>
+          <w:shd w:val="clear" w:color="auto" w:fill="FFFFFF"/>
+        </w:rPr>
+      </w:pPr>
+      <w:r>
+        <w:rPr>
+          <w:rFonts w:ascii="Times New Roman" w:hAnsi="Times New Roman" w:cs="Times New Roman"/>
+          <w:b/>
+          <w:color w:val="C00000"/>
+          <w:sz w:val="24"/>
+          <w:szCs w:val="24"/>
+          <w:shd w:val="clear" w:color="auto" w:fill="F5F8FA"/>
+          <w:lang w:val="en-US"/>
+        </w:rPr>
+        <w:t>EJB</w:t>
+      </w:r>
+      <w:r>
+        <w:rPr>
+          <w:rFonts w:ascii="Times New Roman" w:hAnsi="Times New Roman" w:cs="Times New Roman"/>
+          <w:sz w:val="24"/>
+          <w:szCs w:val="24"/>
+          <w:shd w:val="clear" w:color="auto" w:fill="F5F8FA"/>
+        </w:rPr>
+        <w:t xml:space="preserve"> </w:t>
+      </w:r>
+      <w:r>
+        <w:rPr>
+          <w:rFonts w:ascii="Times New Roman" w:hAnsi="Times New Roman" w:cs="Times New Roman"/>
+          <w:sz w:val="24"/>
+          <w:szCs w:val="24"/>
+          <w:shd w:val="clear" w:color="auto" w:fill="FFFFFF"/>
+        </w:rPr>
+        <w:t>(</w:t>
+      </w:r>
+      <w:proofErr w:type="spellStart"/>
+      <w:r>
+        <w:rPr>
+          <w:rFonts w:ascii="Times New Roman" w:hAnsi="Times New Roman" w:cs="Times New Roman"/>
+          <w:sz w:val="24"/>
+          <w:szCs w:val="24"/>
+          <w:shd w:val="clear" w:color="auto" w:fill="FFFFFF"/>
+        </w:rPr>
+        <w:t>Enterprise</w:t>
+      </w:r>
+      <w:proofErr w:type="spellEnd"/>
+      <w:r>
+        <w:rPr>
+          <w:rFonts w:ascii="Times New Roman" w:hAnsi="Times New Roman" w:cs="Times New Roman"/>
+          <w:sz w:val="24"/>
+          <w:szCs w:val="24"/>
+          <w:shd w:val="clear" w:color="auto" w:fill="FFFFFF"/>
+        </w:rPr>
+        <w:t xml:space="preserve"> </w:t>
+      </w:r>
+      <w:proofErr w:type="spellStart"/>
+      <w:r>
+        <w:rPr>
+          <w:rFonts w:ascii="Times New Roman" w:hAnsi="Times New Roman" w:cs="Times New Roman"/>
+          <w:sz w:val="24"/>
+          <w:szCs w:val="24"/>
+          <w:shd w:val="clear" w:color="auto" w:fill="FFFFFF"/>
+        </w:rPr>
+        <w:t>Java</w:t>
+      </w:r>
+      <w:proofErr w:type="spellEnd"/>
+      <w:r>
+        <w:rPr>
+          <w:rFonts w:ascii="Times New Roman" w:hAnsi="Times New Roman" w:cs="Times New Roman"/>
+          <w:sz w:val="24"/>
+          <w:szCs w:val="24"/>
+          <w:shd w:val="clear" w:color="auto" w:fill="FFFFFF"/>
+        </w:rPr>
+        <w:t xml:space="preserve"> </w:t>
+      </w:r>
+      <w:proofErr w:type="spellStart"/>
+      <w:r>
+        <w:rPr>
+          <w:rFonts w:ascii="Times New Roman" w:hAnsi="Times New Roman" w:cs="Times New Roman"/>
+          <w:sz w:val="24"/>
+          <w:szCs w:val="24"/>
+          <w:shd w:val="clear" w:color="auto" w:fill="FFFFFF"/>
+        </w:rPr>
+        <w:t>Beans</w:t>
+      </w:r>
+      <w:proofErr w:type="spellEnd"/>
+      <w:r>
+        <w:rPr>
+          <w:rFonts w:ascii="Times New Roman" w:hAnsi="Times New Roman" w:cs="Times New Roman"/>
+          <w:sz w:val="24"/>
+          <w:szCs w:val="24"/>
+          <w:shd w:val="clear" w:color="auto" w:fill="FFFFFF"/>
+        </w:rPr>
+        <w:t xml:space="preserve">) – это </w:t>
+      </w:r>
+      <w:proofErr w:type="spellStart"/>
+      <w:r>
+        <w:rPr>
+          <w:rFonts w:ascii="Times New Roman" w:hAnsi="Times New Roman" w:cs="Times New Roman"/>
+          <w:sz w:val="24"/>
+          <w:szCs w:val="24"/>
+          <w:shd w:val="clear" w:color="auto" w:fill="FFFFFF"/>
+        </w:rPr>
+        <w:t>фреймворк</w:t>
+      </w:r>
+      <w:proofErr w:type="spellEnd"/>
+      <w:r>
+        <w:rPr>
+          <w:rFonts w:ascii="Times New Roman" w:hAnsi="Times New Roman" w:cs="Times New Roman"/>
+          <w:sz w:val="24"/>
+          <w:szCs w:val="24"/>
+          <w:shd w:val="clear" w:color="auto" w:fill="FFFFFF"/>
+        </w:rPr>
+        <w:t xml:space="preserve"> для построение бизнес-логики приложения.</w:t>
+      </w:r>
+    </w:p>
+    <w:p>
+      <w:pPr>
+        <w:pBdr>
+          <w:bottom w:val="single" w:sz="6" w:space="0" w:color="A2A9B1"/>
+        </w:pBdr>
+        <w:spacing w:after="60" w:line="240" w:lineRule="auto"/>
+        <w:outlineLvl w:val="0"/>
+        <w:rPr>
+          <w:rFonts w:ascii="Times New Roman" w:hAnsi="Times New Roman" w:cs="Times New Roman"/>
+          <w:sz w:val="24"/>
+          <w:szCs w:val="24"/>
+          <w:shd w:val="clear" w:color="auto" w:fill="FFFFFF"/>
+        </w:rPr>
+      </w:pPr>
+      <w:r>
+        <w:rPr>
+          <w:rFonts w:ascii="Times New Roman" w:hAnsi="Times New Roman" w:cs="Times New Roman"/>
+          <w:b/>
+          <w:color w:val="C00000"/>
+          <w:sz w:val="24"/>
+          <w:szCs w:val="24"/>
+          <w:shd w:val="clear" w:color="auto" w:fill="FFFFFF"/>
+          <w:lang w:val="en-US"/>
+        </w:rPr>
+        <w:t>POJO</w:t>
+      </w:r>
+      <w:r>
+        <w:rPr>
+          <w:rFonts w:ascii="Times New Roman" w:hAnsi="Times New Roman" w:cs="Times New Roman"/>
+          <w:sz w:val="24"/>
+          <w:szCs w:val="24"/>
+          <w:shd w:val="clear" w:color="auto" w:fill="FFFFFF"/>
+        </w:rPr>
+        <w:t xml:space="preserve"> </w:t>
+      </w:r>
+      <w:r>
+        <w:rPr>
+          <w:rFonts w:ascii="Times New Roman" w:hAnsi="Times New Roman" w:cs="Times New Roman"/>
+          <w:sz w:val="24"/>
+          <w:szCs w:val="24"/>
+          <w:shd w:val="clear" w:color="auto" w:fill="FFFFFF"/>
+        </w:rPr>
+        <w:t> (</w:t>
+      </w:r>
+      <w:hyperlink r:id="rId21" w:tooltip="Английский язык" w:history="1">
+        <w:r>
+          <w:rPr>
+            <w:rStyle w:val="a3"/>
+            <w:rFonts w:ascii="Times New Roman" w:hAnsi="Times New Roman" w:cs="Times New Roman"/>
+            <w:color w:val="auto"/>
+            <w:sz w:val="24"/>
+            <w:szCs w:val="24"/>
+            <w:u w:val="none"/>
+            <w:shd w:val="clear" w:color="auto" w:fill="FFFFFF"/>
+          </w:rPr>
+          <w:t>англ.</w:t>
+        </w:r>
+      </w:hyperlink>
+      <w:r>
+        <w:rPr>
+          <w:rFonts w:ascii="Times New Roman" w:hAnsi="Times New Roman" w:cs="Times New Roman"/>
+          <w:sz w:val="24"/>
+          <w:szCs w:val="24"/>
+          <w:shd w:val="clear" w:color="auto" w:fill="FFFFFF"/>
+        </w:rPr>
+        <w:t> </w:t>
+      </w:r>
+      <w:r>
+        <w:rPr>
+          <w:rFonts w:ascii="Times New Roman" w:hAnsi="Times New Roman" w:cs="Times New Roman"/>
+          <w:bCs/>
+          <w:iCs/>
+          <w:sz w:val="24"/>
+          <w:szCs w:val="24"/>
+          <w:shd w:val="clear" w:color="auto" w:fill="FFFFFF"/>
+          <w:lang w:val="en"/>
+        </w:rPr>
+        <w:t>Plain</w:t>
+      </w:r>
+      <w:r>
+        <w:rPr>
+          <w:rFonts w:ascii="Times New Roman" w:hAnsi="Times New Roman" w:cs="Times New Roman"/>
+          <w:bCs/>
+          <w:iCs/>
+          <w:sz w:val="24"/>
+          <w:szCs w:val="24"/>
+          <w:shd w:val="clear" w:color="auto" w:fill="FFFFFF"/>
+        </w:rPr>
+        <w:t xml:space="preserve"> </w:t>
+      </w:r>
+      <w:r>
+        <w:rPr>
+          <w:rFonts w:ascii="Times New Roman" w:hAnsi="Times New Roman" w:cs="Times New Roman"/>
+          <w:bCs/>
+          <w:iCs/>
+          <w:sz w:val="24"/>
+          <w:szCs w:val="24"/>
+          <w:shd w:val="clear" w:color="auto" w:fill="FFFFFF"/>
+          <w:lang w:val="en"/>
+        </w:rPr>
+        <w:t>Old</w:t>
+      </w:r>
+      <w:r>
+        <w:rPr>
+          <w:rFonts w:ascii="Times New Roman" w:hAnsi="Times New Roman" w:cs="Times New Roman"/>
+          <w:bCs/>
+          <w:iCs/>
+          <w:sz w:val="24"/>
+          <w:szCs w:val="24"/>
+          <w:shd w:val="clear" w:color="auto" w:fill="FFFFFF"/>
+        </w:rPr>
+        <w:t xml:space="preserve"> </w:t>
+      </w:r>
+      <w:r>
+        <w:rPr>
+          <w:rFonts w:ascii="Times New Roman" w:hAnsi="Times New Roman" w:cs="Times New Roman"/>
+          <w:bCs/>
+          <w:iCs/>
+          <w:sz w:val="24"/>
+          <w:szCs w:val="24"/>
+          <w:shd w:val="clear" w:color="auto" w:fill="FFFFFF"/>
+          <w:lang w:val="en"/>
+        </w:rPr>
+        <w:t>Java</w:t>
+      </w:r>
+      <w:r>
+        <w:rPr>
+          <w:rFonts w:ascii="Times New Roman" w:hAnsi="Times New Roman" w:cs="Times New Roman"/>
+          <w:bCs/>
+          <w:iCs/>
+          <w:sz w:val="24"/>
+          <w:szCs w:val="24"/>
+          <w:shd w:val="clear" w:color="auto" w:fill="FFFFFF"/>
+        </w:rPr>
+        <w:t xml:space="preserve"> </w:t>
+      </w:r>
+      <w:r>
+        <w:rPr>
+          <w:rFonts w:ascii="Times New Roman" w:hAnsi="Times New Roman" w:cs="Times New Roman"/>
+          <w:bCs/>
+          <w:iCs/>
+          <w:sz w:val="24"/>
+          <w:szCs w:val="24"/>
+          <w:shd w:val="clear" w:color="auto" w:fill="FFFFFF"/>
+          <w:lang w:val="en"/>
+        </w:rPr>
+        <w:t>Object</w:t>
+      </w:r>
+      <w:r>
+        <w:rPr>
+          <w:rFonts w:ascii="Times New Roman" w:hAnsi="Times New Roman" w:cs="Times New Roman"/>
+          <w:sz w:val="24"/>
+          <w:szCs w:val="24"/>
+          <w:shd w:val="clear" w:color="auto" w:fill="FFFFFF"/>
+        </w:rPr>
+        <w:t xml:space="preserve">) — «старый добрый </w:t>
+      </w:r>
+      <w:proofErr w:type="spellStart"/>
+      <w:r>
+        <w:rPr>
+          <w:rFonts w:ascii="Times New Roman" w:hAnsi="Times New Roman" w:cs="Times New Roman"/>
+          <w:sz w:val="24"/>
+          <w:szCs w:val="24"/>
+          <w:shd w:val="clear" w:color="auto" w:fill="FFFFFF"/>
+        </w:rPr>
+        <w:t>Java</w:t>
+      </w:r>
+      <w:proofErr w:type="spellEnd"/>
+      <w:r>
+        <w:rPr>
+          <w:rFonts w:ascii="Times New Roman" w:hAnsi="Times New Roman" w:cs="Times New Roman"/>
+          <w:sz w:val="24"/>
+          <w:szCs w:val="24"/>
+          <w:shd w:val="clear" w:color="auto" w:fill="FFFFFF"/>
+        </w:rPr>
+        <w:t>-объект», простой </w:t>
+      </w:r>
+      <w:proofErr w:type="spellStart"/>
+      <w:r>
+        <w:rPr>
+          <w:rFonts w:ascii="Times New Roman" w:hAnsi="Times New Roman" w:cs="Times New Roman"/>
+          <w:sz w:val="24"/>
+          <w:szCs w:val="24"/>
+        </w:rPr>
+        <w:fldChar w:fldCharType="begin"/>
+      </w:r>
+      <w:r>
+        <w:rPr>
+          <w:rFonts w:ascii="Times New Roman" w:hAnsi="Times New Roman" w:cs="Times New Roman"/>
+          <w:sz w:val="24"/>
+          <w:szCs w:val="24"/>
+        </w:rPr>
+        <w:instrText xml:space="preserve"> HYPERLINK "https://ru.wikipedia.org/wiki/Java" \o "Java" </w:instrText>
+      </w:r>
+      <w:r>
+        <w:rPr>
+          <w:rFonts w:ascii="Times New Roman" w:hAnsi="Times New Roman" w:cs="Times New Roman"/>
+          <w:sz w:val="24"/>
+          <w:szCs w:val="24"/>
+        </w:rPr>
+        <w:fldChar w:fldCharType="separate"/>
+      </w:r>
+      <w:r>
+        <w:rPr>
+          <w:rStyle w:val="a3"/>
+          <w:rFonts w:ascii="Times New Roman" w:hAnsi="Times New Roman" w:cs="Times New Roman"/>
+          <w:color w:val="auto"/>
+          <w:sz w:val="24"/>
+          <w:szCs w:val="24"/>
+          <w:u w:val="none"/>
+          <w:shd w:val="clear" w:color="auto" w:fill="FFFFFF"/>
+        </w:rPr>
+        <w:t>Java</w:t>
+      </w:r>
+      <w:proofErr w:type="spellEnd"/>
+      <w:r>
+        <w:rPr>
+          <w:rFonts w:ascii="Times New Roman" w:hAnsi="Times New Roman" w:cs="Times New Roman"/>
+          <w:sz w:val="24"/>
+          <w:szCs w:val="24"/>
+        </w:rPr>
+        <w:fldChar w:fldCharType="end"/>
+      </w:r>
+      <w:r>
+        <w:rPr>
+          <w:rFonts w:ascii="Times New Roman" w:hAnsi="Times New Roman" w:cs="Times New Roman"/>
+          <w:sz w:val="24"/>
+          <w:szCs w:val="24"/>
+          <w:shd w:val="clear" w:color="auto" w:fill="FFFFFF"/>
+        </w:rPr>
+        <w:t>-объект, не унаследованный от какого-то специфического объекта и не реализующий никаких служебных интерфейсов сверх тех, которые нужны для бизнес-модели</w:t>
+      </w:r>
+    </w:p>
+    <w:p>
+      <w:pPr>
+        <w:pBdr>
+          <w:bottom w:val="single" w:sz="6" w:space="0" w:color="A2A9B1"/>
+        </w:pBdr>
+        <w:spacing w:after="60" w:line="240" w:lineRule="auto"/>
+        <w:outlineLvl w:val="0"/>
+        <w:rPr>
+          <w:rStyle w:val="sentence"/>
+          <w:rFonts w:ascii="Times New Roman" w:hAnsi="Times New Roman" w:cs="Times New Roman"/>
+          <w:sz w:val="24"/>
+          <w:szCs w:val="24"/>
+          <w:shd w:val="clear" w:color="auto" w:fill="FFFFFF"/>
+        </w:rPr>
+      </w:pPr>
+      <w:r>
+        <w:rPr>
+          <w:rStyle w:val="sentence"/>
+          <w:rFonts w:ascii="Times New Roman" w:hAnsi="Times New Roman" w:cs="Times New Roman"/>
+          <w:b/>
+          <w:color w:val="C00000"/>
+          <w:sz w:val="24"/>
+          <w:szCs w:val="24"/>
+          <w:shd w:val="clear" w:color="auto" w:fill="FFFFFF"/>
+        </w:rPr>
+        <w:t>MTOM</w:t>
+      </w:r>
+      <w:r>
+        <w:rPr>
+          <w:rStyle w:val="sentence"/>
+          <w:rFonts w:ascii="Times New Roman" w:hAnsi="Times New Roman" w:cs="Times New Roman"/>
+          <w:sz w:val="24"/>
+          <w:szCs w:val="24"/>
+          <w:shd w:val="clear" w:color="auto" w:fill="FFFFFF"/>
+        </w:rPr>
+        <w:t xml:space="preserve"> (</w:t>
+      </w:r>
+      <w:proofErr w:type="spellStart"/>
+      <w:r>
+        <w:rPr>
+          <w:rStyle w:val="sentence"/>
+          <w:rFonts w:ascii="Times New Roman" w:hAnsi="Times New Roman" w:cs="Times New Roman"/>
+          <w:sz w:val="24"/>
+          <w:szCs w:val="24"/>
+          <w:shd w:val="clear" w:color="auto" w:fill="FFFFFF"/>
+        </w:rPr>
+        <w:t>Message</w:t>
+      </w:r>
+      <w:proofErr w:type="spellEnd"/>
+      <w:r>
+        <w:rPr>
+          <w:rStyle w:val="sentence"/>
+          <w:rFonts w:ascii="Times New Roman" w:hAnsi="Times New Roman" w:cs="Times New Roman"/>
+          <w:sz w:val="24"/>
+          <w:szCs w:val="24"/>
+          <w:shd w:val="clear" w:color="auto" w:fill="FFFFFF"/>
+        </w:rPr>
+        <w:t xml:space="preserve"> </w:t>
+      </w:r>
+      <w:proofErr w:type="spellStart"/>
+      <w:r>
+        <w:rPr>
+          <w:rStyle w:val="sentence"/>
+          <w:rFonts w:ascii="Times New Roman" w:hAnsi="Times New Roman" w:cs="Times New Roman"/>
+          <w:sz w:val="24"/>
+          <w:szCs w:val="24"/>
+          <w:shd w:val="clear" w:color="auto" w:fill="FFFFFF"/>
+        </w:rPr>
+        <w:t>Transmission</w:t>
+      </w:r>
+      <w:proofErr w:type="spellEnd"/>
+      <w:r>
+        <w:rPr>
+          <w:rStyle w:val="sentence"/>
+          <w:rFonts w:ascii="Times New Roman" w:hAnsi="Times New Roman" w:cs="Times New Roman"/>
+          <w:sz w:val="24"/>
+          <w:szCs w:val="24"/>
+          <w:shd w:val="clear" w:color="auto" w:fill="FFFFFF"/>
+        </w:rPr>
+        <w:t xml:space="preserve"> </w:t>
+      </w:r>
+      <w:proofErr w:type="spellStart"/>
+      <w:r>
+        <w:rPr>
+          <w:rStyle w:val="sentence"/>
+          <w:rFonts w:ascii="Times New Roman" w:hAnsi="Times New Roman" w:cs="Times New Roman"/>
+          <w:sz w:val="24"/>
+          <w:szCs w:val="24"/>
+          <w:shd w:val="clear" w:color="auto" w:fill="FFFFFF"/>
+        </w:rPr>
+        <w:t>Optimization</w:t>
+      </w:r>
+      <w:proofErr w:type="spellEnd"/>
+      <w:r>
+        <w:rPr>
+          <w:rStyle w:val="sentence"/>
+          <w:rFonts w:ascii="Times New Roman" w:hAnsi="Times New Roman" w:cs="Times New Roman"/>
+          <w:sz w:val="24"/>
+          <w:szCs w:val="24"/>
+          <w:shd w:val="clear" w:color="auto" w:fill="FFFFFF"/>
+        </w:rPr>
+        <w:t xml:space="preserve"> </w:t>
+      </w:r>
+      <w:proofErr w:type="spellStart"/>
+      <w:r>
+        <w:rPr>
+          <w:rStyle w:val="sentence"/>
+          <w:rFonts w:ascii="Times New Roman" w:hAnsi="Times New Roman" w:cs="Times New Roman"/>
+          <w:sz w:val="24"/>
+          <w:szCs w:val="24"/>
+          <w:shd w:val="clear" w:color="auto" w:fill="FFFFFF"/>
+        </w:rPr>
+        <w:t>Mechanism</w:t>
+      </w:r>
+      <w:proofErr w:type="spellEnd"/>
+      <w:r>
+        <w:rPr>
+          <w:rStyle w:val="sentence"/>
+          <w:rFonts w:ascii="Times New Roman" w:hAnsi="Times New Roman" w:cs="Times New Roman"/>
+          <w:sz w:val="24"/>
+          <w:szCs w:val="24"/>
+          <w:shd w:val="clear" w:color="auto" w:fill="FFFFFF"/>
+        </w:rPr>
+        <w:t>) — использование кодирования сообщений с помощью механизма оптимизации передачи со</w:t>
+      </w:r>
+      <w:bookmarkStart w:id="0" w:name="_GoBack"/>
+      <w:bookmarkEnd w:id="0"/>
+      <w:r>
+        <w:rPr>
+          <w:rStyle w:val="sentence"/>
+          <w:rFonts w:ascii="Times New Roman" w:hAnsi="Times New Roman" w:cs="Times New Roman"/>
+          <w:sz w:val="24"/>
+          <w:szCs w:val="24"/>
+          <w:shd w:val="clear" w:color="auto" w:fill="FFFFFF"/>
+        </w:rPr>
+        <w:t xml:space="preserve">общений. Это механизм </w:t>
+      </w:r>
+      <w:r>
+        <w:rPr>
+          <w:rStyle w:val="sentence"/>
+          <w:rFonts w:ascii="Times New Roman" w:hAnsi="Times New Roman" w:cs="Times New Roman"/>
+          <w:sz w:val="24"/>
+          <w:szCs w:val="24"/>
+          <w:shd w:val="clear" w:color="auto" w:fill="FFFFFF"/>
+        </w:rPr>
+        <w:lastRenderedPageBreak/>
+        <w:t>передачи больших вложений в двоичном формате с сообщениями протокола SOAP как необработанных байтов, допустимых для меньших сообщений.</w:t>
+      </w:r>
+    </w:p>
+    <w:p>
+      <w:pPr>
+        <w:pBdr>
+          <w:bottom w:val="single" w:sz="6" w:space="0" w:color="A2A9B1"/>
+        </w:pBdr>
+        <w:spacing w:after="60" w:line="240" w:lineRule="auto"/>
+        <w:outlineLvl w:val="0"/>
+        <w:rPr>
+          <w:rStyle w:val="sentence"/>
+          <w:rFonts w:ascii="Times New Roman" w:hAnsi="Times New Roman" w:cs="Times New Roman"/>
+          <w:sz w:val="24"/>
+          <w:szCs w:val="24"/>
+          <w:shd w:val="clear" w:color="auto" w:fill="FFFFFF"/>
+        </w:rPr>
+      </w:pPr>
+      <w:r>
+        <w:rPr>
+          <w:rStyle w:val="sentence"/>
+          <w:rFonts w:ascii="Times New Roman" w:hAnsi="Times New Roman" w:cs="Times New Roman"/>
+          <w:b/>
+          <w:color w:val="C00000"/>
+          <w:sz w:val="24"/>
+          <w:szCs w:val="24"/>
+          <w:shd w:val="clear" w:color="auto" w:fill="FFFFFF"/>
+          <w:lang w:val="en-US"/>
+        </w:rPr>
+        <w:t>JPA</w:t>
+      </w:r>
+      <w:r>
+        <w:rPr>
+          <w:rStyle w:val="sentence"/>
+          <w:rFonts w:ascii="Times New Roman" w:hAnsi="Times New Roman" w:cs="Times New Roman"/>
+          <w:sz w:val="24"/>
+          <w:szCs w:val="24"/>
+          <w:shd w:val="clear" w:color="auto" w:fill="FFFFFF"/>
+        </w:rPr>
+        <w:t xml:space="preserve"> </w:t>
+      </w:r>
+      <w:proofErr w:type="spellStart"/>
+      <w:r>
+        <w:rPr>
+          <w:rFonts w:ascii="Times New Roman" w:hAnsi="Times New Roman" w:cs="Times New Roman"/>
+          <w:bCs/>
+          <w:sz w:val="24"/>
+          <w:szCs w:val="24"/>
+          <w:shd w:val="clear" w:color="auto" w:fill="FFFFFF"/>
+        </w:rPr>
+        <w:t>Java</w:t>
+      </w:r>
+      <w:proofErr w:type="spellEnd"/>
+      <w:r>
+        <w:rPr>
+          <w:rFonts w:ascii="Times New Roman" w:hAnsi="Times New Roman" w:cs="Times New Roman"/>
+          <w:bCs/>
+          <w:sz w:val="24"/>
+          <w:szCs w:val="24"/>
+          <w:shd w:val="clear" w:color="auto" w:fill="FFFFFF"/>
+        </w:rPr>
+        <w:t xml:space="preserve"> </w:t>
+      </w:r>
+      <w:proofErr w:type="spellStart"/>
+      <w:r>
+        <w:rPr>
+          <w:rFonts w:ascii="Times New Roman" w:hAnsi="Times New Roman" w:cs="Times New Roman"/>
+          <w:bCs/>
+          <w:sz w:val="24"/>
+          <w:szCs w:val="24"/>
+          <w:shd w:val="clear" w:color="auto" w:fill="FFFFFF"/>
+        </w:rPr>
+        <w:t>Persistence</w:t>
+      </w:r>
+      <w:proofErr w:type="spellEnd"/>
+      <w:r>
+        <w:rPr>
+          <w:rFonts w:ascii="Times New Roman" w:hAnsi="Times New Roman" w:cs="Times New Roman"/>
+          <w:bCs/>
+          <w:sz w:val="24"/>
+          <w:szCs w:val="24"/>
+          <w:shd w:val="clear" w:color="auto" w:fill="FFFFFF"/>
+        </w:rPr>
+        <w:t xml:space="preserve"> API</w:t>
+      </w:r>
+      <w:r>
+        <w:rPr>
+          <w:rFonts w:ascii="Times New Roman" w:hAnsi="Times New Roman" w:cs="Times New Roman"/>
+          <w:sz w:val="24"/>
+          <w:szCs w:val="24"/>
+          <w:shd w:val="clear" w:color="auto" w:fill="FFFFFF"/>
+        </w:rPr>
+        <w:t> — спецификация </w:t>
+      </w:r>
+      <w:hyperlink r:id="rId22" w:tooltip="Интерфейс программирования приложений" w:history="1">
+        <w:r>
+          <w:rPr>
+            <w:rStyle w:val="a3"/>
+            <w:rFonts w:ascii="Times New Roman" w:hAnsi="Times New Roman" w:cs="Times New Roman"/>
+            <w:color w:val="auto"/>
+            <w:sz w:val="24"/>
+            <w:szCs w:val="24"/>
+            <w:u w:val="none"/>
+            <w:shd w:val="clear" w:color="auto" w:fill="FFFFFF"/>
+          </w:rPr>
+          <w:t>API</w:t>
+        </w:r>
+      </w:hyperlink>
+      <w:r>
+        <w:rPr>
+          <w:rFonts w:ascii="Times New Roman" w:hAnsi="Times New Roman" w:cs="Times New Roman"/>
+          <w:sz w:val="24"/>
+          <w:szCs w:val="24"/>
+          <w:shd w:val="clear" w:color="auto" w:fill="FFFFFF"/>
+        </w:rPr>
+        <w:t> </w:t>
+      </w:r>
+      <w:proofErr w:type="spellStart"/>
+      <w:r>
+        <w:rPr>
+          <w:rFonts w:ascii="Times New Roman" w:hAnsi="Times New Roman" w:cs="Times New Roman"/>
+          <w:sz w:val="24"/>
+          <w:szCs w:val="24"/>
+        </w:rPr>
+        <w:fldChar w:fldCharType="begin"/>
+      </w:r>
+      <w:r>
+        <w:rPr>
+          <w:rFonts w:ascii="Times New Roman" w:hAnsi="Times New Roman" w:cs="Times New Roman"/>
+          <w:sz w:val="24"/>
+          <w:szCs w:val="24"/>
+        </w:rPr>
+        <w:instrText xml:space="preserve"> HYPERLINK "https://ru.wikipedia.org/wiki/Java_Platform,_Enterprise_Edition" \o "Java Platform, Enterprise Edition" </w:instrText>
+      </w:r>
+      <w:r>
+        <w:rPr>
+          <w:rFonts w:ascii="Times New Roman" w:hAnsi="Times New Roman" w:cs="Times New Roman"/>
+          <w:sz w:val="24"/>
+          <w:szCs w:val="24"/>
+        </w:rPr>
+        <w:fldChar w:fldCharType="separate"/>
+      </w:r>
+      <w:r>
+        <w:rPr>
+          <w:rStyle w:val="a3"/>
+          <w:rFonts w:ascii="Times New Roman" w:hAnsi="Times New Roman" w:cs="Times New Roman"/>
+          <w:color w:val="auto"/>
+          <w:sz w:val="24"/>
+          <w:szCs w:val="24"/>
+          <w:u w:val="none"/>
+          <w:shd w:val="clear" w:color="auto" w:fill="FFFFFF"/>
+        </w:rPr>
+        <w:t>Java</w:t>
+      </w:r>
+      <w:proofErr w:type="spellEnd"/>
+      <w:r>
+        <w:rPr>
+          <w:rStyle w:val="a3"/>
+          <w:rFonts w:ascii="Times New Roman" w:hAnsi="Times New Roman" w:cs="Times New Roman"/>
+          <w:color w:val="auto"/>
+          <w:sz w:val="24"/>
+          <w:szCs w:val="24"/>
+          <w:u w:val="none"/>
+          <w:shd w:val="clear" w:color="auto" w:fill="FFFFFF"/>
+        </w:rPr>
+        <w:t xml:space="preserve"> EE</w:t>
+      </w:r>
+      <w:r>
+        <w:rPr>
+          <w:rFonts w:ascii="Times New Roman" w:hAnsi="Times New Roman" w:cs="Times New Roman"/>
+          <w:sz w:val="24"/>
+          <w:szCs w:val="24"/>
+        </w:rPr>
+        <w:fldChar w:fldCharType="end"/>
+      </w:r>
+      <w:r>
+        <w:rPr>
+          <w:rFonts w:ascii="Times New Roman" w:hAnsi="Times New Roman" w:cs="Times New Roman"/>
+          <w:sz w:val="24"/>
+          <w:szCs w:val="24"/>
+          <w:shd w:val="clear" w:color="auto" w:fill="FFFFFF"/>
+        </w:rPr>
+        <w:t xml:space="preserve">, предоставляет возможность сохранять в удобном виде </w:t>
+      </w:r>
+      <w:proofErr w:type="spellStart"/>
+      <w:r>
+        <w:rPr>
+          <w:rFonts w:ascii="Times New Roman" w:hAnsi="Times New Roman" w:cs="Times New Roman"/>
+          <w:sz w:val="24"/>
+          <w:szCs w:val="24"/>
+          <w:shd w:val="clear" w:color="auto" w:fill="FFFFFF"/>
+        </w:rPr>
+        <w:t>Java</w:t>
+      </w:r>
+      <w:proofErr w:type="spellEnd"/>
+      <w:r>
+        <w:rPr>
+          <w:rFonts w:ascii="Times New Roman" w:hAnsi="Times New Roman" w:cs="Times New Roman"/>
+          <w:sz w:val="24"/>
+          <w:szCs w:val="24"/>
+          <w:shd w:val="clear" w:color="auto" w:fill="FFFFFF"/>
+        </w:rPr>
+        <w:t>-объекты в базе данных</w:t>
+      </w:r>
+    </w:p>
+    <w:p>
+      <w:pPr>
+        <w:pBdr>
+          <w:bottom w:val="single" w:sz="6" w:space="0" w:color="A2A9B1"/>
+        </w:pBdr>
+        <w:spacing w:after="60" w:line="240" w:lineRule="auto"/>
+        <w:outlineLvl w:val="0"/>
+        <w:rPr>
+          <w:rFonts w:ascii="Times New Roman" w:hAnsi="Times New Roman" w:cs="Times New Roman"/>
+          <w:sz w:val="24"/>
+          <w:szCs w:val="24"/>
+          <w:shd w:val="clear" w:color="auto" w:fill="FFFFFF"/>
+        </w:rPr>
+      </w:pPr>
+      <w:r>
+        <w:rPr>
+          <w:rFonts w:ascii="Times New Roman" w:hAnsi="Times New Roman" w:cs="Times New Roman"/>
+          <w:b/>
+          <w:color w:val="C00000"/>
+          <w:sz w:val="24"/>
+          <w:szCs w:val="24"/>
+          <w:u w:val="single"/>
+          <w:shd w:val="clear" w:color="auto" w:fill="FFFFFF"/>
+        </w:rPr>
+        <w:t>XOP</w:t>
+      </w:r>
+      <w:r>
+        <w:rPr>
+          <w:rFonts w:ascii="Times New Roman" w:hAnsi="Times New Roman" w:cs="Times New Roman"/>
+          <w:sz w:val="24"/>
+          <w:szCs w:val="24"/>
+          <w:shd w:val="clear" w:color="auto" w:fill="FFFFFF"/>
+        </w:rPr>
+        <w:t xml:space="preserve"> (XML-</w:t>
+      </w:r>
+      <w:proofErr w:type="spellStart"/>
+      <w:r>
+        <w:rPr>
+          <w:rFonts w:ascii="Times New Roman" w:hAnsi="Times New Roman" w:cs="Times New Roman"/>
+          <w:sz w:val="24"/>
+          <w:szCs w:val="24"/>
+          <w:shd w:val="clear" w:color="auto" w:fill="FFFFFF"/>
+        </w:rPr>
+        <w:t>binary</w:t>
+      </w:r>
+      <w:proofErr w:type="spellEnd"/>
+      <w:r>
+        <w:rPr>
+          <w:rFonts w:ascii="Times New Roman" w:hAnsi="Times New Roman" w:cs="Times New Roman"/>
+          <w:sz w:val="24"/>
+          <w:szCs w:val="24"/>
+          <w:shd w:val="clear" w:color="auto" w:fill="FFFFFF"/>
+        </w:rPr>
+        <w:t xml:space="preserve"> </w:t>
+      </w:r>
+      <w:proofErr w:type="spellStart"/>
+      <w:r>
+        <w:rPr>
+          <w:rFonts w:ascii="Times New Roman" w:hAnsi="Times New Roman" w:cs="Times New Roman"/>
+          <w:sz w:val="24"/>
+          <w:szCs w:val="24"/>
+          <w:shd w:val="clear" w:color="auto" w:fill="FFFFFF"/>
+        </w:rPr>
+        <w:t>Optimized</w:t>
+      </w:r>
+      <w:proofErr w:type="spellEnd"/>
+      <w:r>
+        <w:rPr>
+          <w:rFonts w:ascii="Times New Roman" w:hAnsi="Times New Roman" w:cs="Times New Roman"/>
+          <w:sz w:val="24"/>
+          <w:szCs w:val="24"/>
+          <w:shd w:val="clear" w:color="auto" w:fill="FFFFFF"/>
+        </w:rPr>
+        <w:t xml:space="preserve"> </w:t>
+      </w:r>
+      <w:proofErr w:type="spellStart"/>
+      <w:r>
+        <w:rPr>
+          <w:rFonts w:ascii="Times New Roman" w:hAnsi="Times New Roman" w:cs="Times New Roman"/>
+          <w:sz w:val="24"/>
+          <w:szCs w:val="24"/>
+          <w:shd w:val="clear" w:color="auto" w:fill="FFFFFF"/>
+        </w:rPr>
+        <w:t>Packaging</w:t>
+      </w:r>
+      <w:proofErr w:type="spellEnd"/>
+      <w:r>
+        <w:rPr>
+          <w:rFonts w:ascii="Times New Roman" w:hAnsi="Times New Roman" w:cs="Times New Roman"/>
+          <w:sz w:val="24"/>
+          <w:szCs w:val="24"/>
+          <w:shd w:val="clear" w:color="auto" w:fill="FFFFFF"/>
+        </w:rPr>
+        <w:t xml:space="preserve">) — механизм, рекомендованный W3C для встраивания двоичных данных в набор информационных элементов XML (XML </w:t>
+      </w:r>
+      <w:proofErr w:type="spellStart"/>
+      <w:r>
+        <w:rPr>
+          <w:rFonts w:ascii="Times New Roman" w:hAnsi="Times New Roman" w:cs="Times New Roman"/>
+          <w:sz w:val="24"/>
+          <w:szCs w:val="24"/>
+          <w:shd w:val="clear" w:color="auto" w:fill="FFFFFF"/>
+        </w:rPr>
+        <w:t>Information</w:t>
+      </w:r>
+      <w:proofErr w:type="spellEnd"/>
+      <w:r>
+        <w:rPr>
+          <w:rFonts w:ascii="Times New Roman" w:hAnsi="Times New Roman" w:cs="Times New Roman"/>
+          <w:sz w:val="24"/>
+          <w:szCs w:val="24"/>
+          <w:shd w:val="clear" w:color="auto" w:fill="FFFFFF"/>
+        </w:rPr>
+        <w:t xml:space="preserve"> </w:t>
+      </w:r>
+      <w:proofErr w:type="spellStart"/>
+      <w:r>
+        <w:rPr>
+          <w:rFonts w:ascii="Times New Roman" w:hAnsi="Times New Roman" w:cs="Times New Roman"/>
+          <w:sz w:val="24"/>
+          <w:szCs w:val="24"/>
+          <w:shd w:val="clear" w:color="auto" w:fill="FFFFFF"/>
+        </w:rPr>
+        <w:t>Set</w:t>
+      </w:r>
+      <w:proofErr w:type="spellEnd"/>
+      <w:r>
+        <w:rPr>
+          <w:rFonts w:ascii="Times New Roman" w:hAnsi="Times New Roman" w:cs="Times New Roman"/>
+          <w:sz w:val="24"/>
+          <w:szCs w:val="24"/>
+          <w:shd w:val="clear" w:color="auto" w:fill="FFFFFF"/>
+        </w:rPr>
+        <w:t>)</w:t>
+      </w:r>
+    </w:p>
+    <w:p>
+      <w:pPr>
+        <w:pBdr>
+          <w:bottom w:val="single" w:sz="6" w:space="0" w:color="A2A9B1"/>
+        </w:pBdr>
+        <w:spacing w:after="60" w:line="240" w:lineRule="auto"/>
+        <w:outlineLvl w:val="0"/>
+        <w:rPr>
+          <w:rFonts w:ascii="Times New Roman" w:hAnsi="Times New Roman" w:cs="Times New Roman"/>
+          <w:sz w:val="24"/>
+          <w:szCs w:val="24"/>
+          <w:shd w:val="clear" w:color="auto" w:fill="FFFFFF"/>
+        </w:rPr>
+      </w:pPr>
+      <w:r>
+        <w:rPr>
+          <w:rFonts w:ascii="Times New Roman" w:hAnsi="Times New Roman" w:cs="Times New Roman"/>
+          <w:b/>
+          <w:color w:val="C00000"/>
+          <w:sz w:val="24"/>
+          <w:szCs w:val="24"/>
+          <w:shd w:val="clear" w:color="auto" w:fill="FFFFFF"/>
+          <w:lang w:val="en-US"/>
+        </w:rPr>
+        <w:t>CDI</w:t>
+      </w:r>
+      <w:r>
+        <w:rPr>
+          <w:rFonts w:ascii="Times New Roman" w:hAnsi="Times New Roman" w:cs="Times New Roman"/>
+          <w:sz w:val="24"/>
+          <w:szCs w:val="24"/>
+          <w:shd w:val="clear" w:color="auto" w:fill="FFFFFF"/>
+          <w:lang w:val="en-US"/>
+        </w:rPr>
+        <w:t xml:space="preserve"> — </w:t>
+      </w:r>
+      <w:r>
+        <w:rPr>
+          <w:rFonts w:ascii="Times New Roman" w:hAnsi="Times New Roman" w:cs="Times New Roman"/>
+          <w:sz w:val="24"/>
+          <w:szCs w:val="24"/>
+          <w:shd w:val="clear" w:color="auto" w:fill="FFFFFF"/>
+        </w:rPr>
+        <w:t>это</w:t>
+      </w:r>
+      <w:r>
+        <w:rPr>
+          <w:rFonts w:ascii="Times New Roman" w:hAnsi="Times New Roman" w:cs="Times New Roman"/>
+          <w:sz w:val="24"/>
+          <w:szCs w:val="24"/>
+          <w:shd w:val="clear" w:color="auto" w:fill="FFFFFF"/>
+          <w:lang w:val="en-US"/>
+        </w:rPr>
+        <w:t xml:space="preserve"> Contexts and Dependency Injection. </w:t>
+      </w:r>
+      <w:r>
+        <w:rPr>
+          <w:rFonts w:ascii="Times New Roman" w:hAnsi="Times New Roman" w:cs="Times New Roman"/>
+          <w:sz w:val="24"/>
+          <w:szCs w:val="24"/>
+          <w:shd w:val="clear" w:color="auto" w:fill="FFFFFF"/>
+        </w:rPr>
+        <w:t xml:space="preserve">Это спецификация </w:t>
+      </w:r>
+      <w:proofErr w:type="spellStart"/>
+      <w:r>
+        <w:rPr>
+          <w:rFonts w:ascii="Times New Roman" w:hAnsi="Times New Roman" w:cs="Times New Roman"/>
+          <w:sz w:val="24"/>
+          <w:szCs w:val="24"/>
+          <w:shd w:val="clear" w:color="auto" w:fill="FFFFFF"/>
+        </w:rPr>
+        <w:t>Java</w:t>
+      </w:r>
+      <w:proofErr w:type="spellEnd"/>
+      <w:r>
+        <w:rPr>
+          <w:rFonts w:ascii="Times New Roman" w:hAnsi="Times New Roman" w:cs="Times New Roman"/>
+          <w:sz w:val="24"/>
+          <w:szCs w:val="24"/>
+          <w:shd w:val="clear" w:color="auto" w:fill="FFFFFF"/>
+        </w:rPr>
+        <w:t xml:space="preserve"> EE, описывающая внедрение зависимостей (</w:t>
+      </w:r>
+      <w:proofErr w:type="spellStart"/>
+      <w:r>
+        <w:rPr>
+          <w:rFonts w:ascii="Times New Roman" w:hAnsi="Times New Roman" w:cs="Times New Roman"/>
+          <w:sz w:val="24"/>
+          <w:szCs w:val="24"/>
+          <w:shd w:val="clear" w:color="auto" w:fill="FFFFFF"/>
+        </w:rPr>
+        <w:t>Dependency</w:t>
+      </w:r>
+      <w:proofErr w:type="spellEnd"/>
+      <w:r>
+        <w:rPr>
+          <w:rFonts w:ascii="Times New Roman" w:hAnsi="Times New Roman" w:cs="Times New Roman"/>
+          <w:sz w:val="24"/>
+          <w:szCs w:val="24"/>
+          <w:shd w:val="clear" w:color="auto" w:fill="FFFFFF"/>
+        </w:rPr>
+        <w:t xml:space="preserve"> </w:t>
+      </w:r>
+      <w:proofErr w:type="spellStart"/>
+      <w:r>
+        <w:rPr>
+          <w:rFonts w:ascii="Times New Roman" w:hAnsi="Times New Roman" w:cs="Times New Roman"/>
+          <w:sz w:val="24"/>
+          <w:szCs w:val="24"/>
+          <w:shd w:val="clear" w:color="auto" w:fill="FFFFFF"/>
+        </w:rPr>
+        <w:t>Injection</w:t>
+      </w:r>
+      <w:proofErr w:type="spellEnd"/>
+      <w:r>
+        <w:rPr>
+          <w:rFonts w:ascii="Times New Roman" w:hAnsi="Times New Roman" w:cs="Times New Roman"/>
+          <w:sz w:val="24"/>
+          <w:szCs w:val="24"/>
+          <w:shd w:val="clear" w:color="auto" w:fill="FFFFFF"/>
+        </w:rPr>
+        <w:t>) и контексты.</w:t>
+      </w:r>
+    </w:p>
+    <w:p>
+      <w:pPr>
+        <w:pBdr>
+          <w:bottom w:val="single" w:sz="6" w:space="0" w:color="A2A9B1"/>
+        </w:pBdr>
+        <w:spacing w:after="60" w:line="240" w:lineRule="auto"/>
+        <w:outlineLvl w:val="0"/>
+        <w:rPr>
+          <w:rFonts w:ascii="Times New Roman" w:eastAsia="Times New Roman" w:hAnsi="Times New Roman" w:cs="Times New Roman"/>
+          <w:kern w:val="36"/>
+          <w:sz w:val="24"/>
+          <w:szCs w:val="24"/>
+          <w:lang w:eastAsia="ru-RU"/>
+        </w:rPr>
+      </w:pPr>
+      <w:r>
+        <w:rPr>
+          <w:rFonts w:ascii="Times New Roman" w:hAnsi="Times New Roman" w:cs="Times New Roman"/>
+          <w:b/>
+          <w:bCs/>
+          <w:color w:val="C00000"/>
+          <w:sz w:val="24"/>
+          <w:szCs w:val="24"/>
+          <w:shd w:val="clear" w:color="auto" w:fill="FFFFFF"/>
+        </w:rPr>
+        <w:t>MIME</w:t>
+      </w:r>
+      <w:r>
+        <w:rPr>
+          <w:rFonts w:ascii="Times New Roman" w:hAnsi="Times New Roman" w:cs="Times New Roman"/>
+          <w:sz w:val="24"/>
+          <w:szCs w:val="24"/>
+          <w:shd w:val="clear" w:color="auto" w:fill="FFFFFF"/>
+        </w:rPr>
+        <w:t> (</w:t>
+      </w:r>
+      <w:hyperlink r:id="rId23" w:tooltip="Английский язык" w:history="1">
+        <w:r>
+          <w:rPr>
+            <w:rStyle w:val="a3"/>
+            <w:rFonts w:ascii="Times New Roman" w:hAnsi="Times New Roman" w:cs="Times New Roman"/>
+            <w:color w:val="auto"/>
+            <w:sz w:val="24"/>
+            <w:szCs w:val="24"/>
+            <w:shd w:val="clear" w:color="auto" w:fill="FFFFFF"/>
+          </w:rPr>
+          <w:t>англ.</w:t>
+        </w:r>
+      </w:hyperlink>
+      <w:r>
+        <w:rPr>
+          <w:rFonts w:ascii="Times New Roman" w:hAnsi="Times New Roman" w:cs="Times New Roman"/>
+          <w:sz w:val="24"/>
+          <w:szCs w:val="24"/>
+          <w:shd w:val="clear" w:color="auto" w:fill="FFFFFF"/>
+        </w:rPr>
+        <w:t> </w:t>
+      </w:r>
+      <w:r>
+        <w:rPr>
+          <w:rFonts w:ascii="Times New Roman" w:hAnsi="Times New Roman" w:cs="Times New Roman"/>
+          <w:iCs/>
+          <w:sz w:val="24"/>
+          <w:szCs w:val="24"/>
+          <w:shd w:val="clear" w:color="auto" w:fill="FFFFFF"/>
+          <w:lang w:val="en"/>
+        </w:rPr>
+        <w:t>Multipurpose</w:t>
+      </w:r>
+      <w:r>
+        <w:rPr>
+          <w:rFonts w:ascii="Times New Roman" w:hAnsi="Times New Roman" w:cs="Times New Roman"/>
+          <w:iCs/>
+          <w:sz w:val="24"/>
+          <w:szCs w:val="24"/>
+          <w:shd w:val="clear" w:color="auto" w:fill="FFFFFF"/>
+        </w:rPr>
+        <w:t xml:space="preserve"> </w:t>
+      </w:r>
+      <w:r>
+        <w:rPr>
+          <w:rFonts w:ascii="Times New Roman" w:hAnsi="Times New Roman" w:cs="Times New Roman"/>
+          <w:iCs/>
+          <w:sz w:val="24"/>
+          <w:szCs w:val="24"/>
+          <w:shd w:val="clear" w:color="auto" w:fill="FFFFFF"/>
+          <w:lang w:val="en"/>
+        </w:rPr>
+        <w:t>Internet</w:t>
+      </w:r>
+      <w:r>
+        <w:rPr>
+          <w:rFonts w:ascii="Times New Roman" w:hAnsi="Times New Roman" w:cs="Times New Roman"/>
+          <w:iCs/>
+          <w:sz w:val="24"/>
+          <w:szCs w:val="24"/>
+          <w:shd w:val="clear" w:color="auto" w:fill="FFFFFF"/>
+        </w:rPr>
+        <w:t xml:space="preserve"> </w:t>
+      </w:r>
+      <w:r>
+        <w:rPr>
+          <w:rFonts w:ascii="Times New Roman" w:hAnsi="Times New Roman" w:cs="Times New Roman"/>
+          <w:iCs/>
+          <w:sz w:val="24"/>
+          <w:szCs w:val="24"/>
+          <w:shd w:val="clear" w:color="auto" w:fill="FFFFFF"/>
+          <w:lang w:val="en"/>
+        </w:rPr>
+        <w:t>Mail</w:t>
+      </w:r>
+      <w:r>
+        <w:rPr>
+          <w:rFonts w:ascii="Times New Roman" w:hAnsi="Times New Roman" w:cs="Times New Roman"/>
+          <w:iCs/>
+          <w:sz w:val="24"/>
+          <w:szCs w:val="24"/>
+          <w:shd w:val="clear" w:color="auto" w:fill="FFFFFF"/>
+        </w:rPr>
+        <w:t xml:space="preserve"> </w:t>
+      </w:r>
+      <w:r>
+        <w:rPr>
+          <w:rFonts w:ascii="Times New Roman" w:hAnsi="Times New Roman" w:cs="Times New Roman"/>
+          <w:iCs/>
+          <w:sz w:val="24"/>
+          <w:szCs w:val="24"/>
+          <w:shd w:val="clear" w:color="auto" w:fill="FFFFFF"/>
+          <w:lang w:val="en"/>
+        </w:rPr>
+        <w:t>Extensions</w:t>
+      </w:r>
+      <w:r>
+        <w:rPr>
+          <w:rFonts w:ascii="Times New Roman" w:hAnsi="Times New Roman" w:cs="Times New Roman"/>
+          <w:sz w:val="24"/>
+          <w:szCs w:val="24"/>
+          <w:shd w:val="clear" w:color="auto" w:fill="FFFFFF"/>
+        </w:rPr>
+        <w:t> — многоцелевые расширения интернет-почты) — </w:t>
+      </w:r>
+      <w:hyperlink r:id="rId24" w:tooltip="Стандарт" w:history="1">
+        <w:r>
+          <w:rPr>
+            <w:rStyle w:val="a3"/>
+            <w:rFonts w:ascii="Times New Roman" w:hAnsi="Times New Roman" w:cs="Times New Roman"/>
+            <w:color w:val="auto"/>
+            <w:sz w:val="24"/>
+            <w:szCs w:val="24"/>
+            <w:shd w:val="clear" w:color="auto" w:fill="FFFFFF"/>
+          </w:rPr>
+          <w:t>стандарт</w:t>
+        </w:r>
+      </w:hyperlink>
+      <w:r>
+        <w:rPr>
+          <w:rFonts w:ascii="Times New Roman" w:hAnsi="Times New Roman" w:cs="Times New Roman"/>
+          <w:sz w:val="24"/>
+          <w:szCs w:val="24"/>
+          <w:shd w:val="clear" w:color="auto" w:fill="FFFFFF"/>
+        </w:rPr>
+        <w:t>, описывающий передачу различных </w:t>
+      </w:r>
+      <w:hyperlink r:id="rId25" w:tooltip="Список MIME-типов" w:history="1">
+        <w:r>
+          <w:rPr>
+            <w:rStyle w:val="a3"/>
+            <w:rFonts w:ascii="Times New Roman" w:hAnsi="Times New Roman" w:cs="Times New Roman"/>
+            <w:color w:val="auto"/>
+            <w:sz w:val="24"/>
+            <w:szCs w:val="24"/>
+            <w:shd w:val="clear" w:color="auto" w:fill="FFFFFF"/>
+          </w:rPr>
+          <w:t>типов данных</w:t>
+        </w:r>
+      </w:hyperlink>
+      <w:r>
+        <w:rPr>
+          <w:rFonts w:ascii="Times New Roman" w:hAnsi="Times New Roman" w:cs="Times New Roman"/>
+          <w:sz w:val="24"/>
+          <w:szCs w:val="24"/>
+          <w:shd w:val="clear" w:color="auto" w:fill="FFFFFF"/>
+        </w:rPr>
+        <w:t> по </w:t>
+      </w:r>
+      <w:hyperlink r:id="rId26" w:tooltip="Электронная почта" w:history="1">
+        <w:r>
+          <w:rPr>
+            <w:rStyle w:val="a3"/>
+            <w:rFonts w:ascii="Times New Roman" w:hAnsi="Times New Roman" w:cs="Times New Roman"/>
+            <w:color w:val="auto"/>
+            <w:sz w:val="24"/>
+            <w:szCs w:val="24"/>
+            <w:shd w:val="clear" w:color="auto" w:fill="FFFFFF"/>
+          </w:rPr>
+          <w:t>электронной почте</w:t>
+        </w:r>
+      </w:hyperlink>
+    </w:p>
+    <w:p>
+      <w:pPr>
+        <w:rPr>
+          <w:rFonts w:ascii="Times New Roman" w:hAnsi="Times New Roman" w:cs="Times New Roman"/>
           <w:color w:val="222222"/>
-          <w:sz w:val="28"/>
-          <w:szCs w:val="28"/>
+          <w:sz w:val="24"/>
+          <w:szCs w:val="24"/>
           <w:shd w:val="clear" w:color="auto" w:fill="FFFFFF"/>
         </w:rPr>
       </w:pPr>
@@ -2112,10 +3510,31 @@
     <w:p>
       <w:pPr>
         <w:rPr>
-          <w:rFonts w:ascii="Arial" w:hAnsi="Arial" w:cs="Arial"/>
+          <w:rFonts w:ascii="Times New Roman" w:hAnsi="Times New Roman" w:cs="Times New Roman"/>
           <w:color w:val="222222"/>
-          <w:sz w:val="28"/>
-          <w:szCs w:val="28"/>
+          <w:sz w:val="24"/>
+          <w:szCs w:val="24"/>
+          <w:shd w:val="clear" w:color="auto" w:fill="FFFFFF"/>
+        </w:rPr>
+      </w:pPr>
+      <w:r>
+        <w:rPr>
+          <w:rFonts w:ascii="Times New Roman" w:hAnsi="Times New Roman" w:cs="Times New Roman"/>
+          <w:color w:val="222222"/>
+          <w:sz w:val="24"/>
+          <w:szCs w:val="24"/>
+          <w:shd w:val="clear" w:color="auto" w:fill="FFFFFF"/>
+        </w:rPr>
+        <w:t>+++++++++++++++++++++++++++++++++++++++++++++++++++++++++</w:t>
+      </w:r>
+    </w:p>
+    <w:p>
+      <w:pPr>
+        <w:rPr>
+          <w:rFonts w:ascii="Times New Roman" w:hAnsi="Times New Roman" w:cs="Times New Roman"/>
+          <w:color w:val="222222"/>
+          <w:sz w:val="24"/>
+          <w:szCs w:val="24"/>
           <w:shd w:val="clear" w:color="auto" w:fill="FFFFFF"/>
         </w:rPr>
       </w:pPr>
@@ -2123,10 +3542,10 @@
     <w:p>
       <w:pPr>
         <w:rPr>
-          <w:rFonts w:ascii="Arial" w:hAnsi="Arial" w:cs="Arial"/>
+          <w:rFonts w:ascii="Times New Roman" w:hAnsi="Times New Roman" w:cs="Times New Roman"/>
           <w:color w:val="222222"/>
-          <w:sz w:val="28"/>
-          <w:szCs w:val="28"/>
+          <w:sz w:val="24"/>
+          <w:szCs w:val="24"/>
           <w:shd w:val="clear" w:color="auto" w:fill="FFFFFF"/>
         </w:rPr>
       </w:pPr>
@@ -2134,314 +3553,352 @@
     <w:p>
       <w:pPr>
         <w:rPr>
-          <w:sz w:val="28"/>
-          <w:szCs w:val="28"/>
+          <w:rFonts w:ascii="Times New Roman" w:hAnsi="Times New Roman" w:cs="Times New Roman"/>
+          <w:color w:val="222222"/>
+          <w:sz w:val="24"/>
+          <w:szCs w:val="24"/>
+          <w:shd w:val="clear" w:color="auto" w:fill="FFFFFF"/>
         </w:rPr>
       </w:pPr>
-      <w:r>
-        <w:rPr>
-          <w:sz w:val="28"/>
-          <w:szCs w:val="28"/>
-        </w:rPr>
-        <w:t xml:space="preserve">ТЕГИ </w:t>
-      </w:r>
-      <w:r>
-        <w:rPr>
-          <w:sz w:val="28"/>
-          <w:szCs w:val="28"/>
-          <w:lang w:val="en-US"/>
-        </w:rPr>
-        <w:t>SOAP</w:t>
-      </w:r>
     </w:p>
     <w:p>
       <w:pPr>
         <w:rPr>
-          <w:sz w:val="28"/>
-          <w:szCs w:val="28"/>
+          <w:rFonts w:ascii="Times New Roman" w:hAnsi="Times New Roman" w:cs="Times New Roman"/>
+          <w:sz w:val="24"/>
+          <w:szCs w:val="24"/>
         </w:rPr>
       </w:pPr>
       <w:r>
         <w:rPr>
-          <w:b/>
-          <w:i/>
-          <w:color w:val="FF0000"/>
-          <w:sz w:val="28"/>
-          <w:szCs w:val="28"/>
-          <w:lang w:val="en-US"/>
-        </w:rPr>
-        <w:t>Definitions</w:t>
-      </w:r>
-      <w:r>
-        <w:rPr>
-          <w:b/>
-          <w:i/>
-          <w:color w:val="FF0000"/>
-          <w:sz w:val="28"/>
-          <w:szCs w:val="28"/>
-        </w:rPr>
-        <w:t xml:space="preserve"> -</w:t>
-      </w:r>
-      <w:r>
-        <w:rPr>
-          <w:color w:val="FF0000"/>
-          <w:sz w:val="28"/>
-          <w:szCs w:val="28"/>
-        </w:rPr>
-        <w:t xml:space="preserve"> </w:t>
-      </w:r>
-      <w:r>
-        <w:rPr>
-          <w:sz w:val="28"/>
-          <w:szCs w:val="28"/>
-        </w:rPr>
-        <w:t xml:space="preserve">Корневой элемент </w:t>
-      </w:r>
-      <w:r>
-        <w:rPr>
-          <w:sz w:val="28"/>
-          <w:szCs w:val="28"/>
-          <w:lang w:val="en-US"/>
-        </w:rPr>
-        <w:t>WSDL</w:t>
-      </w:r>
-      <w:r>
-        <w:rPr>
-          <w:sz w:val="28"/>
-          <w:szCs w:val="28"/>
-        </w:rPr>
-        <w:t xml:space="preserve">, определяющий глобальные описания пространств имен, которые видны на протяжении всего документа </w:t>
+          <w:rFonts w:ascii="Times New Roman" w:hAnsi="Times New Roman" w:cs="Times New Roman"/>
+          <w:sz w:val="24"/>
+          <w:szCs w:val="24"/>
+        </w:rPr>
+        <w:t xml:space="preserve">ТЕГИ </w:t>
+      </w:r>
+      <w:r>
+        <w:rPr>
+          <w:rFonts w:ascii="Times New Roman" w:hAnsi="Times New Roman" w:cs="Times New Roman"/>
+          <w:sz w:val="24"/>
+          <w:szCs w:val="24"/>
+          <w:lang w:val="en-US"/>
+        </w:rPr>
+        <w:t>SOAP</w:t>
       </w:r>
     </w:p>
     <w:p>
       <w:pPr>
         <w:rPr>
-          <w:sz w:val="28"/>
-          <w:szCs w:val="28"/>
+          <w:rFonts w:ascii="Times New Roman" w:hAnsi="Times New Roman" w:cs="Times New Roman"/>
+          <w:sz w:val="24"/>
+          <w:szCs w:val="24"/>
         </w:rPr>
       </w:pPr>
       <w:r>
         <w:rPr>
+          <w:rFonts w:ascii="Times New Roman" w:hAnsi="Times New Roman" w:cs="Times New Roman"/>
           <w:b/>
-          <w:i/>
+          <w:color w:val="C00000"/>
+          <w:sz w:val="24"/>
+          <w:szCs w:val="24"/>
+          <w:lang w:val="en-US"/>
+        </w:rPr>
+        <w:t>Definitions</w:t>
+      </w:r>
+      <w:r>
+        <w:rPr>
+          <w:rFonts w:ascii="Times New Roman" w:hAnsi="Times New Roman" w:cs="Times New Roman"/>
+          <w:b/>
+          <w:color w:val="C00000"/>
+          <w:sz w:val="24"/>
+          <w:szCs w:val="24"/>
+        </w:rPr>
+        <w:t xml:space="preserve"> </w:t>
+      </w:r>
+      <w:r>
+        <w:rPr>
+          <w:rFonts w:ascii="Times New Roman" w:hAnsi="Times New Roman" w:cs="Times New Roman"/>
           <w:color w:val="FF0000"/>
-          <w:sz w:val="28"/>
-          <w:szCs w:val="28"/>
-          <w:lang w:val="en-US"/>
-        </w:rPr>
-        <w:lastRenderedPageBreak/>
-        <w:t>Types</w:t>
-      </w:r>
-      <w:r>
-        <w:rPr>
-          <w:b/>
-          <w:i/>
-          <w:color w:val="FF0000"/>
-          <w:sz w:val="28"/>
-          <w:szCs w:val="28"/>
-        </w:rPr>
-        <w:t xml:space="preserve"> -</w:t>
-      </w:r>
-      <w:r>
-        <w:rPr>
-          <w:sz w:val="28"/>
-          <w:szCs w:val="28"/>
-        </w:rPr>
-        <w:t xml:space="preserve"> Определяет типы данных, которые будут использованы в сообщениях. В этом примере приведено описание схемы </w:t>
-      </w:r>
-      <w:r>
-        <w:rPr>
-          <w:sz w:val="28"/>
-          <w:szCs w:val="28"/>
-          <w:lang w:val="en-US"/>
-        </w:rPr>
-        <w:t>XML</w:t>
-      </w:r>
-      <w:r>
-        <w:rPr>
-          <w:sz w:val="28"/>
-          <w:szCs w:val="28"/>
-        </w:rPr>
-        <w:t xml:space="preserve"> (</w:t>
-      </w:r>
-      <w:proofErr w:type="spellStart"/>
-      <w:r>
-        <w:rPr>
-          <w:sz w:val="28"/>
-          <w:szCs w:val="28"/>
-          <w:lang w:val="en-US"/>
-        </w:rPr>
-        <w:t>CardValidatorService</w:t>
-      </w:r>
-      <w:proofErr w:type="spellEnd"/>
-      <w:r>
-        <w:rPr>
-          <w:sz w:val="28"/>
-          <w:szCs w:val="28"/>
-        </w:rPr>
-        <w:t>?</w:t>
-      </w:r>
-      <w:proofErr w:type="spellStart"/>
-      <w:r>
-        <w:rPr>
-          <w:sz w:val="28"/>
-          <w:szCs w:val="28"/>
-          <w:lang w:val="en-US"/>
-        </w:rPr>
-        <w:t>xsd</w:t>
-      </w:r>
-      <w:proofErr w:type="spellEnd"/>
-      <w:r>
-        <w:rPr>
-          <w:sz w:val="28"/>
-          <w:szCs w:val="28"/>
-        </w:rPr>
-        <w:t>=1) с параметрами, переданными запросу и ответу веб-служб</w:t>
+          <w:sz w:val="24"/>
+          <w:szCs w:val="24"/>
+        </w:rPr>
+        <w:t xml:space="preserve">- </w:t>
+      </w:r>
+      <w:r>
+        <w:rPr>
+          <w:rFonts w:ascii="Times New Roman" w:hAnsi="Times New Roman" w:cs="Times New Roman"/>
+          <w:sz w:val="24"/>
+          <w:szCs w:val="24"/>
+        </w:rPr>
+        <w:t xml:space="preserve">Корневой элемент </w:t>
+      </w:r>
+      <w:r>
+        <w:rPr>
+          <w:rFonts w:ascii="Times New Roman" w:hAnsi="Times New Roman" w:cs="Times New Roman"/>
+          <w:sz w:val="24"/>
+          <w:szCs w:val="24"/>
+          <w:lang w:val="en-US"/>
+        </w:rPr>
+        <w:t>WSDL</w:t>
+      </w:r>
+      <w:r>
+        <w:rPr>
+          <w:rFonts w:ascii="Times New Roman" w:hAnsi="Times New Roman" w:cs="Times New Roman"/>
+          <w:sz w:val="24"/>
+          <w:szCs w:val="24"/>
+        </w:rPr>
+        <w:t xml:space="preserve">, определяющий глобальные описания пространств имен, которые видны на протяжении всего документа </w:t>
       </w:r>
     </w:p>
     <w:p>
       <w:pPr>
         <w:rPr>
-          <w:sz w:val="28"/>
-          <w:szCs w:val="28"/>
+          <w:rFonts w:ascii="Times New Roman" w:hAnsi="Times New Roman" w:cs="Times New Roman"/>
+          <w:sz w:val="24"/>
+          <w:szCs w:val="24"/>
         </w:rPr>
       </w:pPr>
       <w:r>
         <w:rPr>
+          <w:rFonts w:ascii="Times New Roman" w:hAnsi="Times New Roman" w:cs="Times New Roman"/>
           <w:b/>
-          <w:i/>
+          <w:color w:val="C00000"/>
+          <w:sz w:val="24"/>
+          <w:szCs w:val="24"/>
+          <w:lang w:val="en-US"/>
+        </w:rPr>
+        <w:t>Types</w:t>
+      </w:r>
+      <w:r>
+        <w:rPr>
+          <w:rFonts w:ascii="Times New Roman" w:hAnsi="Times New Roman" w:cs="Times New Roman"/>
           <w:color w:val="FF0000"/>
-          <w:sz w:val="28"/>
-          <w:szCs w:val="28"/>
-          <w:lang w:val="en-US"/>
-        </w:rPr>
-        <w:t>Message</w:t>
-      </w:r>
-      <w:r>
-        <w:rPr>
-          <w:b/>
-          <w:i/>
-          <w:color w:val="FF0000"/>
-          <w:sz w:val="28"/>
-          <w:szCs w:val="28"/>
+          <w:sz w:val="24"/>
+          <w:szCs w:val="24"/>
         </w:rPr>
         <w:t xml:space="preserve"> -</w:t>
       </w:r>
       <w:r>
         <w:rPr>
-          <w:sz w:val="28"/>
-          <w:szCs w:val="28"/>
-        </w:rPr>
-        <w:t xml:space="preserve"> Определяет формат данных, которые передаются между потребителем </w:t>
+          <w:rFonts w:ascii="Times New Roman" w:hAnsi="Times New Roman" w:cs="Times New Roman"/>
+          <w:sz w:val="24"/>
+          <w:szCs w:val="24"/>
+        </w:rPr>
+        <w:t xml:space="preserve"> Определяет типы данных, которые будут использованы в сообщениях. В этом примере приведено описание схемы </w:t>
+      </w:r>
+      <w:r>
+        <w:rPr>
+          <w:rFonts w:ascii="Times New Roman" w:hAnsi="Times New Roman" w:cs="Times New Roman"/>
+          <w:sz w:val="24"/>
+          <w:szCs w:val="24"/>
+          <w:lang w:val="en-US"/>
+        </w:rPr>
+        <w:t>XML</w:t>
+      </w:r>
+      <w:r>
+        <w:rPr>
+          <w:rFonts w:ascii="Times New Roman" w:hAnsi="Times New Roman" w:cs="Times New Roman"/>
+          <w:sz w:val="24"/>
+          <w:szCs w:val="24"/>
+        </w:rPr>
+        <w:t xml:space="preserve"> (</w:t>
       </w:r>
       <w:proofErr w:type="spellStart"/>
-      <w:r>
-        <w:rPr>
-          <w:sz w:val="28"/>
-          <w:szCs w:val="28"/>
-        </w:rPr>
-        <w:t>вебслужбы</w:t>
+      <w:proofErr w:type="gramStart"/>
+      <w:r>
+        <w:rPr>
+          <w:rFonts w:ascii="Times New Roman" w:hAnsi="Times New Roman" w:cs="Times New Roman"/>
+          <w:sz w:val="24"/>
+          <w:szCs w:val="24"/>
+          <w:lang w:val="en-US"/>
+        </w:rPr>
+        <w:t>CardValidatorService</w:t>
       </w:r>
       <w:proofErr w:type="spellEnd"/>
       <w:r>
         <w:rPr>
-          <w:sz w:val="28"/>
-          <w:szCs w:val="28"/>
-        </w:rPr>
-        <w:t xml:space="preserve"> и самой веб-службой. В примере у вас есть запрос (метод </w:t>
-      </w:r>
-      <w:r>
-        <w:rPr>
-          <w:sz w:val="28"/>
-          <w:szCs w:val="28"/>
-          <w:lang w:val="en-US"/>
-        </w:rPr>
-        <w:t>validate</w:t>
-      </w:r>
-      <w:r>
-        <w:rPr>
-          <w:sz w:val="28"/>
-          <w:szCs w:val="28"/>
-        </w:rPr>
-        <w:t>) и ответ (</w:t>
+          <w:rFonts w:ascii="Times New Roman" w:hAnsi="Times New Roman" w:cs="Times New Roman"/>
+          <w:sz w:val="24"/>
+          <w:szCs w:val="24"/>
+        </w:rPr>
+        <w:t>?</w:t>
       </w:r>
       <w:proofErr w:type="spellStart"/>
       <w:r>
         <w:rPr>
-          <w:sz w:val="28"/>
-          <w:szCs w:val="28"/>
-          <w:lang w:val="en-US"/>
-        </w:rPr>
-        <w:t>validateResponse</w:t>
+          <w:rFonts w:ascii="Times New Roman" w:hAnsi="Times New Roman" w:cs="Times New Roman"/>
+          <w:sz w:val="24"/>
+          <w:szCs w:val="24"/>
+          <w:lang w:val="en-US"/>
+        </w:rPr>
+        <w:t>xsd</w:t>
       </w:r>
       <w:proofErr w:type="spellEnd"/>
-      <w:r>
-        <w:rPr>
-          <w:sz w:val="28"/>
-          <w:szCs w:val="28"/>
-        </w:rPr>
-        <w:t xml:space="preserve">) </w:t>
+      <w:proofErr w:type="gramEnd"/>
+      <w:r>
+        <w:rPr>
+          <w:rFonts w:ascii="Times New Roman" w:hAnsi="Times New Roman" w:cs="Times New Roman"/>
+          <w:sz w:val="24"/>
+          <w:szCs w:val="24"/>
+        </w:rPr>
+        <w:t>=1) с параметрами, переданными запросу и ответу веб-служб</w:t>
       </w:r>
     </w:p>
     <w:p>
       <w:pPr>
         <w:rPr>
-          <w:sz w:val="28"/>
-          <w:szCs w:val="28"/>
+          <w:rFonts w:ascii="Times New Roman" w:hAnsi="Times New Roman" w:cs="Times New Roman"/>
+          <w:sz w:val="24"/>
+          <w:szCs w:val="24"/>
+        </w:rPr>
+      </w:pPr>
+      <w:r>
+        <w:rPr>
+          <w:rFonts w:ascii="Times New Roman" w:hAnsi="Times New Roman" w:cs="Times New Roman"/>
+          <w:b/>
+          <w:color w:val="C00000"/>
+          <w:sz w:val="24"/>
+          <w:szCs w:val="24"/>
+          <w:lang w:val="en-US"/>
+        </w:rPr>
+        <w:t>Message</w:t>
+      </w:r>
+      <w:r>
+        <w:rPr>
+          <w:rFonts w:ascii="Times New Roman" w:hAnsi="Times New Roman" w:cs="Times New Roman"/>
+          <w:color w:val="FF0000"/>
+          <w:sz w:val="24"/>
+          <w:szCs w:val="24"/>
+        </w:rPr>
+        <w:t xml:space="preserve"> -</w:t>
+      </w:r>
+      <w:r>
+        <w:rPr>
+          <w:rFonts w:ascii="Times New Roman" w:hAnsi="Times New Roman" w:cs="Times New Roman"/>
+          <w:sz w:val="24"/>
+          <w:szCs w:val="24"/>
+        </w:rPr>
+        <w:t xml:space="preserve"> Определяет формат данных, которые передаются между потребителем </w:t>
+      </w:r>
+      <w:proofErr w:type="spellStart"/>
+      <w:r>
+        <w:rPr>
+          <w:rFonts w:ascii="Times New Roman" w:hAnsi="Times New Roman" w:cs="Times New Roman"/>
+          <w:sz w:val="24"/>
+          <w:szCs w:val="24"/>
+        </w:rPr>
+        <w:t>вебслужбы</w:t>
+      </w:r>
+      <w:proofErr w:type="spellEnd"/>
+      <w:r>
+        <w:rPr>
+          <w:rFonts w:ascii="Times New Roman" w:hAnsi="Times New Roman" w:cs="Times New Roman"/>
+          <w:sz w:val="24"/>
+          <w:szCs w:val="24"/>
+        </w:rPr>
+        <w:t xml:space="preserve"> и самой веб-службой. В примере у вас есть запрос (метод </w:t>
+      </w:r>
+      <w:r>
+        <w:rPr>
+          <w:rFonts w:ascii="Times New Roman" w:hAnsi="Times New Roman" w:cs="Times New Roman"/>
+          <w:sz w:val="24"/>
+          <w:szCs w:val="24"/>
+          <w:lang w:val="en-US"/>
+        </w:rPr>
+        <w:t>validate</w:t>
+      </w:r>
+      <w:r>
+        <w:rPr>
+          <w:rFonts w:ascii="Times New Roman" w:hAnsi="Times New Roman" w:cs="Times New Roman"/>
+          <w:sz w:val="24"/>
+          <w:szCs w:val="24"/>
+        </w:rPr>
+        <w:t>) и ответ (</w:t>
+      </w:r>
+      <w:proofErr w:type="spellStart"/>
+      <w:r>
+        <w:rPr>
+          <w:rFonts w:ascii="Times New Roman" w:hAnsi="Times New Roman" w:cs="Times New Roman"/>
+          <w:sz w:val="24"/>
+          <w:szCs w:val="24"/>
+          <w:lang w:val="en-US"/>
+        </w:rPr>
+        <w:t>validateResponse</w:t>
+      </w:r>
+      <w:proofErr w:type="spellEnd"/>
+      <w:r>
+        <w:rPr>
+          <w:rFonts w:ascii="Times New Roman" w:hAnsi="Times New Roman" w:cs="Times New Roman"/>
+          <w:sz w:val="24"/>
+          <w:szCs w:val="24"/>
+        </w:rPr>
+        <w:t xml:space="preserve">) </w:t>
+      </w:r>
+    </w:p>
+    <w:p>
+      <w:pPr>
+        <w:rPr>
+          <w:rFonts w:ascii="Times New Roman" w:hAnsi="Times New Roman" w:cs="Times New Roman"/>
+          <w:sz w:val="24"/>
+          <w:szCs w:val="24"/>
         </w:rPr>
       </w:pPr>
       <w:proofErr w:type="spellStart"/>
       <w:proofErr w:type="gramStart"/>
       <w:r>
         <w:rPr>
+          <w:rFonts w:ascii="Times New Roman" w:hAnsi="Times New Roman" w:cs="Times New Roman"/>
           <w:b/>
-          <w:i/>
+          <w:color w:val="C00000"/>
+          <w:sz w:val="24"/>
+          <w:szCs w:val="24"/>
+          <w:lang w:val="en-US"/>
+        </w:rPr>
+        <w:t>portType</w:t>
+      </w:r>
+      <w:proofErr w:type="spellEnd"/>
+      <w:r>
+        <w:rPr>
+          <w:rFonts w:ascii="Times New Roman" w:hAnsi="Times New Roman" w:cs="Times New Roman"/>
           <w:color w:val="FF0000"/>
-          <w:sz w:val="28"/>
-          <w:szCs w:val="28"/>
-          <w:lang w:val="en-US"/>
-        </w:rPr>
-        <w:t>portType</w:t>
-      </w:r>
-      <w:proofErr w:type="spellEnd"/>
-      <w:r>
-        <w:rPr>
-          <w:b/>
-          <w:i/>
+          <w:sz w:val="24"/>
+          <w:szCs w:val="24"/>
+        </w:rPr>
+        <w:t xml:space="preserve">  -</w:t>
+      </w:r>
+      <w:proofErr w:type="gramEnd"/>
+      <w:r>
+        <w:rPr>
+          <w:rFonts w:ascii="Times New Roman" w:hAnsi="Times New Roman" w:cs="Times New Roman"/>
           <w:color w:val="FF0000"/>
-          <w:sz w:val="28"/>
-          <w:szCs w:val="28"/>
-        </w:rPr>
-        <w:t xml:space="preserve">  -</w:t>
-      </w:r>
-      <w:proofErr w:type="gramEnd"/>
-      <w:r>
-        <w:rPr>
-          <w:color w:val="FF0000"/>
-          <w:sz w:val="28"/>
-          <w:szCs w:val="28"/>
-        </w:rPr>
-        <w:t xml:space="preserve"> </w:t>
-      </w:r>
-      <w:r>
-        <w:rPr>
-          <w:sz w:val="28"/>
-          <w:szCs w:val="28"/>
+          <w:sz w:val="24"/>
+          <w:szCs w:val="24"/>
+        </w:rPr>
+        <w:t xml:space="preserve"> </w:t>
+      </w:r>
+      <w:r>
+        <w:rPr>
+          <w:rFonts w:ascii="Times New Roman" w:hAnsi="Times New Roman" w:cs="Times New Roman"/>
+          <w:sz w:val="24"/>
+          <w:szCs w:val="24"/>
         </w:rPr>
         <w:t xml:space="preserve">Определяет операции веб-служб (метод </w:t>
       </w:r>
       <w:r>
         <w:rPr>
-          <w:sz w:val="28"/>
-          <w:szCs w:val="28"/>
+          <w:rFonts w:ascii="Times New Roman" w:hAnsi="Times New Roman" w:cs="Times New Roman"/>
+          <w:sz w:val="24"/>
+          <w:szCs w:val="24"/>
           <w:lang w:val="en-US"/>
         </w:rPr>
         <w:t>validate</w:t>
       </w:r>
       <w:r>
         <w:rPr>
-          <w:sz w:val="28"/>
-          <w:szCs w:val="28"/>
+          <w:rFonts w:ascii="Times New Roman" w:hAnsi="Times New Roman" w:cs="Times New Roman"/>
+          <w:sz w:val="24"/>
+          <w:szCs w:val="24"/>
         </w:rPr>
         <w:t xml:space="preserve">). Каждая операция ссылается на входное и выходное сообщение </w:t>
       </w:r>
@@ -2449,52 +3906,53 @@
     <w:p>
       <w:pPr>
         <w:rPr>
-          <w:sz w:val="28"/>
-          <w:szCs w:val="28"/>
+          <w:rFonts w:ascii="Times New Roman" w:hAnsi="Times New Roman" w:cs="Times New Roman"/>
+          <w:sz w:val="24"/>
+          <w:szCs w:val="24"/>
         </w:rPr>
       </w:pPr>
-      <w:proofErr w:type="gramStart"/>
-      <w:r>
-        <w:rPr>
+      <w:r>
+        <w:rPr>
+          <w:rFonts w:ascii="Times New Roman" w:hAnsi="Times New Roman" w:cs="Times New Roman"/>
           <w:b/>
-          <w:i/>
+          <w:color w:val="C00000"/>
+          <w:sz w:val="24"/>
+          <w:szCs w:val="24"/>
+          <w:lang w:val="en-US"/>
+        </w:rPr>
+        <w:t>binding</w:t>
+      </w:r>
+      <w:r>
+        <w:rPr>
+          <w:rFonts w:ascii="Times New Roman" w:hAnsi="Times New Roman" w:cs="Times New Roman"/>
           <w:color w:val="FF0000"/>
-          <w:sz w:val="28"/>
-          <w:szCs w:val="28"/>
-          <w:lang w:val="en-US"/>
-        </w:rPr>
-        <w:t>binding</w:t>
-      </w:r>
-      <w:proofErr w:type="gramEnd"/>
-      <w:r>
-        <w:rPr>
-          <w:b/>
-          <w:i/>
-          <w:color w:val="FF0000"/>
-          <w:sz w:val="28"/>
-          <w:szCs w:val="28"/>
+          <w:sz w:val="24"/>
+          <w:szCs w:val="24"/>
         </w:rPr>
         <w:t xml:space="preserve"> -  </w:t>
       </w:r>
       <w:r>
         <w:rPr>
-          <w:sz w:val="28"/>
-          <w:szCs w:val="28"/>
+          <w:rFonts w:ascii="Times New Roman" w:hAnsi="Times New Roman" w:cs="Times New Roman"/>
+          <w:sz w:val="24"/>
+          <w:szCs w:val="24"/>
         </w:rPr>
         <w:t xml:space="preserve">Описывает конкретный протокол (в данном случае </w:t>
       </w:r>
       <w:r>
         <w:rPr>
-          <w:sz w:val="28"/>
-          <w:szCs w:val="28"/>
+          <w:rFonts w:ascii="Times New Roman" w:hAnsi="Times New Roman" w:cs="Times New Roman"/>
+          <w:sz w:val="24"/>
+          <w:szCs w:val="24"/>
           <w:lang w:val="en-US"/>
         </w:rPr>
         <w:t>SOAP</w:t>
       </w:r>
       <w:r>
         <w:rPr>
-          <w:sz w:val="28"/>
-          <w:szCs w:val="28"/>
+          <w:rFonts w:ascii="Times New Roman" w:hAnsi="Times New Roman" w:cs="Times New Roman"/>
+          <w:sz w:val="24"/>
+          <w:szCs w:val="24"/>
         </w:rPr>
         <w:t xml:space="preserve">) и форматы данных для операций и сообщений, определенных для конкретного типа порта </w:t>
       </w:r>
@@ -2502,90 +3960,87 @@
     <w:p>
       <w:pPr>
         <w:rPr>
-          <w:sz w:val="28"/>
-          <w:szCs w:val="28"/>
+          <w:rFonts w:ascii="Times New Roman" w:hAnsi="Times New Roman" w:cs="Times New Roman"/>
+          <w:sz w:val="24"/>
+          <w:szCs w:val="24"/>
         </w:rPr>
       </w:pPr>
-      <w:proofErr w:type="gramStart"/>
-      <w:r>
-        <w:rPr>
+      <w:r>
+        <w:rPr>
+          <w:rFonts w:ascii="Times New Roman" w:hAnsi="Times New Roman" w:cs="Times New Roman"/>
           <w:b/>
-          <w:i/>
+          <w:color w:val="C00000"/>
+          <w:sz w:val="24"/>
+          <w:szCs w:val="24"/>
+          <w:lang w:val="en-US"/>
+        </w:rPr>
+        <w:t>service</w:t>
+      </w:r>
+      <w:r>
+        <w:rPr>
+          <w:rFonts w:ascii="Times New Roman" w:hAnsi="Times New Roman" w:cs="Times New Roman"/>
           <w:color w:val="FF0000"/>
-          <w:sz w:val="28"/>
-          <w:szCs w:val="28"/>
-          <w:lang w:val="en-US"/>
-        </w:rPr>
-        <w:t>service</w:t>
-      </w:r>
-      <w:proofErr w:type="gramEnd"/>
-      <w:r>
-        <w:rPr>
-          <w:b/>
-          <w:i/>
-          <w:color w:val="FF0000"/>
-          <w:sz w:val="28"/>
-          <w:szCs w:val="28"/>
-        </w:rPr>
-        <w:t xml:space="preserve"> -</w:t>
-      </w:r>
-      <w:r>
-        <w:rPr>
-          <w:color w:val="FF0000"/>
-          <w:sz w:val="28"/>
-          <w:szCs w:val="28"/>
-        </w:rPr>
-        <w:t xml:space="preserve">  </w:t>
-      </w:r>
-      <w:r>
-        <w:rPr>
-          <w:sz w:val="28"/>
-          <w:szCs w:val="28"/>
+          <w:sz w:val="24"/>
+          <w:szCs w:val="24"/>
+        </w:rPr>
+        <w:t xml:space="preserve"> -  </w:t>
+      </w:r>
+      <w:r>
+        <w:rPr>
+          <w:rFonts w:ascii="Times New Roman" w:hAnsi="Times New Roman" w:cs="Times New Roman"/>
+          <w:sz w:val="24"/>
+          <w:szCs w:val="24"/>
         </w:rPr>
         <w:t>Содержит коллекцию элементов &lt;</w:t>
       </w:r>
       <w:r>
         <w:rPr>
-          <w:sz w:val="28"/>
-          <w:szCs w:val="28"/>
+          <w:rFonts w:ascii="Times New Roman" w:hAnsi="Times New Roman" w:cs="Times New Roman"/>
+          <w:sz w:val="24"/>
+          <w:szCs w:val="24"/>
           <w:lang w:val="en-US"/>
         </w:rPr>
         <w:t>port</w:t>
       </w:r>
       <w:r>
         <w:rPr>
-          <w:sz w:val="28"/>
-          <w:szCs w:val="28"/>
+          <w:rFonts w:ascii="Times New Roman" w:hAnsi="Times New Roman" w:cs="Times New Roman"/>
+          <w:sz w:val="24"/>
+          <w:szCs w:val="24"/>
         </w:rPr>
         <w:t xml:space="preserve">&gt;, где каждый порт связан с конечной точкой (сетевым адресом или </w:t>
       </w:r>
       <w:r>
         <w:rPr>
-          <w:sz w:val="28"/>
-          <w:szCs w:val="28"/>
+          <w:rFonts w:ascii="Times New Roman" w:hAnsi="Times New Roman" w:cs="Times New Roman"/>
+          <w:sz w:val="24"/>
+          <w:szCs w:val="24"/>
           <w:lang w:val="en-US"/>
         </w:rPr>
         <w:t>URL</w:t>
       </w:r>
       <w:r>
         <w:rPr>
-          <w:sz w:val="28"/>
-          <w:szCs w:val="28"/>
+          <w:rFonts w:ascii="Times New Roman" w:hAnsi="Times New Roman" w:cs="Times New Roman"/>
+          <w:sz w:val="24"/>
+          <w:szCs w:val="24"/>
         </w:rPr>
         <w:t xml:space="preserve">) </w:t>
       </w:r>
       <w:r>
         <w:rPr>
-          <w:sz w:val="28"/>
-          <w:szCs w:val="28"/>
+          <w:rFonts w:ascii="Times New Roman" w:hAnsi="Times New Roman" w:cs="Times New Roman"/>
+          <w:sz w:val="24"/>
+          <w:szCs w:val="24"/>
           <w:lang w:val="en-US"/>
         </w:rPr>
         <w:t>port</w:t>
       </w:r>
       <w:r>
         <w:rPr>
-          <w:sz w:val="28"/>
-          <w:szCs w:val="28"/>
+          <w:rFonts w:ascii="Times New Roman" w:hAnsi="Times New Roman" w:cs="Times New Roman"/>
+          <w:sz w:val="24"/>
+          <w:szCs w:val="24"/>
         </w:rPr>
         <w:t xml:space="preserve"> Указывает адрес для связывания, таким образом определяя конечную точку коммуникации</w:t>
       </w:r>
@@ -2593,8 +4048,9 @@
     <w:p>
       <w:pPr>
         <w:rPr>
-          <w:sz w:val="28"/>
-          <w:szCs w:val="28"/>
+          <w:rFonts w:ascii="Times New Roman" w:hAnsi="Times New Roman" w:cs="Times New Roman"/>
+          <w:sz w:val="24"/>
+          <w:szCs w:val="24"/>
         </w:rPr>
       </w:pPr>
     </w:p>
@@ -2609,7 +4065,7 @@
 </file>
 
 <file path=word/styles.xml><?xml version="1.0" encoding="utf-8"?>
-<w:styles xmlns:mc="http://schemas.openxmlformats.org/markup-compatibility/2006" xmlns:r="http://schemas.openxmlformats.org/officeDocument/2006/relationships" xmlns:w="http://schemas.openxmlformats.org/wordprocessingml/2006/main" xmlns:w14="http://schemas.microsoft.com/office/word/2010/wordml" xmlns:w15="http://schemas.microsoft.com/office/word/2012/wordml" mc:Ignorable="w14 w15">
+<w:styles xmlns:mc="http://schemas.openxmlformats.org/markup-compatibility/2006" xmlns:r="http://schemas.openxmlformats.org/officeDocument/2006/relationships" xmlns:w="http://schemas.openxmlformats.org/wordprocessingml/2006/main" xmlns:w14="http://schemas.microsoft.com/office/word/2010/wordml" xmlns:w15="http://schemas.microsoft.com/office/word/2012/wordml" xmlns:w16se="http://schemas.microsoft.com/office/word/2015/wordml/symex" mc:Ignorable="w14 w15 w16se">
   <w:docDefaults>
     <w:rPrDefault>
       <w:rPr>
@@ -3002,6 +4458,27 @@
     <w:name w:val="Normal"/>
     <w:qFormat/>
   </w:style>
+  <w:style w:type="paragraph" w:styleId="1">
+    <w:name w:val="heading 1"/>
+    <w:basedOn w:val="a"/>
+    <w:link w:val="10"/>
+    <w:uiPriority w:val="9"/>
+    <w:qFormat/>
+    <w:rsid w:val="00C40896"/>
+    <w:pPr>
+      <w:spacing w:before="100" w:beforeAutospacing="1" w:after="100" w:afterAutospacing="1" w:line="240" w:lineRule="auto"/>
+      <w:outlineLvl w:val="0"/>
+    </w:pPr>
+    <w:rPr>
+      <w:rFonts w:ascii="Times New Roman" w:eastAsia="Times New Roman" w:hAnsi="Times New Roman" w:cs="Times New Roman"/>
+      <w:b/>
+      <w:bCs/>
+      <w:kern w:val="36"/>
+      <w:sz w:val="48"/>
+      <w:szCs w:val="48"/>
+      <w:lang w:eastAsia="ru-RU"/>
+    </w:rPr>
+  </w:style>
   <w:style w:type="character" w:default="1" w:styleId="a0">
     <w:name w:val="Default Paragraph Font"/>
     <w:uiPriority w:val="1"/>
@@ -3062,6 +4539,27 @@
       <w:szCs w:val="24"/>
       <w:lang w:eastAsia="ru-RU"/>
     </w:rPr>
+  </w:style>
+  <w:style w:type="character" w:customStyle="1" w:styleId="10">
+    <w:name w:val="Заголовок 1 Знак"/>
+    <w:basedOn w:val="a0"/>
+    <w:link w:val="1"/>
+    <w:uiPriority w:val="9"/>
+    <w:rsid w:val="00C40896"/>
+    <w:rPr>
+      <w:rFonts w:ascii="Times New Roman" w:eastAsia="Times New Roman" w:hAnsi="Times New Roman" w:cs="Times New Roman"/>
+      <w:b/>
+      <w:bCs/>
+      <w:kern w:val="36"/>
+      <w:sz w:val="48"/>
+      <w:szCs w:val="48"/>
+      <w:lang w:eastAsia="ru-RU"/>
+    </w:rPr>
+  </w:style>
+  <w:style w:type="character" w:customStyle="1" w:styleId="sentence">
+    <w:name w:val="sentence"/>
+    <w:basedOn w:val="a0"/>
+    <w:rsid w:val="00C01FDA"/>
   </w:style>
 </w:styles>
 </file>
